--- a/Отчет по учебной практике.docx
+++ b/Отчет по учебной практике.docx
@@ -9,7 +9,6 @@
         <w:keepLines w:val="false"/>
         <w:pageBreakBefore w:val="false"/>
         <w:widowControl/>
-        <w:pBdr/>
         <w:shd w:val="clear" w:fill="auto"/>
         <w:spacing w:lineRule="auto" w:line="360" w:before="0" w:after="0"/>
         <w:ind w:hanging="0" w:left="0" w:right="0"/>
@@ -60,7 +59,6 @@
         <w:keepLines w:val="false"/>
         <w:pageBreakBefore w:val="false"/>
         <w:widowControl/>
-        <w:pBdr/>
         <w:shd w:val="clear" w:fill="auto"/>
         <w:spacing w:lineRule="auto" w:line="360" w:before="0" w:after="0"/>
         <w:ind w:hanging="0" w:left="0" w:right="0"/>
@@ -111,7 +109,6 @@
         <w:keepLines w:val="false"/>
         <w:pageBreakBefore w:val="false"/>
         <w:widowControl/>
-        <w:pBdr/>
         <w:shd w:val="clear" w:fill="auto"/>
         <w:spacing w:lineRule="auto" w:line="360" w:before="0" w:after="0"/>
         <w:ind w:hanging="0" w:left="0" w:right="0"/>
@@ -162,7 +159,6 @@
         <w:keepLines w:val="false"/>
         <w:pageBreakBefore w:val="false"/>
         <w:widowControl/>
-        <w:pBdr/>
         <w:shd w:val="clear" w:fill="auto"/>
         <w:spacing w:lineRule="auto" w:line="360" w:before="0" w:after="0"/>
         <w:ind w:hanging="0" w:left="0" w:right="0"/>
@@ -213,7 +209,6 @@
         <w:keepLines w:val="false"/>
         <w:pageBreakBefore w:val="false"/>
         <w:widowControl/>
-        <w:pBdr/>
         <w:shd w:val="clear" w:fill="auto"/>
         <w:spacing w:lineRule="auto" w:line="360" w:before="0" w:after="0"/>
         <w:ind w:hanging="0" w:left="0" w:right="0"/>
@@ -292,7 +287,6 @@
         <w:keepLines w:val="false"/>
         <w:pageBreakBefore w:val="false"/>
         <w:widowControl/>
-        <w:pBdr/>
         <w:shd w:val="clear" w:fill="auto"/>
         <w:spacing w:lineRule="auto" w:line="360" w:before="0" w:after="0"/>
         <w:ind w:hanging="0" w:left="0" w:right="0"/>
@@ -343,7 +337,6 @@
         <w:keepLines w:val="false"/>
         <w:pageBreakBefore w:val="false"/>
         <w:widowControl/>
-        <w:pBdr/>
         <w:shd w:val="clear" w:fill="auto"/>
         <w:spacing w:lineRule="auto" w:line="360" w:before="0" w:after="0"/>
         <w:ind w:hanging="0" w:left="0" w:right="0"/>
@@ -394,7 +387,6 @@
         <w:keepLines w:val="false"/>
         <w:pageBreakBefore w:val="false"/>
         <w:widowControl/>
-        <w:pBdr/>
         <w:shd w:val="clear" w:fill="auto"/>
         <w:spacing w:lineRule="auto" w:line="360" w:before="0" w:after="0"/>
         <w:ind w:hanging="0" w:left="0" w:right="0"/>
@@ -445,7 +437,6 @@
         <w:keepLines w:val="false"/>
         <w:pageBreakBefore w:val="false"/>
         <w:widowControl/>
-        <w:pBdr/>
         <w:shd w:val="clear" w:fill="auto"/>
         <w:spacing w:lineRule="auto" w:line="360" w:before="0" w:after="0"/>
         <w:ind w:hanging="0" w:left="0" w:right="0"/>
@@ -496,7 +487,6 @@
         <w:keepLines w:val="false"/>
         <w:pageBreakBefore w:val="false"/>
         <w:widowControl/>
-        <w:pBdr/>
         <w:shd w:val="clear" w:fill="auto"/>
         <w:spacing w:lineRule="auto" w:line="360" w:before="0" w:after="0"/>
         <w:ind w:hanging="0" w:left="0" w:right="0"/>
@@ -547,7 +537,6 @@
         <w:keepLines w:val="false"/>
         <w:pageBreakBefore w:val="false"/>
         <w:widowControl/>
-        <w:pBdr/>
         <w:shd w:val="clear" w:fill="auto"/>
         <w:spacing w:lineRule="auto" w:line="360" w:before="0" w:after="0"/>
         <w:ind w:hanging="0" w:left="0" w:right="0"/>
@@ -598,7 +587,6 @@
         <w:keepLines w:val="false"/>
         <w:pageBreakBefore w:val="false"/>
         <w:widowControl/>
-        <w:pBdr/>
         <w:shd w:val="clear" w:fill="auto"/>
         <w:spacing w:lineRule="auto" w:line="360" w:before="0" w:after="0"/>
         <w:ind w:hanging="0" w:left="0" w:right="0"/>
@@ -649,7 +637,6 @@
         <w:keepLines w:val="false"/>
         <w:pageBreakBefore w:val="false"/>
         <w:widowControl/>
-        <w:pBdr/>
         <w:shd w:val="clear" w:fill="auto"/>
         <w:spacing w:lineRule="auto" w:line="360" w:before="0" w:after="0"/>
         <w:ind w:hanging="0" w:left="0" w:right="0"/>
@@ -745,7 +732,6 @@
         <w:keepLines w:val="false"/>
         <w:pageBreakBefore w:val="false"/>
         <w:widowControl/>
-        <w:pBdr/>
         <w:shd w:val="clear" w:fill="auto"/>
         <w:spacing w:lineRule="auto" w:line="360" w:before="0" w:after="0"/>
         <w:ind w:hanging="0" w:left="0" w:right="0"/>
@@ -773,7 +759,6 @@
         <w:keepLines w:val="false"/>
         <w:pageBreakBefore w:val="false"/>
         <w:widowControl/>
-        <w:pBdr/>
         <w:shd w:val="clear" w:fill="auto"/>
         <w:spacing w:lineRule="auto" w:line="360" w:before="0" w:after="0"/>
         <w:ind w:hanging="0" w:left="0" w:right="0"/>
@@ -824,7 +809,6 @@
         <w:keepLines w:val="false"/>
         <w:pageBreakBefore w:val="false"/>
         <w:widowControl/>
-        <w:pBdr/>
         <w:shd w:val="clear" w:fill="auto"/>
         <w:spacing w:lineRule="auto" w:line="360" w:before="0" w:after="0"/>
         <w:ind w:hanging="0" w:left="0" w:right="0"/>
@@ -875,7 +859,6 @@
         <w:keepLines w:val="false"/>
         <w:pageBreakBefore w:val="false"/>
         <w:widowControl/>
-        <w:pBdr/>
         <w:shd w:val="clear" w:fill="auto"/>
         <w:spacing w:lineRule="auto" w:line="360" w:before="0" w:after="0"/>
         <w:ind w:hanging="0" w:left="0" w:right="0"/>
@@ -901,7 +884,6 @@
         <w:keepLines w:val="false"/>
         <w:pageBreakBefore w:val="false"/>
         <w:widowControl/>
-        <w:pBdr/>
         <w:shd w:val="clear" w:fill="auto"/>
         <w:spacing w:lineRule="auto" w:line="360" w:before="0" w:after="0"/>
         <w:ind w:hanging="0" w:left="0" w:right="0"/>
@@ -952,7 +934,6 @@
         <w:keepLines w:val="false"/>
         <w:pageBreakBefore w:val="false"/>
         <w:widowControl/>
-        <w:pBdr/>
         <w:shd w:val="clear" w:fill="auto"/>
         <w:spacing w:lineRule="auto" w:line="360" w:before="0" w:after="0"/>
         <w:ind w:hanging="0" w:left="0" w:right="0"/>
@@ -1001,7 +982,7 @@
         <w:tblStyle w:val="Table1"/>
         <w:tblW w:w="9854" w:type="dxa"/>
         <w:jc w:val="left"/>
-        <w:tblInd w:w="-108" w:type="dxa"/>
+        <w:tblInd w:w="-109" w:type="dxa"/>
         <w:tblLayout w:type="fixed"/>
         <w:tblCellMar>
           <w:top w:w="0" w:type="dxa"/>
@@ -1031,7 +1012,6 @@
               <w:keepNext w:val="false"/>
               <w:keepLines w:val="false"/>
               <w:widowControl/>
-              <w:pBdr/>
               <w:shd w:val="clear" w:fill="auto"/>
               <w:spacing w:lineRule="auto" w:line="240" w:before="0" w:after="0"/>
               <w:ind w:hanging="0" w:left="0" w:right="0"/>
@@ -1143,7 +1123,6 @@
               <w:keepNext w:val="false"/>
               <w:keepLines w:val="false"/>
               <w:widowControl/>
-              <w:pBdr/>
               <w:shd w:val="clear" w:fill="auto"/>
               <w:spacing w:lineRule="auto" w:line="240" w:before="0" w:after="0"/>
               <w:ind w:hanging="0" w:left="0" w:right="0"/>
@@ -1199,7 +1178,6 @@
               <w:keepNext w:val="false"/>
               <w:keepLines w:val="false"/>
               <w:widowControl/>
-              <w:pBdr/>
               <w:shd w:val="clear" w:fill="auto"/>
               <w:spacing w:lineRule="auto" w:line="240" w:before="0" w:after="0"/>
               <w:ind w:hanging="0" w:left="0" w:right="0"/>
@@ -1288,7 +1266,6 @@
               <w:keepNext w:val="false"/>
               <w:keepLines w:val="false"/>
               <w:widowControl/>
-              <w:pBdr/>
               <w:shd w:val="clear" w:fill="auto"/>
               <w:spacing w:lineRule="auto" w:line="240" w:before="0" w:after="0"/>
               <w:ind w:hanging="0" w:left="0" w:right="0"/>
@@ -1344,7 +1321,6 @@
               <w:keepNext w:val="false"/>
               <w:keepLines w:val="false"/>
               <w:widowControl/>
-              <w:pBdr/>
               <w:shd w:val="clear" w:fill="auto"/>
               <w:spacing w:lineRule="auto" w:line="240" w:before="0" w:after="0"/>
               <w:ind w:hanging="0" w:left="0" w:right="0"/>
@@ -1433,7 +1409,6 @@
               <w:keepNext w:val="false"/>
               <w:keepLines w:val="false"/>
               <w:widowControl/>
-              <w:pBdr/>
               <w:shd w:val="clear" w:fill="auto"/>
               <w:spacing w:lineRule="auto" w:line="240" w:before="0" w:after="0"/>
               <w:ind w:hanging="0" w:left="0" w:right="0"/>
@@ -1526,7 +1501,6 @@
         <w:keepLines w:val="false"/>
         <w:pageBreakBefore w:val="false"/>
         <w:widowControl/>
-        <w:pBdr/>
         <w:shd w:val="clear" w:fill="auto"/>
         <w:spacing w:lineRule="auto" w:line="360" w:before="0" w:after="0"/>
         <w:ind w:hanging="0" w:left="0" w:right="0"/>
@@ -1577,7 +1551,6 @@
         <w:keepLines w:val="false"/>
         <w:pageBreakBefore w:val="false"/>
         <w:widowControl/>
-        <w:pBdr/>
         <w:shd w:val="clear" w:fill="auto"/>
         <w:spacing w:lineRule="auto" w:line="360" w:before="0" w:after="0"/>
         <w:ind w:hanging="0" w:left="0" w:right="0"/>
@@ -1628,7 +1601,6 @@
         <w:keepLines w:val="false"/>
         <w:pageBreakBefore w:val="false"/>
         <w:widowControl/>
-        <w:pBdr/>
         <w:shd w:val="clear" w:fill="auto"/>
         <w:spacing w:lineRule="auto" w:line="360" w:before="0" w:after="0"/>
         <w:ind w:hanging="0" w:left="0" w:right="0"/>
@@ -1680,7 +1652,6 @@
         <w:keepLines w:val="false"/>
         <w:pageBreakBefore w:val="false"/>
         <w:widowControl/>
-        <w:pBdr/>
         <w:shd w:val="clear" w:fill="auto"/>
         <w:spacing w:lineRule="auto" w:line="360" w:before="0" w:after="0"/>
         <w:ind w:hanging="0" w:left="0" w:right="0"/>
@@ -1719,7 +1690,6 @@
         <w:keepLines w:val="false"/>
         <w:pageBreakBefore w:val="false"/>
         <w:widowControl/>
-        <w:pBdr/>
         <w:shd w:val="clear" w:fill="auto"/>
         <w:spacing w:lineRule="auto" w:line="360" w:before="0" w:after="0"/>
         <w:ind w:hanging="0" w:left="0" w:right="0"/>
@@ -1773,7 +1743,6 @@
         <w:keepLines w:val="false"/>
         <w:pageBreakBefore w:val="false"/>
         <w:widowControl/>
-        <w:pBdr/>
         <w:shd w:val="clear" w:fill="auto"/>
         <w:spacing w:lineRule="auto" w:line="360" w:before="0" w:after="0"/>
         <w:ind w:hanging="0" w:left="0" w:right="0"/>
@@ -1822,7 +1791,7 @@
         <w:tblStyle w:val="Table2"/>
         <w:tblW w:w="9747" w:type="dxa"/>
         <w:jc w:val="left"/>
-        <w:tblInd w:w="-108" w:type="dxa"/>
+        <w:tblInd w:w="-109" w:type="dxa"/>
         <w:tblLayout w:type="fixed"/>
         <w:tblCellMar>
           <w:top w:w="0" w:type="dxa"/>
@@ -1834,8 +1803,8 @@
       </w:tblPr>
       <w:tblGrid>
         <w:gridCol w:w="4219"/>
-        <w:gridCol w:w="2409"/>
-        <w:gridCol w:w="3119"/>
+        <w:gridCol w:w="2407"/>
+        <w:gridCol w:w="3121"/>
       </w:tblGrid>
       <w:tr>
         <w:trPr/>
@@ -1851,7 +1820,6 @@
               <w:keepNext w:val="false"/>
               <w:keepLines w:val="false"/>
               <w:widowControl/>
-              <w:pBdr/>
               <w:shd w:val="clear" w:fill="auto"/>
               <w:spacing w:lineRule="auto" w:line="360" w:before="0" w:after="0"/>
               <w:ind w:hanging="0" w:left="0" w:right="0"/>
@@ -1974,7 +1942,6 @@
               <w:keepNext w:val="false"/>
               <w:keepLines w:val="false"/>
               <w:widowControl/>
-              <w:pBdr/>
               <w:shd w:val="clear" w:fill="auto"/>
               <w:spacing w:lineRule="auto" w:line="360" w:before="0" w:after="0"/>
               <w:ind w:hanging="0" w:left="0" w:right="0"/>
@@ -2061,7 +2028,6 @@
               <w:keepNext w:val="false"/>
               <w:keepLines w:val="false"/>
               <w:widowControl/>
-              <w:pBdr/>
               <w:shd w:val="clear" w:fill="auto"/>
               <w:spacing w:lineRule="auto" w:line="360" w:before="0" w:after="0"/>
               <w:ind w:hanging="0" w:left="0" w:right="0"/>
@@ -2108,7 +2074,6 @@
               <w:keepNext w:val="false"/>
               <w:keepLines w:val="false"/>
               <w:widowControl/>
-              <w:pBdr/>
               <w:shd w:val="clear" w:fill="auto"/>
               <w:spacing w:lineRule="auto" w:line="360" w:before="0" w:after="0"/>
               <w:ind w:hanging="0" w:left="0" w:right="0"/>
@@ -2170,7 +2135,6 @@
               <w:keepNext w:val="false"/>
               <w:keepLines w:val="false"/>
               <w:widowControl/>
-              <w:pBdr/>
               <w:shd w:val="clear" w:fill="auto"/>
               <w:spacing w:lineRule="auto" w:line="360" w:before="0" w:after="0"/>
               <w:ind w:hanging="0" w:left="0" w:right="0"/>
@@ -2303,7 +2267,6 @@
               <w:keepNext w:val="false"/>
               <w:keepLines w:val="false"/>
               <w:widowControl/>
-              <w:pBdr/>
               <w:shd w:val="clear" w:fill="auto"/>
               <w:spacing w:lineRule="auto" w:line="360" w:before="0" w:after="0"/>
               <w:ind w:hanging="0" w:left="0" w:right="0"/>
@@ -2372,7 +2335,6 @@
               <w:keepNext w:val="false"/>
               <w:keepLines w:val="false"/>
               <w:widowControl/>
-              <w:pBdr/>
               <w:shd w:val="clear" w:fill="auto"/>
               <w:spacing w:lineRule="auto" w:line="360" w:before="0" w:after="0"/>
               <w:ind w:hanging="0" w:left="0" w:right="0"/>
@@ -2441,7 +2403,6 @@
               <w:keepNext w:val="false"/>
               <w:keepLines w:val="false"/>
               <w:widowControl/>
-              <w:pBdr/>
               <w:shd w:val="clear" w:fill="auto"/>
               <w:spacing w:lineRule="auto" w:line="360" w:before="0" w:after="0"/>
               <w:ind w:hanging="0" w:left="0" w:right="0"/>
@@ -2505,7 +2466,6 @@
               <w:keepNext w:val="false"/>
               <w:keepLines w:val="false"/>
               <w:widowControl/>
-              <w:pBdr/>
               <w:shd w:val="clear" w:fill="auto"/>
               <w:spacing w:lineRule="auto" w:line="240" w:before="0" w:after="0"/>
               <w:ind w:hanging="0" w:left="0" w:right="0"/>
@@ -2559,7 +2519,7 @@
         </w:tc>
         <w:tc>
           <w:tcPr>
-            <w:tcW w:w="2409" w:type="dxa"/>
+            <w:tcW w:w="2407" w:type="dxa"/>
             <w:tcBorders>
               <w:top w:val="single" w:sz="4" w:space="0" w:color="000000"/>
               <w:left w:val="single" w:sz="4" w:space="0" w:color="000000"/>
@@ -2573,7 +2533,6 @@
               <w:keepNext w:val="false"/>
               <w:keepLines w:val="false"/>
               <w:widowControl/>
-              <w:pBdr/>
               <w:shd w:val="clear" w:fill="auto"/>
               <w:spacing w:lineRule="auto" w:line="240" w:before="0" w:after="0"/>
               <w:ind w:hanging="0" w:left="0" w:right="0"/>
@@ -2618,7 +2577,7 @@
         </w:tc>
         <w:tc>
           <w:tcPr>
-            <w:tcW w:w="3119" w:type="dxa"/>
+            <w:tcW w:w="3121" w:type="dxa"/>
             <w:tcBorders>
               <w:top w:val="single" w:sz="4" w:space="0" w:color="000000"/>
               <w:left w:val="single" w:sz="4" w:space="0" w:color="000000"/>
@@ -2632,7 +2591,6 @@
               <w:keepNext w:val="false"/>
               <w:keepLines w:val="false"/>
               <w:widowControl/>
-              <w:pBdr/>
               <w:shd w:val="clear" w:fill="auto"/>
               <w:spacing w:lineRule="auto" w:line="240" w:before="0" w:after="0"/>
               <w:ind w:hanging="0" w:left="0" w:right="0"/>
@@ -2713,7 +2671,7 @@
         </w:tc>
         <w:tc>
           <w:tcPr>
-            <w:tcW w:w="2409" w:type="dxa"/>
+            <w:tcW w:w="2407" w:type="dxa"/>
             <w:tcBorders>
               <w:top w:val="single" w:sz="4" w:space="0" w:color="000000"/>
               <w:left w:val="single" w:sz="4" w:space="0" w:color="000000"/>
@@ -2727,7 +2685,6 @@
               <w:keepNext w:val="false"/>
               <w:keepLines w:val="false"/>
               <w:widowControl/>
-              <w:pBdr/>
               <w:shd w:val="clear" w:fill="auto"/>
               <w:spacing w:lineRule="auto" w:line="240" w:before="0" w:after="0"/>
               <w:ind w:hanging="0" w:left="0" w:right="0"/>
@@ -2772,7 +2729,7 @@
         </w:tc>
         <w:tc>
           <w:tcPr>
-            <w:tcW w:w="3119" w:type="dxa"/>
+            <w:tcW w:w="3121" w:type="dxa"/>
             <w:tcBorders>
               <w:top w:val="single" w:sz="4" w:space="0" w:color="000000"/>
               <w:left w:val="single" w:sz="4" w:space="0" w:color="000000"/>
@@ -2786,7 +2743,6 @@
               <w:keepNext w:val="false"/>
               <w:keepLines w:val="false"/>
               <w:widowControl/>
-              <w:pBdr/>
               <w:shd w:val="clear" w:fill="auto"/>
               <w:spacing w:lineRule="auto" w:line="240" w:before="0" w:after="0"/>
               <w:ind w:hanging="0" w:left="0" w:right="0"/>
@@ -2840,7 +2796,6 @@
               <w:keepNext w:val="false"/>
               <w:keepLines w:val="false"/>
               <w:widowControl/>
-              <w:pBdr/>
               <w:shd w:val="clear" w:fill="auto"/>
               <w:spacing w:lineRule="auto" w:line="240" w:before="0" w:after="0"/>
               <w:ind w:hanging="0" w:left="0" w:right="0"/>
@@ -2886,7 +2841,7 @@
         </w:tc>
         <w:tc>
           <w:tcPr>
-            <w:tcW w:w="2409" w:type="dxa"/>
+            <w:tcW w:w="2407" w:type="dxa"/>
             <w:tcBorders>
               <w:top w:val="single" w:sz="4" w:space="0" w:color="000000"/>
               <w:left w:val="single" w:sz="4" w:space="0" w:color="000000"/>
@@ -2900,7 +2855,6 @@
               <w:keepNext w:val="false"/>
               <w:keepLines w:val="false"/>
               <w:widowControl/>
-              <w:pBdr/>
               <w:shd w:val="clear" w:fill="auto"/>
               <w:spacing w:lineRule="auto" w:line="240" w:before="0" w:after="0"/>
               <w:ind w:hanging="0" w:left="0" w:right="0"/>
@@ -2945,7 +2899,7 @@
         </w:tc>
         <w:tc>
           <w:tcPr>
-            <w:tcW w:w="3119" w:type="dxa"/>
+            <w:tcW w:w="3121" w:type="dxa"/>
             <w:tcBorders>
               <w:top w:val="single" w:sz="4" w:space="0" w:color="000000"/>
               <w:left w:val="single" w:sz="4" w:space="0" w:color="000000"/>
@@ -2995,7 +2949,6 @@
         <w:keepLines w:val="false"/>
         <w:pageBreakBefore w:val="false"/>
         <w:widowControl/>
-        <w:pBdr/>
         <w:shd w:val="clear" w:fill="auto"/>
         <w:spacing w:lineRule="auto" w:line="240" w:before="0" w:after="0"/>
         <w:ind w:hanging="0" w:left="0" w:right="0"/>
@@ -3046,7 +2999,6 @@
         <w:keepLines w:val="false"/>
         <w:pageBreakBefore w:val="false"/>
         <w:widowControl/>
-        <w:pBdr/>
         <w:shd w:val="clear" w:fill="auto"/>
         <w:spacing w:lineRule="auto" w:line="360" w:before="0" w:after="0"/>
         <w:ind w:hanging="0" w:left="0" w:right="0"/>
@@ -3058,14 +3010,17 @@
         </w:rPr>
       </w:pPr>
       <w:r>
-        <w:rPr/>
+        <w:rPr>
+          <w:rFonts w:eastAsia="Times New Roman" w:cs="Times New Roman" w:ascii="Times New Roman" w:hAnsi="Times New Roman"/>
+          <w:sz w:val="28"/>
+          <w:szCs w:val="28"/>
+        </w:rPr>
       </w:r>
     </w:p>
     <w:p>
       <w:pPr>
         <w:pStyle w:val="Normal1"/>
         <w:widowControl/>
-        <w:pBdr/>
         <w:shd w:val="clear" w:fill="auto"/>
         <w:spacing w:lineRule="auto" w:line="360" w:before="0" w:after="0"/>
         <w:ind w:hanging="0" w:left="0" w:right="0"/>
@@ -3077,14 +3032,17 @@
         </w:rPr>
       </w:pPr>
       <w:r>
-        <w:rPr/>
+        <w:rPr>
+          <w:rFonts w:eastAsia="Times New Roman" w:cs="Times New Roman" w:ascii="Times New Roman" w:hAnsi="Times New Roman"/>
+          <w:sz w:val="28"/>
+          <w:szCs w:val="28"/>
+        </w:rPr>
       </w:r>
     </w:p>
     <w:p>
       <w:pPr>
         <w:pStyle w:val="Normal1"/>
         <w:widowControl/>
-        <w:pBdr/>
         <w:shd w:val="clear" w:fill="auto"/>
         <w:spacing w:lineRule="auto" w:line="360" w:before="0" w:after="0"/>
         <w:ind w:hanging="0" w:left="0" w:right="0"/>
@@ -3096,22 +3054,442 @@
         </w:rPr>
       </w:pPr>
       <w:r>
-        <w:rPr/>
-      </w:r>
-    </w:p>
-    <w:p>
-      <w:pPr>
-        <w:pStyle w:val="Normal1"/>
+        <w:rPr>
+          <w:rFonts w:eastAsia="Times New Roman" w:cs="Times New Roman" w:ascii="Times New Roman" w:hAnsi="Times New Roman"/>
+          <w:b/>
+          <w:i w:val="false"/>
+          <w:smallCaps/>
+          <w:strike w:val="false"/>
+          <w:dstrike w:val="false"/>
+          <w:color w:val="000000"/>
+          <w:position w:val="0"/>
+          <w:sz w:val="28"/>
+          <w:sz w:val="28"/>
+          <w:szCs w:val="28"/>
+          <w:u w:val="none"/>
+          <w:shd w:fill="auto" w:val="clear"/>
+          <w:vertAlign w:val="baseline"/>
+        </w:rPr>
+        <w:t>АННОТАЦИЯ</w:t>
+      </w:r>
+    </w:p>
+    <w:p>
+      <w:pPr>
+        <w:pStyle w:val="Normal1"/>
+        <w:keepNext w:val="false"/>
+        <w:keepLines w:val="false"/>
+        <w:pageBreakBefore w:val="false"/>
         <w:widowControl/>
-        <w:pBdr/>
+        <w:shd w:val="clear" w:fill="auto"/>
+        <w:spacing w:lineRule="auto" w:line="360" w:before="0" w:after="0"/>
+        <w:ind w:firstLine="720" w:left="0" w:right="0"/>
+        <w:jc w:val="left"/>
+        <w:rPr>
+          <w:rFonts w:ascii="Times New Roman" w:hAnsi="Times New Roman" w:eastAsia="Times New Roman" w:cs="Times New Roman"/>
+          <w:i w:val="false"/>
+          <w:i w:val="false"/>
+          <w:caps w:val="false"/>
+          <w:smallCaps w:val="false"/>
+          <w:strike w:val="false"/>
+          <w:dstrike w:val="false"/>
+          <w:color w:val="FF0000"/>
+          <w:position w:val="0"/>
+          <w:sz w:val="28"/>
+          <w:sz w:val="28"/>
+          <w:szCs w:val="28"/>
+          <w:u w:val="none"/>
+          <w:shd w:fill="auto" w:val="clear"/>
+          <w:vertAlign w:val="baseline"/>
+        </w:rPr>
+      </w:pPr>
+      <w:r>
+        <w:rPr>
+          <w:rFonts w:eastAsia="Times New Roman" w:cs="Times New Roman" w:ascii="Times New Roman" w:hAnsi="Times New Roman"/>
+          <w:sz w:val="28"/>
+          <w:szCs w:val="28"/>
+          <w:highlight w:val="white"/>
+        </w:rPr>
+        <w:t>Цель практики заключается в изучении и применении языка программирования Kotlin для разработки визуализатора алгоритма Флойда с графическим интерфейсом. Алгоритм Флойда-Уоршелла используется для нахождения кратчайших путей во всех парах вершин взвешенного ориентированного графа. Он позволяет найти кратчайшие расстояния между всеми парами вершин в графе. Визуализация алгоритма выполнена средствами библиотеки JavaFX.</w:t>
+      </w:r>
+    </w:p>
+    <w:p>
+      <w:pPr>
+        <w:pStyle w:val="Normal1"/>
+        <w:keepNext w:val="false"/>
+        <w:keepLines w:val="false"/>
+        <w:pageBreakBefore w:val="false"/>
+        <w:widowControl/>
+        <w:shd w:val="clear" w:fill="auto"/>
+        <w:spacing w:lineRule="auto" w:line="360" w:before="0" w:after="0"/>
+        <w:ind w:firstLine="709" w:left="0" w:right="0"/>
+        <w:jc w:val="both"/>
+        <w:rPr>
+          <w:rFonts w:ascii="Times New Roman" w:hAnsi="Times New Roman" w:eastAsia="Times New Roman" w:cs="Times New Roman"/>
+          <w:b w:val="false"/>
+          <w:i w:val="false"/>
+          <w:i w:val="false"/>
+          <w:caps w:val="false"/>
+          <w:smallCaps w:val="false"/>
+          <w:strike w:val="false"/>
+          <w:dstrike w:val="false"/>
+          <w:color w:val="FF0000"/>
+          <w:position w:val="0"/>
+          <w:sz w:val="28"/>
+          <w:sz w:val="28"/>
+          <w:szCs w:val="28"/>
+          <w:u w:val="none"/>
+          <w:shd w:fill="auto" w:val="clear"/>
+          <w:vertAlign w:val="baseline"/>
+        </w:rPr>
+      </w:pPr>
+      <w:r>
+        <w:rPr>
+          <w:rFonts w:eastAsia="Times New Roman" w:cs="Times New Roman" w:ascii="Times New Roman" w:hAnsi="Times New Roman"/>
+          <w:b w:val="false"/>
+          <w:i w:val="false"/>
+          <w:caps w:val="false"/>
+          <w:smallCaps w:val="false"/>
+          <w:strike w:val="false"/>
+          <w:dstrike w:val="false"/>
+          <w:color w:val="FF0000"/>
+          <w:position w:val="0"/>
+          <w:sz w:val="28"/>
+          <w:sz w:val="28"/>
+          <w:szCs w:val="28"/>
+          <w:u w:val="none"/>
+          <w:shd w:fill="auto" w:val="clear"/>
+          <w:vertAlign w:val="baseline"/>
+        </w:rPr>
+      </w:r>
+    </w:p>
+    <w:p>
+      <w:pPr>
+        <w:pStyle w:val="Normal1"/>
+        <w:keepNext w:val="false"/>
+        <w:keepLines w:val="false"/>
+        <w:pageBreakBefore w:val="false"/>
+        <w:widowControl/>
+        <w:shd w:val="clear" w:fill="auto"/>
+        <w:spacing w:lineRule="auto" w:line="360" w:before="0" w:after="0"/>
+        <w:ind w:firstLine="709" w:left="0" w:right="0"/>
+        <w:jc w:val="both"/>
+        <w:rPr>
+          <w:rFonts w:ascii="Times New Roman" w:hAnsi="Times New Roman" w:eastAsia="Times New Roman" w:cs="Times New Roman"/>
+          <w:b w:val="false"/>
+          <w:i w:val="false"/>
+          <w:i w:val="false"/>
+          <w:caps w:val="false"/>
+          <w:smallCaps w:val="false"/>
+          <w:strike w:val="false"/>
+          <w:dstrike w:val="false"/>
+          <w:color w:val="FF0000"/>
+          <w:position w:val="0"/>
+          <w:sz w:val="28"/>
+          <w:sz w:val="28"/>
+          <w:szCs w:val="28"/>
+          <w:u w:val="none"/>
+          <w:shd w:fill="auto" w:val="clear"/>
+          <w:vertAlign w:val="baseline"/>
+        </w:rPr>
+      </w:pPr>
+      <w:r>
+        <w:rPr>
+          <w:rFonts w:eastAsia="Times New Roman" w:cs="Times New Roman" w:ascii="Times New Roman" w:hAnsi="Times New Roman"/>
+          <w:b w:val="false"/>
+          <w:i w:val="false"/>
+          <w:caps w:val="false"/>
+          <w:smallCaps w:val="false"/>
+          <w:strike w:val="false"/>
+          <w:dstrike w:val="false"/>
+          <w:color w:val="FF0000"/>
+          <w:position w:val="0"/>
+          <w:sz w:val="28"/>
+          <w:sz w:val="28"/>
+          <w:szCs w:val="28"/>
+          <w:u w:val="none"/>
+          <w:shd w:fill="auto" w:val="clear"/>
+          <w:vertAlign w:val="baseline"/>
+        </w:rPr>
+      </w:r>
+    </w:p>
+    <w:p>
+      <w:pPr>
+        <w:pStyle w:val="Normal1"/>
+        <w:keepNext w:val="false"/>
+        <w:keepLines w:val="false"/>
+        <w:pageBreakBefore w:val="false"/>
+        <w:widowControl/>
+        <w:shd w:val="clear" w:fill="auto"/>
+        <w:spacing w:lineRule="auto" w:line="360" w:before="0" w:after="0"/>
+        <w:ind w:firstLine="709" w:left="0" w:right="0"/>
+        <w:jc w:val="both"/>
+        <w:rPr>
+          <w:rFonts w:ascii="Times New Roman" w:hAnsi="Times New Roman" w:eastAsia="Times New Roman" w:cs="Times New Roman"/>
+          <w:b w:val="false"/>
+          <w:i w:val="false"/>
+          <w:i w:val="false"/>
+          <w:caps w:val="false"/>
+          <w:smallCaps w:val="false"/>
+          <w:strike w:val="false"/>
+          <w:dstrike w:val="false"/>
+          <w:color w:val="FF0000"/>
+          <w:position w:val="0"/>
+          <w:sz w:val="28"/>
+          <w:sz w:val="28"/>
+          <w:szCs w:val="28"/>
+          <w:u w:val="none"/>
+          <w:shd w:fill="auto" w:val="clear"/>
+          <w:vertAlign w:val="baseline"/>
+        </w:rPr>
+      </w:pPr>
+      <w:r>
+        <w:rPr>
+          <w:rFonts w:eastAsia="Times New Roman" w:cs="Times New Roman" w:ascii="Times New Roman" w:hAnsi="Times New Roman"/>
+          <w:b w:val="false"/>
+          <w:i w:val="false"/>
+          <w:caps w:val="false"/>
+          <w:smallCaps w:val="false"/>
+          <w:strike w:val="false"/>
+          <w:dstrike w:val="false"/>
+          <w:color w:val="FF0000"/>
+          <w:position w:val="0"/>
+          <w:sz w:val="28"/>
+          <w:sz w:val="28"/>
+          <w:szCs w:val="28"/>
+          <w:u w:val="none"/>
+          <w:shd w:fill="auto" w:val="clear"/>
+          <w:vertAlign w:val="baseline"/>
+        </w:rPr>
+      </w:r>
+    </w:p>
+    <w:p>
+      <w:pPr>
+        <w:pStyle w:val="Normal1"/>
+        <w:keepNext w:val="false"/>
+        <w:keepLines w:val="false"/>
+        <w:pageBreakBefore w:val="false"/>
+        <w:widowControl/>
+        <w:shd w:val="clear" w:fill="auto"/>
+        <w:spacing w:lineRule="auto" w:line="360" w:before="0" w:after="0"/>
+        <w:ind w:firstLine="709" w:left="0" w:right="0"/>
+        <w:jc w:val="both"/>
+        <w:rPr>
+          <w:rFonts w:ascii="Times New Roman" w:hAnsi="Times New Roman" w:eastAsia="Times New Roman" w:cs="Times New Roman"/>
+          <w:b w:val="false"/>
+          <w:i w:val="false"/>
+          <w:i w:val="false"/>
+          <w:caps w:val="false"/>
+          <w:smallCaps w:val="false"/>
+          <w:strike w:val="false"/>
+          <w:dstrike w:val="false"/>
+          <w:color w:val="FF0000"/>
+          <w:position w:val="0"/>
+          <w:sz w:val="28"/>
+          <w:sz w:val="28"/>
+          <w:szCs w:val="28"/>
+          <w:u w:val="none"/>
+          <w:shd w:fill="auto" w:val="clear"/>
+          <w:vertAlign w:val="baseline"/>
+        </w:rPr>
+      </w:pPr>
+      <w:r>
+        <w:rPr>
+          <w:rFonts w:eastAsia="Times New Roman" w:cs="Times New Roman" w:ascii="Times New Roman" w:hAnsi="Times New Roman"/>
+          <w:b w:val="false"/>
+          <w:i w:val="false"/>
+          <w:caps w:val="false"/>
+          <w:smallCaps w:val="false"/>
+          <w:strike w:val="false"/>
+          <w:dstrike w:val="false"/>
+          <w:color w:val="FF0000"/>
+          <w:position w:val="0"/>
+          <w:sz w:val="28"/>
+          <w:sz w:val="28"/>
+          <w:szCs w:val="28"/>
+          <w:u w:val="none"/>
+          <w:shd w:fill="auto" w:val="clear"/>
+          <w:vertAlign w:val="baseline"/>
+        </w:rPr>
+      </w:r>
+    </w:p>
+    <w:p>
+      <w:pPr>
+        <w:pStyle w:val="Normal1"/>
+        <w:keepNext w:val="false"/>
+        <w:keepLines w:val="false"/>
+        <w:pageBreakBefore w:val="false"/>
+        <w:widowControl/>
+        <w:shd w:val="clear" w:fill="auto"/>
+        <w:spacing w:lineRule="auto" w:line="360" w:before="0" w:after="0"/>
+        <w:ind w:firstLine="709" w:left="0" w:right="0"/>
+        <w:jc w:val="both"/>
+        <w:rPr>
+          <w:rFonts w:ascii="Times New Roman" w:hAnsi="Times New Roman" w:eastAsia="Times New Roman" w:cs="Times New Roman"/>
+          <w:b w:val="false"/>
+          <w:i w:val="false"/>
+          <w:i w:val="false"/>
+          <w:caps w:val="false"/>
+          <w:smallCaps w:val="false"/>
+          <w:strike w:val="false"/>
+          <w:dstrike w:val="false"/>
+          <w:color w:val="FF0000"/>
+          <w:position w:val="0"/>
+          <w:sz w:val="28"/>
+          <w:sz w:val="28"/>
+          <w:szCs w:val="28"/>
+          <w:u w:val="none"/>
+          <w:shd w:fill="auto" w:val="clear"/>
+          <w:vertAlign w:val="baseline"/>
+        </w:rPr>
+      </w:pPr>
+      <w:r>
+        <w:rPr>
+          <w:rFonts w:eastAsia="Times New Roman" w:cs="Times New Roman" w:ascii="Times New Roman" w:hAnsi="Times New Roman"/>
+          <w:b w:val="false"/>
+          <w:i w:val="false"/>
+          <w:caps w:val="false"/>
+          <w:smallCaps w:val="false"/>
+          <w:strike w:val="false"/>
+          <w:dstrike w:val="false"/>
+          <w:color w:val="FF0000"/>
+          <w:position w:val="0"/>
+          <w:sz w:val="28"/>
+          <w:sz w:val="28"/>
+          <w:szCs w:val="28"/>
+          <w:u w:val="none"/>
+          <w:shd w:fill="auto" w:val="clear"/>
+          <w:vertAlign w:val="baseline"/>
+        </w:rPr>
+      </w:r>
+    </w:p>
+    <w:p>
+      <w:pPr>
+        <w:pStyle w:val="Normal1"/>
+        <w:keepNext w:val="false"/>
+        <w:keepLines w:val="false"/>
+        <w:pageBreakBefore w:val="false"/>
+        <w:widowControl/>
+        <w:shd w:val="clear" w:fill="auto"/>
+        <w:spacing w:lineRule="auto" w:line="360" w:before="0" w:after="0"/>
+        <w:ind w:firstLine="709" w:left="0" w:right="0"/>
+        <w:jc w:val="both"/>
+        <w:rPr>
+          <w:rFonts w:ascii="Times New Roman" w:hAnsi="Times New Roman" w:eastAsia="Times New Roman" w:cs="Times New Roman"/>
+          <w:b w:val="false"/>
+          <w:i w:val="false"/>
+          <w:i w:val="false"/>
+          <w:caps w:val="false"/>
+          <w:smallCaps w:val="false"/>
+          <w:strike w:val="false"/>
+          <w:dstrike w:val="false"/>
+          <w:color w:val="FF0000"/>
+          <w:position w:val="0"/>
+          <w:sz w:val="28"/>
+          <w:sz w:val="28"/>
+          <w:szCs w:val="28"/>
+          <w:u w:val="none"/>
+          <w:shd w:fill="auto" w:val="clear"/>
+          <w:vertAlign w:val="baseline"/>
+        </w:rPr>
+      </w:pPr>
+      <w:r>
+        <w:rPr>
+          <w:rFonts w:eastAsia="Times New Roman" w:cs="Times New Roman" w:ascii="Times New Roman" w:hAnsi="Times New Roman"/>
+          <w:b w:val="false"/>
+          <w:i w:val="false"/>
+          <w:caps w:val="false"/>
+          <w:smallCaps w:val="false"/>
+          <w:strike w:val="false"/>
+          <w:dstrike w:val="false"/>
+          <w:color w:val="FF0000"/>
+          <w:position w:val="0"/>
+          <w:sz w:val="28"/>
+          <w:sz w:val="28"/>
+          <w:szCs w:val="28"/>
+          <w:u w:val="none"/>
+          <w:shd w:fill="auto" w:val="clear"/>
+          <w:vertAlign w:val="baseline"/>
+        </w:rPr>
+      </w:r>
+    </w:p>
+    <w:p>
+      <w:pPr>
+        <w:pStyle w:val="Normal1"/>
+        <w:keepNext w:val="false"/>
+        <w:keepLines w:val="false"/>
+        <w:pageBreakBefore w:val="false"/>
+        <w:widowControl/>
+        <w:shd w:val="clear" w:fill="auto"/>
+        <w:spacing w:lineRule="auto" w:line="360" w:before="0" w:after="0"/>
+        <w:ind w:firstLine="709" w:left="0" w:right="0"/>
+        <w:jc w:val="both"/>
+        <w:rPr>
+          <w:rFonts w:ascii="Times New Roman" w:hAnsi="Times New Roman" w:eastAsia="Times New Roman" w:cs="Times New Roman"/>
+          <w:b w:val="false"/>
+          <w:i w:val="false"/>
+          <w:i w:val="false"/>
+          <w:caps w:val="false"/>
+          <w:smallCaps w:val="false"/>
+          <w:strike w:val="false"/>
+          <w:dstrike w:val="false"/>
+          <w:color w:val="FF0000"/>
+          <w:position w:val="0"/>
+          <w:sz w:val="28"/>
+          <w:sz w:val="28"/>
+          <w:szCs w:val="28"/>
+          <w:u w:val="none"/>
+          <w:shd w:fill="auto" w:val="clear"/>
+          <w:vertAlign w:val="baseline"/>
+        </w:rPr>
+      </w:pPr>
+      <w:r>
+        <w:rPr>
+          <w:rFonts w:eastAsia="Times New Roman" w:cs="Times New Roman" w:ascii="Times New Roman" w:hAnsi="Times New Roman"/>
+          <w:b w:val="false"/>
+          <w:i w:val="false"/>
+          <w:caps w:val="false"/>
+          <w:smallCaps w:val="false"/>
+          <w:strike w:val="false"/>
+          <w:dstrike w:val="false"/>
+          <w:color w:val="FF0000"/>
+          <w:position w:val="0"/>
+          <w:sz w:val="28"/>
+          <w:sz w:val="28"/>
+          <w:szCs w:val="28"/>
+          <w:u w:val="none"/>
+          <w:shd w:fill="auto" w:val="clear"/>
+          <w:vertAlign w:val="baseline"/>
+        </w:rPr>
+      </w:r>
+    </w:p>
+    <w:p>
+      <w:pPr>
+        <w:pStyle w:val="Normal1"/>
+        <w:keepNext w:val="false"/>
+        <w:keepLines w:val="false"/>
+        <w:pageBreakBefore w:val="false"/>
+        <w:widowControl/>
         <w:shd w:val="clear" w:fill="auto"/>
         <w:spacing w:lineRule="auto" w:line="360" w:before="0" w:after="0"/>
         <w:ind w:hanging="0" w:left="0" w:right="0"/>
         <w:jc w:val="center"/>
         <w:rPr>
           <w:rFonts w:ascii="Times New Roman" w:hAnsi="Times New Roman" w:eastAsia="Times New Roman" w:cs="Times New Roman"/>
-          <w:sz w:val="28"/>
-          <w:szCs w:val="28"/>
+          <w:b w:val="false"/>
+          <w:i w:val="false"/>
+          <w:i w:val="false"/>
+          <w:caps w:val="false"/>
+          <w:smallCaps w:val="false"/>
+          <w:strike w:val="false"/>
+          <w:dstrike w:val="false"/>
+          <w:color w:val="000000"/>
+          <w:position w:val="0"/>
+          <w:sz w:val="28"/>
+          <w:sz w:val="28"/>
+          <w:szCs w:val="28"/>
+          <w:u w:val="none"/>
+          <w:shd w:fill="auto" w:val="clear"/>
+          <w:vertAlign w:val="baseline"/>
         </w:rPr>
       </w:pPr>
       <w:r>
@@ -3131,7 +3509,7 @@
           <w:shd w:fill="auto" w:val="clear"/>
           <w:vertAlign w:val="baseline"/>
         </w:rPr>
-        <w:t>АННОТАЦИЯ</w:t>
+        <w:t>SUMMARY</w:t>
       </w:r>
     </w:p>
     <w:p>
@@ -3141,11 +3519,9 @@
         <w:keepLines w:val="false"/>
         <w:pageBreakBefore w:val="false"/>
         <w:widowControl/>
-        <w:pBdr/>
         <w:shd w:val="clear" w:fill="auto"/>
         <w:spacing w:lineRule="auto" w:line="360" w:before="0" w:after="0"/>
-        <w:ind w:firstLine="720" w:left="0" w:right="0"/>
-        <w:jc w:val="left"/>
+        <w:ind w:firstLine="709" w:left="0" w:right="0"/>
         <w:rPr>
           <w:rFonts w:ascii="Times New Roman" w:hAnsi="Times New Roman" w:eastAsia="Times New Roman" w:cs="Times New Roman"/>
           <w:i w:val="false"/>
@@ -3154,7 +3530,6 @@
           <w:smallCaps w:val="false"/>
           <w:strike w:val="false"/>
           <w:dstrike w:val="false"/>
-          <w:color w:val="FF0000"/>
           <w:position w:val="0"/>
           <w:sz w:val="28"/>
           <w:sz w:val="28"/>
@@ -3171,7 +3546,7 @@
           <w:szCs w:val="28"/>
           <w:highlight w:val="white"/>
         </w:rPr>
-        <w:t>Цель практики заключается в изучении и применении языка программирования Kotlin для разработки визуализатора алгоритма Флойда с графическим интерфейсом. Алгоритм Флойда-Уоршелла используется для нахождения кратчайших путей во всех парах вершин взвешенного ориентированного графа. Он позволяет найти кратчайшие расстояния между всеми парами вершин в графе. Визуализация алгоритма выполнена средствами библиотеки JavaFX.</w:t>
+        <w:t>The goal of the practice is to study and apply the Kotlin programming language for developing a visualizer for the Floyd algorithm with a graphical user interface. The Floyd-Warshall algorithm is used to find the shortest paths between all pairs of vertices in a weighted directed graph. It allows finding the shortest distances between all pairs of vertices in the graph. The visualization of the algorithm is implemented using the JavaFX library.</w:t>
       </w:r>
     </w:p>
     <w:p>
@@ -3181,11 +3556,10 @@
         <w:keepLines w:val="false"/>
         <w:pageBreakBefore w:val="false"/>
         <w:widowControl/>
-        <w:pBdr/>
         <w:shd w:val="clear" w:fill="auto"/>
-        <w:spacing w:lineRule="auto" w:line="360" w:before="0" w:after="0"/>
-        <w:ind w:firstLine="709" w:left="0" w:right="0"/>
-        <w:jc w:val="both"/>
+        <w:spacing w:lineRule="auto" w:line="240" w:before="0" w:after="0"/>
+        <w:ind w:hanging="0" w:left="0" w:right="0"/>
+        <w:jc w:val="left"/>
         <w:rPr>
           <w:rFonts w:ascii="Times New Roman" w:hAnsi="Times New Roman" w:eastAsia="Times New Roman" w:cs="Times New Roman"/>
           <w:b w:val="false"/>
@@ -3195,7 +3569,7 @@
           <w:smallCaps w:val="false"/>
           <w:strike w:val="false"/>
           <w:dstrike w:val="false"/>
-          <w:color w:val="FF0000"/>
+          <w:color w:val="000000"/>
           <w:position w:val="0"/>
           <w:sz w:val="28"/>
           <w:sz w:val="28"/>
@@ -3214,7 +3588,7 @@
           <w:smallCaps w:val="false"/>
           <w:strike w:val="false"/>
           <w:dstrike w:val="false"/>
-          <w:color w:val="FF0000"/>
+          <w:color w:val="000000"/>
           <w:position w:val="0"/>
           <w:sz w:val="28"/>
           <w:sz w:val="28"/>
@@ -3232,11 +3606,10 @@
         <w:keepLines w:val="false"/>
         <w:pageBreakBefore w:val="false"/>
         <w:widowControl/>
-        <w:pBdr/>
         <w:shd w:val="clear" w:fill="auto"/>
         <w:spacing w:lineRule="auto" w:line="360" w:before="0" w:after="0"/>
-        <w:ind w:firstLine="709" w:left="0" w:right="0"/>
-        <w:jc w:val="both"/>
+        <w:ind w:hanging="0" w:left="0" w:right="0"/>
+        <w:jc w:val="center"/>
         <w:rPr>
           <w:rFonts w:ascii="Times New Roman" w:hAnsi="Times New Roman" w:eastAsia="Times New Roman" w:cs="Times New Roman"/>
           <w:b w:val="false"/>
@@ -3246,7 +3619,7 @@
           <w:smallCaps w:val="false"/>
           <w:strike w:val="false"/>
           <w:dstrike w:val="false"/>
-          <w:color w:val="FF0000"/>
+          <w:color w:val="000000"/>
           <w:position w:val="0"/>
           <w:sz w:val="28"/>
           <w:sz w:val="28"/>
@@ -3265,15 +3638,344 @@
           <w:smallCaps w:val="false"/>
           <w:strike w:val="false"/>
           <w:dstrike w:val="false"/>
-          <w:color w:val="FF0000"/>
-          <w:position w:val="0"/>
-          <w:sz w:val="28"/>
-          <w:sz w:val="28"/>
-          <w:szCs w:val="28"/>
-          <w:u w:val="none"/>
-          <w:shd w:fill="auto" w:val="clear"/>
-          <w:vertAlign w:val="baseline"/>
-        </w:rPr>
+          <w:color w:val="000000"/>
+          <w:position w:val="0"/>
+          <w:sz w:val="28"/>
+          <w:sz w:val="28"/>
+          <w:szCs w:val="28"/>
+          <w:u w:val="none"/>
+          <w:shd w:fill="auto" w:val="clear"/>
+          <w:vertAlign w:val="baseline"/>
+        </w:rPr>
+      </w:r>
+    </w:p>
+    <w:p>
+      <w:pPr>
+        <w:pStyle w:val="Normal1"/>
+        <w:widowControl/>
+        <w:shd w:val="clear" w:fill="auto"/>
+        <w:spacing w:lineRule="auto" w:line="360" w:before="0" w:after="0"/>
+        <w:ind w:hanging="0" w:left="0" w:right="0"/>
+        <w:jc w:val="center"/>
+        <w:rPr>
+          <w:rFonts w:ascii="Times New Roman" w:hAnsi="Times New Roman" w:eastAsia="Times New Roman" w:cs="Times New Roman"/>
+          <w:b w:val="false"/>
+          <w:i w:val="false"/>
+          <w:i w:val="false"/>
+          <w:caps w:val="false"/>
+          <w:smallCaps w:val="false"/>
+          <w:strike w:val="false"/>
+          <w:dstrike w:val="false"/>
+          <w:color w:val="000000"/>
+          <w:position w:val="0"/>
+          <w:sz w:val="28"/>
+          <w:sz w:val="28"/>
+          <w:szCs w:val="28"/>
+          <w:u w:val="none"/>
+          <w:shd w:fill="auto" w:val="clear"/>
+          <w:vertAlign w:val="baseline"/>
+        </w:rPr>
+      </w:pPr>
+      <w:r>
+        <w:rPr>
+          <w:rFonts w:eastAsia="Times New Roman" w:cs="Times New Roman" w:ascii="Times New Roman" w:hAnsi="Times New Roman"/>
+          <w:b w:val="false"/>
+          <w:i w:val="false"/>
+          <w:caps w:val="false"/>
+          <w:smallCaps w:val="false"/>
+          <w:strike w:val="false"/>
+          <w:dstrike w:val="false"/>
+          <w:color w:val="000000"/>
+          <w:position w:val="0"/>
+          <w:sz w:val="28"/>
+          <w:sz w:val="28"/>
+          <w:szCs w:val="28"/>
+          <w:u w:val="none"/>
+          <w:shd w:fill="auto" w:val="clear"/>
+          <w:vertAlign w:val="baseline"/>
+        </w:rPr>
+      </w:r>
+    </w:p>
+    <w:p>
+      <w:pPr>
+        <w:pStyle w:val="Normal1"/>
+        <w:widowControl/>
+        <w:shd w:val="clear" w:fill="auto"/>
+        <w:spacing w:lineRule="auto" w:line="360" w:before="0" w:after="0"/>
+        <w:ind w:hanging="0" w:left="0" w:right="0"/>
+        <w:jc w:val="center"/>
+        <w:rPr>
+          <w:rFonts w:ascii="Times New Roman" w:hAnsi="Times New Roman" w:eastAsia="Times New Roman" w:cs="Times New Roman"/>
+          <w:b w:val="false"/>
+          <w:i w:val="false"/>
+          <w:i w:val="false"/>
+          <w:caps w:val="false"/>
+          <w:smallCaps w:val="false"/>
+          <w:strike w:val="false"/>
+          <w:dstrike w:val="false"/>
+          <w:color w:val="000000"/>
+          <w:position w:val="0"/>
+          <w:sz w:val="28"/>
+          <w:sz w:val="28"/>
+          <w:szCs w:val="28"/>
+          <w:u w:val="none"/>
+          <w:shd w:fill="auto" w:val="clear"/>
+          <w:vertAlign w:val="baseline"/>
+        </w:rPr>
+      </w:pPr>
+      <w:r>
+        <w:rPr>
+          <w:rFonts w:eastAsia="Times New Roman" w:cs="Times New Roman" w:ascii="Times New Roman" w:hAnsi="Times New Roman"/>
+          <w:b w:val="false"/>
+          <w:i w:val="false"/>
+          <w:caps w:val="false"/>
+          <w:smallCaps w:val="false"/>
+          <w:strike w:val="false"/>
+          <w:dstrike w:val="false"/>
+          <w:color w:val="000000"/>
+          <w:position w:val="0"/>
+          <w:sz w:val="28"/>
+          <w:sz w:val="28"/>
+          <w:szCs w:val="28"/>
+          <w:u w:val="none"/>
+          <w:shd w:fill="auto" w:val="clear"/>
+          <w:vertAlign w:val="baseline"/>
+        </w:rPr>
+      </w:r>
+    </w:p>
+    <w:p>
+      <w:pPr>
+        <w:pStyle w:val="Normal1"/>
+        <w:widowControl/>
+        <w:shd w:val="clear" w:fill="auto"/>
+        <w:spacing w:lineRule="auto" w:line="360" w:before="0" w:after="0"/>
+        <w:ind w:hanging="0" w:left="0" w:right="0"/>
+        <w:jc w:val="center"/>
+        <w:rPr>
+          <w:rFonts w:ascii="Times New Roman" w:hAnsi="Times New Roman" w:eastAsia="Times New Roman" w:cs="Times New Roman"/>
+          <w:b w:val="false"/>
+          <w:i w:val="false"/>
+          <w:i w:val="false"/>
+          <w:caps w:val="false"/>
+          <w:smallCaps w:val="false"/>
+          <w:strike w:val="false"/>
+          <w:dstrike w:val="false"/>
+          <w:color w:val="000000"/>
+          <w:position w:val="0"/>
+          <w:sz w:val="28"/>
+          <w:sz w:val="28"/>
+          <w:szCs w:val="28"/>
+          <w:u w:val="none"/>
+          <w:shd w:fill="auto" w:val="clear"/>
+          <w:vertAlign w:val="baseline"/>
+        </w:rPr>
+      </w:pPr>
+      <w:r>
+        <w:rPr>
+          <w:rFonts w:eastAsia="Times New Roman" w:cs="Times New Roman" w:ascii="Times New Roman" w:hAnsi="Times New Roman"/>
+          <w:b w:val="false"/>
+          <w:i w:val="false"/>
+          <w:caps w:val="false"/>
+          <w:smallCaps w:val="false"/>
+          <w:strike w:val="false"/>
+          <w:dstrike w:val="false"/>
+          <w:color w:val="000000"/>
+          <w:position w:val="0"/>
+          <w:sz w:val="28"/>
+          <w:sz w:val="28"/>
+          <w:szCs w:val="28"/>
+          <w:u w:val="none"/>
+          <w:shd w:fill="auto" w:val="clear"/>
+          <w:vertAlign w:val="baseline"/>
+        </w:rPr>
+      </w:r>
+    </w:p>
+    <w:p>
+      <w:pPr>
+        <w:pStyle w:val="Normal1"/>
+        <w:widowControl/>
+        <w:shd w:val="clear" w:fill="auto"/>
+        <w:spacing w:lineRule="auto" w:line="360" w:before="0" w:after="0"/>
+        <w:ind w:hanging="0" w:left="0" w:right="0"/>
+        <w:jc w:val="center"/>
+        <w:rPr>
+          <w:rFonts w:ascii="Times New Roman" w:hAnsi="Times New Roman" w:eastAsia="Times New Roman" w:cs="Times New Roman"/>
+          <w:b w:val="false"/>
+          <w:i w:val="false"/>
+          <w:i w:val="false"/>
+          <w:caps w:val="false"/>
+          <w:smallCaps w:val="false"/>
+          <w:strike w:val="false"/>
+          <w:dstrike w:val="false"/>
+          <w:color w:val="000000"/>
+          <w:position w:val="0"/>
+          <w:sz w:val="28"/>
+          <w:sz w:val="28"/>
+          <w:szCs w:val="28"/>
+          <w:u w:val="none"/>
+          <w:shd w:fill="auto" w:val="clear"/>
+          <w:vertAlign w:val="baseline"/>
+        </w:rPr>
+      </w:pPr>
+      <w:r>
+        <w:rPr>
+          <w:rFonts w:eastAsia="Times New Roman" w:cs="Times New Roman" w:ascii="Times New Roman" w:hAnsi="Times New Roman"/>
+          <w:b w:val="false"/>
+          <w:i w:val="false"/>
+          <w:caps w:val="false"/>
+          <w:smallCaps w:val="false"/>
+          <w:strike w:val="false"/>
+          <w:dstrike w:val="false"/>
+          <w:color w:val="000000"/>
+          <w:position w:val="0"/>
+          <w:sz w:val="28"/>
+          <w:sz w:val="28"/>
+          <w:szCs w:val="28"/>
+          <w:u w:val="none"/>
+          <w:shd w:fill="auto" w:val="clear"/>
+          <w:vertAlign w:val="baseline"/>
+        </w:rPr>
+      </w:r>
+    </w:p>
+    <w:p>
+      <w:pPr>
+        <w:pStyle w:val="Normal1"/>
+        <w:widowControl/>
+        <w:shd w:val="clear" w:fill="auto"/>
+        <w:spacing w:lineRule="auto" w:line="360" w:before="0" w:after="0"/>
+        <w:ind w:hanging="0" w:left="0" w:right="0"/>
+        <w:jc w:val="center"/>
+        <w:rPr>
+          <w:rFonts w:ascii="Times New Roman" w:hAnsi="Times New Roman" w:eastAsia="Times New Roman" w:cs="Times New Roman"/>
+          <w:b w:val="false"/>
+          <w:i w:val="false"/>
+          <w:i w:val="false"/>
+          <w:caps w:val="false"/>
+          <w:smallCaps w:val="false"/>
+          <w:strike w:val="false"/>
+          <w:dstrike w:val="false"/>
+          <w:color w:val="000000"/>
+          <w:position w:val="0"/>
+          <w:sz w:val="28"/>
+          <w:sz w:val="28"/>
+          <w:szCs w:val="28"/>
+          <w:u w:val="none"/>
+          <w:shd w:fill="auto" w:val="clear"/>
+          <w:vertAlign w:val="baseline"/>
+        </w:rPr>
+      </w:pPr>
+      <w:r>
+        <w:rPr>
+          <w:rFonts w:eastAsia="Times New Roman" w:cs="Times New Roman" w:ascii="Times New Roman" w:hAnsi="Times New Roman"/>
+          <w:b w:val="false"/>
+          <w:i w:val="false"/>
+          <w:caps w:val="false"/>
+          <w:smallCaps w:val="false"/>
+          <w:strike w:val="false"/>
+          <w:dstrike w:val="false"/>
+          <w:color w:val="000000"/>
+          <w:position w:val="0"/>
+          <w:sz w:val="28"/>
+          <w:sz w:val="28"/>
+          <w:szCs w:val="28"/>
+          <w:u w:val="none"/>
+          <w:shd w:fill="auto" w:val="clear"/>
+          <w:vertAlign w:val="baseline"/>
+        </w:rPr>
+      </w:r>
+    </w:p>
+    <w:p>
+      <w:pPr>
+        <w:pStyle w:val="Normal1"/>
+        <w:widowControl/>
+        <w:shd w:val="clear" w:fill="auto"/>
+        <w:spacing w:lineRule="auto" w:line="360" w:before="0" w:after="0"/>
+        <w:ind w:hanging="0" w:left="0" w:right="0"/>
+        <w:jc w:val="center"/>
+        <w:rPr>
+          <w:rFonts w:ascii="Times New Roman" w:hAnsi="Times New Roman" w:eastAsia="Times New Roman" w:cs="Times New Roman"/>
+          <w:b w:val="false"/>
+          <w:i w:val="false"/>
+          <w:i w:val="false"/>
+          <w:caps w:val="false"/>
+          <w:smallCaps w:val="false"/>
+          <w:strike w:val="false"/>
+          <w:dstrike w:val="false"/>
+          <w:color w:val="000000"/>
+          <w:position w:val="0"/>
+          <w:sz w:val="28"/>
+          <w:sz w:val="28"/>
+          <w:szCs w:val="28"/>
+          <w:u w:val="none"/>
+          <w:shd w:fill="auto" w:val="clear"/>
+          <w:vertAlign w:val="baseline"/>
+        </w:rPr>
+      </w:pPr>
+      <w:r>
+        <w:rPr>
+          <w:rFonts w:eastAsia="Times New Roman" w:cs="Times New Roman" w:ascii="Times New Roman" w:hAnsi="Times New Roman"/>
+          <w:b w:val="false"/>
+          <w:i w:val="false"/>
+          <w:caps w:val="false"/>
+          <w:smallCaps w:val="false"/>
+          <w:strike w:val="false"/>
+          <w:dstrike w:val="false"/>
+          <w:color w:val="000000"/>
+          <w:position w:val="0"/>
+          <w:sz w:val="28"/>
+          <w:sz w:val="28"/>
+          <w:szCs w:val="28"/>
+          <w:u w:val="none"/>
+          <w:shd w:fill="auto" w:val="clear"/>
+          <w:vertAlign w:val="baseline"/>
+        </w:rPr>
+      </w:r>
+    </w:p>
+    <w:p>
+      <w:pPr>
+        <w:pStyle w:val="Normal1"/>
+        <w:widowControl/>
+        <w:shd w:val="clear" w:fill="auto"/>
+        <w:spacing w:lineRule="auto" w:line="360" w:before="0" w:after="0"/>
+        <w:ind w:hanging="0" w:left="0" w:right="0"/>
+        <w:jc w:val="center"/>
+        <w:rPr>
+          <w:rFonts w:ascii="Times New Roman" w:hAnsi="Times New Roman" w:eastAsia="Times New Roman" w:cs="Times New Roman"/>
+          <w:b w:val="false"/>
+          <w:i w:val="false"/>
+          <w:i w:val="false"/>
+          <w:caps w:val="false"/>
+          <w:smallCaps w:val="false"/>
+          <w:strike w:val="false"/>
+          <w:dstrike w:val="false"/>
+          <w:color w:val="000000"/>
+          <w:position w:val="0"/>
+          <w:sz w:val="28"/>
+          <w:sz w:val="28"/>
+          <w:szCs w:val="28"/>
+          <w:u w:val="none"/>
+          <w:shd w:fill="auto" w:val="clear"/>
+          <w:vertAlign w:val="baseline"/>
+        </w:rPr>
+      </w:pPr>
+      <w:r>
+        <w:rPr>
+          <w:rFonts w:eastAsia="Times New Roman" w:cs="Times New Roman" w:ascii="Times New Roman" w:hAnsi="Times New Roman"/>
+          <w:b/>
+          <w:i w:val="false"/>
+          <w:smallCaps/>
+          <w:strike w:val="false"/>
+          <w:dstrike w:val="false"/>
+          <w:color w:val="000000"/>
+          <w:position w:val="0"/>
+          <w:sz w:val="28"/>
+          <w:sz w:val="28"/>
+          <w:szCs w:val="28"/>
+          <w:u w:val="none"/>
+          <w:shd w:fill="auto" w:val="clear"/>
+          <w:vertAlign w:val="baseline"/>
+        </w:rPr>
+        <w:t>СОДЕРЖАНИЕ</w:t>
       </w:r>
     </w:p>
     <w:p>
@@ -3283,741 +3985,6 @@
         <w:keepLines w:val="false"/>
         <w:pageBreakBefore w:val="false"/>
         <w:widowControl/>
-        <w:pBdr/>
-        <w:shd w:val="clear" w:fill="auto"/>
-        <w:spacing w:lineRule="auto" w:line="360" w:before="0" w:after="0"/>
-        <w:ind w:firstLine="709" w:left="0" w:right="0"/>
-        <w:jc w:val="both"/>
-        <w:rPr>
-          <w:rFonts w:ascii="Times New Roman" w:hAnsi="Times New Roman" w:eastAsia="Times New Roman" w:cs="Times New Roman"/>
-          <w:b w:val="false"/>
-          <w:i w:val="false"/>
-          <w:i w:val="false"/>
-          <w:caps w:val="false"/>
-          <w:smallCaps w:val="false"/>
-          <w:strike w:val="false"/>
-          <w:dstrike w:val="false"/>
-          <w:color w:val="FF0000"/>
-          <w:position w:val="0"/>
-          <w:sz w:val="28"/>
-          <w:sz w:val="28"/>
-          <w:szCs w:val="28"/>
-          <w:u w:val="none"/>
-          <w:shd w:fill="auto" w:val="clear"/>
-          <w:vertAlign w:val="baseline"/>
-        </w:rPr>
-      </w:pPr>
-      <w:r>
-        <w:rPr>
-          <w:rFonts w:eastAsia="Times New Roman" w:cs="Times New Roman" w:ascii="Times New Roman" w:hAnsi="Times New Roman"/>
-          <w:b w:val="false"/>
-          <w:i w:val="false"/>
-          <w:caps w:val="false"/>
-          <w:smallCaps w:val="false"/>
-          <w:strike w:val="false"/>
-          <w:dstrike w:val="false"/>
-          <w:color w:val="FF0000"/>
-          <w:position w:val="0"/>
-          <w:sz w:val="28"/>
-          <w:sz w:val="28"/>
-          <w:szCs w:val="28"/>
-          <w:u w:val="none"/>
-          <w:shd w:fill="auto" w:val="clear"/>
-          <w:vertAlign w:val="baseline"/>
-        </w:rPr>
-      </w:r>
-    </w:p>
-    <w:p>
-      <w:pPr>
-        <w:pStyle w:val="Normal1"/>
-        <w:keepNext w:val="false"/>
-        <w:keepLines w:val="false"/>
-        <w:pageBreakBefore w:val="false"/>
-        <w:widowControl/>
-        <w:pBdr/>
-        <w:shd w:val="clear" w:fill="auto"/>
-        <w:spacing w:lineRule="auto" w:line="360" w:before="0" w:after="0"/>
-        <w:ind w:firstLine="709" w:left="0" w:right="0"/>
-        <w:jc w:val="both"/>
-        <w:rPr>
-          <w:rFonts w:ascii="Times New Roman" w:hAnsi="Times New Roman" w:eastAsia="Times New Roman" w:cs="Times New Roman"/>
-          <w:b w:val="false"/>
-          <w:i w:val="false"/>
-          <w:i w:val="false"/>
-          <w:caps w:val="false"/>
-          <w:smallCaps w:val="false"/>
-          <w:strike w:val="false"/>
-          <w:dstrike w:val="false"/>
-          <w:color w:val="FF0000"/>
-          <w:position w:val="0"/>
-          <w:sz w:val="28"/>
-          <w:sz w:val="28"/>
-          <w:szCs w:val="28"/>
-          <w:u w:val="none"/>
-          <w:shd w:fill="auto" w:val="clear"/>
-          <w:vertAlign w:val="baseline"/>
-        </w:rPr>
-      </w:pPr>
-      <w:r>
-        <w:rPr>
-          <w:rFonts w:eastAsia="Times New Roman" w:cs="Times New Roman" w:ascii="Times New Roman" w:hAnsi="Times New Roman"/>
-          <w:b w:val="false"/>
-          <w:i w:val="false"/>
-          <w:caps w:val="false"/>
-          <w:smallCaps w:val="false"/>
-          <w:strike w:val="false"/>
-          <w:dstrike w:val="false"/>
-          <w:color w:val="FF0000"/>
-          <w:position w:val="0"/>
-          <w:sz w:val="28"/>
-          <w:sz w:val="28"/>
-          <w:szCs w:val="28"/>
-          <w:u w:val="none"/>
-          <w:shd w:fill="auto" w:val="clear"/>
-          <w:vertAlign w:val="baseline"/>
-        </w:rPr>
-      </w:r>
-    </w:p>
-    <w:p>
-      <w:pPr>
-        <w:pStyle w:val="Normal1"/>
-        <w:keepNext w:val="false"/>
-        <w:keepLines w:val="false"/>
-        <w:pageBreakBefore w:val="false"/>
-        <w:widowControl/>
-        <w:pBdr/>
-        <w:shd w:val="clear" w:fill="auto"/>
-        <w:spacing w:lineRule="auto" w:line="360" w:before="0" w:after="0"/>
-        <w:ind w:firstLine="709" w:left="0" w:right="0"/>
-        <w:jc w:val="both"/>
-        <w:rPr>
-          <w:rFonts w:ascii="Times New Roman" w:hAnsi="Times New Roman" w:eastAsia="Times New Roman" w:cs="Times New Roman"/>
-          <w:b w:val="false"/>
-          <w:i w:val="false"/>
-          <w:i w:val="false"/>
-          <w:caps w:val="false"/>
-          <w:smallCaps w:val="false"/>
-          <w:strike w:val="false"/>
-          <w:dstrike w:val="false"/>
-          <w:color w:val="FF0000"/>
-          <w:position w:val="0"/>
-          <w:sz w:val="28"/>
-          <w:sz w:val="28"/>
-          <w:szCs w:val="28"/>
-          <w:u w:val="none"/>
-          <w:shd w:fill="auto" w:val="clear"/>
-          <w:vertAlign w:val="baseline"/>
-        </w:rPr>
-      </w:pPr>
-      <w:r>
-        <w:rPr>
-          <w:rFonts w:eastAsia="Times New Roman" w:cs="Times New Roman" w:ascii="Times New Roman" w:hAnsi="Times New Roman"/>
-          <w:b w:val="false"/>
-          <w:i w:val="false"/>
-          <w:caps w:val="false"/>
-          <w:smallCaps w:val="false"/>
-          <w:strike w:val="false"/>
-          <w:dstrike w:val="false"/>
-          <w:color w:val="FF0000"/>
-          <w:position w:val="0"/>
-          <w:sz w:val="28"/>
-          <w:sz w:val="28"/>
-          <w:szCs w:val="28"/>
-          <w:u w:val="none"/>
-          <w:shd w:fill="auto" w:val="clear"/>
-          <w:vertAlign w:val="baseline"/>
-        </w:rPr>
-      </w:r>
-    </w:p>
-    <w:p>
-      <w:pPr>
-        <w:pStyle w:val="Normal1"/>
-        <w:keepNext w:val="false"/>
-        <w:keepLines w:val="false"/>
-        <w:pageBreakBefore w:val="false"/>
-        <w:widowControl/>
-        <w:pBdr/>
-        <w:shd w:val="clear" w:fill="auto"/>
-        <w:spacing w:lineRule="auto" w:line="360" w:before="0" w:after="0"/>
-        <w:ind w:firstLine="709" w:left="0" w:right="0"/>
-        <w:jc w:val="both"/>
-        <w:rPr>
-          <w:rFonts w:ascii="Times New Roman" w:hAnsi="Times New Roman" w:eastAsia="Times New Roman" w:cs="Times New Roman"/>
-          <w:b w:val="false"/>
-          <w:i w:val="false"/>
-          <w:i w:val="false"/>
-          <w:caps w:val="false"/>
-          <w:smallCaps w:val="false"/>
-          <w:strike w:val="false"/>
-          <w:dstrike w:val="false"/>
-          <w:color w:val="FF0000"/>
-          <w:position w:val="0"/>
-          <w:sz w:val="28"/>
-          <w:sz w:val="28"/>
-          <w:szCs w:val="28"/>
-          <w:u w:val="none"/>
-          <w:shd w:fill="auto" w:val="clear"/>
-          <w:vertAlign w:val="baseline"/>
-        </w:rPr>
-      </w:pPr>
-      <w:r>
-        <w:rPr>
-          <w:rFonts w:eastAsia="Times New Roman" w:cs="Times New Roman" w:ascii="Times New Roman" w:hAnsi="Times New Roman"/>
-          <w:b w:val="false"/>
-          <w:i w:val="false"/>
-          <w:caps w:val="false"/>
-          <w:smallCaps w:val="false"/>
-          <w:strike w:val="false"/>
-          <w:dstrike w:val="false"/>
-          <w:color w:val="FF0000"/>
-          <w:position w:val="0"/>
-          <w:sz w:val="28"/>
-          <w:sz w:val="28"/>
-          <w:szCs w:val="28"/>
-          <w:u w:val="none"/>
-          <w:shd w:fill="auto" w:val="clear"/>
-          <w:vertAlign w:val="baseline"/>
-        </w:rPr>
-      </w:r>
-    </w:p>
-    <w:p>
-      <w:pPr>
-        <w:pStyle w:val="Normal1"/>
-        <w:keepNext w:val="false"/>
-        <w:keepLines w:val="false"/>
-        <w:pageBreakBefore w:val="false"/>
-        <w:widowControl/>
-        <w:pBdr/>
-        <w:shd w:val="clear" w:fill="auto"/>
-        <w:spacing w:lineRule="auto" w:line="360" w:before="0" w:after="0"/>
-        <w:ind w:firstLine="709" w:left="0" w:right="0"/>
-        <w:jc w:val="both"/>
-        <w:rPr>
-          <w:rFonts w:ascii="Times New Roman" w:hAnsi="Times New Roman" w:eastAsia="Times New Roman" w:cs="Times New Roman"/>
-          <w:b w:val="false"/>
-          <w:i w:val="false"/>
-          <w:i w:val="false"/>
-          <w:caps w:val="false"/>
-          <w:smallCaps w:val="false"/>
-          <w:strike w:val="false"/>
-          <w:dstrike w:val="false"/>
-          <w:color w:val="FF0000"/>
-          <w:position w:val="0"/>
-          <w:sz w:val="28"/>
-          <w:sz w:val="28"/>
-          <w:szCs w:val="28"/>
-          <w:u w:val="none"/>
-          <w:shd w:fill="auto" w:val="clear"/>
-          <w:vertAlign w:val="baseline"/>
-        </w:rPr>
-      </w:pPr>
-      <w:r>
-        <w:rPr>
-          <w:rFonts w:eastAsia="Times New Roman" w:cs="Times New Roman" w:ascii="Times New Roman" w:hAnsi="Times New Roman"/>
-          <w:b w:val="false"/>
-          <w:i w:val="false"/>
-          <w:caps w:val="false"/>
-          <w:smallCaps w:val="false"/>
-          <w:strike w:val="false"/>
-          <w:dstrike w:val="false"/>
-          <w:color w:val="FF0000"/>
-          <w:position w:val="0"/>
-          <w:sz w:val="28"/>
-          <w:sz w:val="28"/>
-          <w:szCs w:val="28"/>
-          <w:u w:val="none"/>
-          <w:shd w:fill="auto" w:val="clear"/>
-          <w:vertAlign w:val="baseline"/>
-        </w:rPr>
-      </w:r>
-    </w:p>
-    <w:p>
-      <w:pPr>
-        <w:pStyle w:val="Normal1"/>
-        <w:keepNext w:val="false"/>
-        <w:keepLines w:val="false"/>
-        <w:pageBreakBefore w:val="false"/>
-        <w:widowControl/>
-        <w:pBdr/>
-        <w:shd w:val="clear" w:fill="auto"/>
-        <w:spacing w:lineRule="auto" w:line="360" w:before="0" w:after="0"/>
-        <w:ind w:hanging="0" w:left="0" w:right="0"/>
-        <w:jc w:val="center"/>
-        <w:rPr>
-          <w:rFonts w:ascii="Times New Roman" w:hAnsi="Times New Roman" w:eastAsia="Times New Roman" w:cs="Times New Roman"/>
-          <w:b w:val="false"/>
-          <w:i w:val="false"/>
-          <w:i w:val="false"/>
-          <w:caps w:val="false"/>
-          <w:smallCaps w:val="false"/>
-          <w:strike w:val="false"/>
-          <w:dstrike w:val="false"/>
-          <w:color w:val="000000"/>
-          <w:position w:val="0"/>
-          <w:sz w:val="28"/>
-          <w:sz w:val="28"/>
-          <w:szCs w:val="28"/>
-          <w:u w:val="none"/>
-          <w:shd w:fill="auto" w:val="clear"/>
-          <w:vertAlign w:val="baseline"/>
-        </w:rPr>
-      </w:pPr>
-      <w:r>
-        <w:rPr>
-          <w:rFonts w:eastAsia="Times New Roman" w:cs="Times New Roman" w:ascii="Times New Roman" w:hAnsi="Times New Roman"/>
-          <w:b/>
-          <w:i w:val="false"/>
-          <w:smallCaps/>
-          <w:strike w:val="false"/>
-          <w:dstrike w:val="false"/>
-          <w:color w:val="000000"/>
-          <w:position w:val="0"/>
-          <w:sz w:val="28"/>
-          <w:sz w:val="28"/>
-          <w:szCs w:val="28"/>
-          <w:u w:val="none"/>
-          <w:shd w:fill="auto" w:val="clear"/>
-          <w:vertAlign w:val="baseline"/>
-        </w:rPr>
-        <w:t>SUMMARY</w:t>
-      </w:r>
-    </w:p>
-    <w:p>
-      <w:pPr>
-        <w:pStyle w:val="Normal1"/>
-        <w:keepNext w:val="false"/>
-        <w:keepLines w:val="false"/>
-        <w:pageBreakBefore w:val="false"/>
-        <w:widowControl/>
-        <w:pBdr/>
-        <w:shd w:val="clear" w:fill="auto"/>
-        <w:spacing w:lineRule="auto" w:line="360" w:before="0" w:after="0"/>
-        <w:ind w:firstLine="709" w:left="0" w:right="0"/>
-        <w:rPr>
-          <w:rFonts w:ascii="Times New Roman" w:hAnsi="Times New Roman" w:eastAsia="Times New Roman" w:cs="Times New Roman"/>
-          <w:i w:val="false"/>
-          <w:i w:val="false"/>
-          <w:caps w:val="false"/>
-          <w:smallCaps w:val="false"/>
-          <w:strike w:val="false"/>
-          <w:dstrike w:val="false"/>
-          <w:position w:val="0"/>
-          <w:sz w:val="28"/>
-          <w:sz w:val="28"/>
-          <w:szCs w:val="28"/>
-          <w:u w:val="none"/>
-          <w:shd w:fill="auto" w:val="clear"/>
-          <w:vertAlign w:val="baseline"/>
-        </w:rPr>
-      </w:pPr>
-      <w:r>
-        <w:rPr>
-          <w:rFonts w:eastAsia="Times New Roman" w:cs="Times New Roman" w:ascii="Times New Roman" w:hAnsi="Times New Roman"/>
-          <w:sz w:val="28"/>
-          <w:szCs w:val="28"/>
-          <w:highlight w:val="white"/>
-        </w:rPr>
-        <w:t>The goal of the practice is to study and apply the Kotlin programming language for developing a visualizer for the Floyd algorithm with a graphical user interface. The Floyd-Warshall algorithm is used to find the shortest paths between all pairs of vertices in a weighted directed graph. It allows finding the shortest distances between all pairs of vertices in the graph. The visualization of the algorithm is implemented using the JavaFX library.</w:t>
-      </w:r>
-    </w:p>
-    <w:p>
-      <w:pPr>
-        <w:pStyle w:val="Normal1"/>
-        <w:keepNext w:val="false"/>
-        <w:keepLines w:val="false"/>
-        <w:pageBreakBefore w:val="false"/>
-        <w:widowControl/>
-        <w:pBdr/>
-        <w:shd w:val="clear" w:fill="auto"/>
-        <w:spacing w:lineRule="auto" w:line="240" w:before="0" w:after="0"/>
-        <w:ind w:hanging="0" w:left="0" w:right="0"/>
-        <w:jc w:val="left"/>
-        <w:rPr>
-          <w:rFonts w:ascii="Times New Roman" w:hAnsi="Times New Roman" w:eastAsia="Times New Roman" w:cs="Times New Roman"/>
-          <w:b w:val="false"/>
-          <w:i w:val="false"/>
-          <w:i w:val="false"/>
-          <w:caps w:val="false"/>
-          <w:smallCaps w:val="false"/>
-          <w:strike w:val="false"/>
-          <w:dstrike w:val="false"/>
-          <w:color w:val="000000"/>
-          <w:position w:val="0"/>
-          <w:sz w:val="28"/>
-          <w:sz w:val="28"/>
-          <w:szCs w:val="28"/>
-          <w:u w:val="none"/>
-          <w:shd w:fill="auto" w:val="clear"/>
-          <w:vertAlign w:val="baseline"/>
-        </w:rPr>
-      </w:pPr>
-      <w:r>
-        <w:rPr>
-          <w:rFonts w:eastAsia="Times New Roman" w:cs="Times New Roman" w:ascii="Times New Roman" w:hAnsi="Times New Roman"/>
-          <w:b w:val="false"/>
-          <w:i w:val="false"/>
-          <w:caps w:val="false"/>
-          <w:smallCaps w:val="false"/>
-          <w:strike w:val="false"/>
-          <w:dstrike w:val="false"/>
-          <w:color w:val="000000"/>
-          <w:position w:val="0"/>
-          <w:sz w:val="28"/>
-          <w:sz w:val="28"/>
-          <w:szCs w:val="28"/>
-          <w:u w:val="none"/>
-          <w:shd w:fill="auto" w:val="clear"/>
-          <w:vertAlign w:val="baseline"/>
-        </w:rPr>
-      </w:r>
-    </w:p>
-    <w:p>
-      <w:pPr>
-        <w:pStyle w:val="Normal1"/>
-        <w:keepNext w:val="false"/>
-        <w:keepLines w:val="false"/>
-        <w:pageBreakBefore w:val="false"/>
-        <w:widowControl/>
-        <w:pBdr/>
-        <w:shd w:val="clear" w:fill="auto"/>
-        <w:spacing w:lineRule="auto" w:line="360" w:before="0" w:after="0"/>
-        <w:ind w:hanging="0" w:left="0" w:right="0"/>
-        <w:jc w:val="center"/>
-        <w:rPr>
-          <w:rFonts w:ascii="Times New Roman" w:hAnsi="Times New Roman" w:eastAsia="Times New Roman" w:cs="Times New Roman"/>
-          <w:b w:val="false"/>
-          <w:i w:val="false"/>
-          <w:i w:val="false"/>
-          <w:caps w:val="false"/>
-          <w:smallCaps w:val="false"/>
-          <w:strike w:val="false"/>
-          <w:dstrike w:val="false"/>
-          <w:color w:val="000000"/>
-          <w:position w:val="0"/>
-          <w:sz w:val="28"/>
-          <w:sz w:val="28"/>
-          <w:szCs w:val="28"/>
-          <w:u w:val="none"/>
-          <w:shd w:fill="auto" w:val="clear"/>
-          <w:vertAlign w:val="baseline"/>
-        </w:rPr>
-      </w:pPr>
-      <w:r>
-        <w:rPr/>
-      </w:r>
-    </w:p>
-    <w:p>
-      <w:pPr>
-        <w:pStyle w:val="Normal1"/>
-        <w:widowControl/>
-        <w:pBdr/>
-        <w:shd w:val="clear" w:fill="auto"/>
-        <w:spacing w:lineRule="auto" w:line="360" w:before="0" w:after="0"/>
-        <w:ind w:hanging="0" w:left="0" w:right="0"/>
-        <w:jc w:val="center"/>
-        <w:rPr>
-          <w:rFonts w:ascii="Times New Roman" w:hAnsi="Times New Roman" w:eastAsia="Times New Roman" w:cs="Times New Roman"/>
-          <w:b w:val="false"/>
-          <w:i w:val="false"/>
-          <w:i w:val="false"/>
-          <w:caps w:val="false"/>
-          <w:smallCaps w:val="false"/>
-          <w:strike w:val="false"/>
-          <w:dstrike w:val="false"/>
-          <w:color w:val="000000"/>
-          <w:position w:val="0"/>
-          <w:sz w:val="28"/>
-          <w:sz w:val="28"/>
-          <w:szCs w:val="28"/>
-          <w:u w:val="none"/>
-          <w:shd w:fill="auto" w:val="clear"/>
-          <w:vertAlign w:val="baseline"/>
-        </w:rPr>
-      </w:pPr>
-      <w:r>
-        <w:rPr/>
-      </w:r>
-    </w:p>
-    <w:p>
-      <w:pPr>
-        <w:pStyle w:val="Normal1"/>
-        <w:widowControl/>
-        <w:pBdr/>
-        <w:shd w:val="clear" w:fill="auto"/>
-        <w:spacing w:lineRule="auto" w:line="360" w:before="0" w:after="0"/>
-        <w:ind w:hanging="0" w:left="0" w:right="0"/>
-        <w:jc w:val="center"/>
-        <w:rPr>
-          <w:rFonts w:ascii="Times New Roman" w:hAnsi="Times New Roman" w:eastAsia="Times New Roman" w:cs="Times New Roman"/>
-          <w:b w:val="false"/>
-          <w:i w:val="false"/>
-          <w:i w:val="false"/>
-          <w:caps w:val="false"/>
-          <w:smallCaps w:val="false"/>
-          <w:strike w:val="false"/>
-          <w:dstrike w:val="false"/>
-          <w:color w:val="000000"/>
-          <w:position w:val="0"/>
-          <w:sz w:val="28"/>
-          <w:sz w:val="28"/>
-          <w:szCs w:val="28"/>
-          <w:u w:val="none"/>
-          <w:shd w:fill="auto" w:val="clear"/>
-          <w:vertAlign w:val="baseline"/>
-        </w:rPr>
-      </w:pPr>
-      <w:r>
-        <w:rPr/>
-      </w:r>
-    </w:p>
-    <w:p>
-      <w:pPr>
-        <w:pStyle w:val="Normal1"/>
-        <w:widowControl/>
-        <w:pBdr/>
-        <w:shd w:val="clear" w:fill="auto"/>
-        <w:spacing w:lineRule="auto" w:line="360" w:before="0" w:after="0"/>
-        <w:ind w:hanging="0" w:left="0" w:right="0"/>
-        <w:jc w:val="center"/>
-        <w:rPr>
-          <w:rFonts w:ascii="Times New Roman" w:hAnsi="Times New Roman" w:eastAsia="Times New Roman" w:cs="Times New Roman"/>
-          <w:b w:val="false"/>
-          <w:i w:val="false"/>
-          <w:i w:val="false"/>
-          <w:caps w:val="false"/>
-          <w:smallCaps w:val="false"/>
-          <w:strike w:val="false"/>
-          <w:dstrike w:val="false"/>
-          <w:color w:val="000000"/>
-          <w:position w:val="0"/>
-          <w:sz w:val="28"/>
-          <w:sz w:val="28"/>
-          <w:szCs w:val="28"/>
-          <w:u w:val="none"/>
-          <w:shd w:fill="auto" w:val="clear"/>
-          <w:vertAlign w:val="baseline"/>
-        </w:rPr>
-      </w:pPr>
-      <w:r>
-        <w:rPr/>
-      </w:r>
-    </w:p>
-    <w:p>
-      <w:pPr>
-        <w:pStyle w:val="Normal1"/>
-        <w:widowControl/>
-        <w:pBdr/>
-        <w:shd w:val="clear" w:fill="auto"/>
-        <w:spacing w:lineRule="auto" w:line="360" w:before="0" w:after="0"/>
-        <w:ind w:hanging="0" w:left="0" w:right="0"/>
-        <w:jc w:val="center"/>
-        <w:rPr>
-          <w:rFonts w:ascii="Times New Roman" w:hAnsi="Times New Roman" w:eastAsia="Times New Roman" w:cs="Times New Roman"/>
-          <w:b w:val="false"/>
-          <w:i w:val="false"/>
-          <w:i w:val="false"/>
-          <w:caps w:val="false"/>
-          <w:smallCaps w:val="false"/>
-          <w:strike w:val="false"/>
-          <w:dstrike w:val="false"/>
-          <w:color w:val="000000"/>
-          <w:position w:val="0"/>
-          <w:sz w:val="28"/>
-          <w:sz w:val="28"/>
-          <w:szCs w:val="28"/>
-          <w:u w:val="none"/>
-          <w:shd w:fill="auto" w:val="clear"/>
-          <w:vertAlign w:val="baseline"/>
-        </w:rPr>
-      </w:pPr>
-      <w:r>
-        <w:rPr/>
-      </w:r>
-    </w:p>
-    <w:p>
-      <w:pPr>
-        <w:pStyle w:val="Normal1"/>
-        <w:widowControl/>
-        <w:pBdr/>
-        <w:shd w:val="clear" w:fill="auto"/>
-        <w:spacing w:lineRule="auto" w:line="360" w:before="0" w:after="0"/>
-        <w:ind w:hanging="0" w:left="0" w:right="0"/>
-        <w:jc w:val="center"/>
-        <w:rPr>
-          <w:rFonts w:ascii="Times New Roman" w:hAnsi="Times New Roman" w:eastAsia="Times New Roman" w:cs="Times New Roman"/>
-          <w:b w:val="false"/>
-          <w:i w:val="false"/>
-          <w:i w:val="false"/>
-          <w:caps w:val="false"/>
-          <w:smallCaps w:val="false"/>
-          <w:strike w:val="false"/>
-          <w:dstrike w:val="false"/>
-          <w:color w:val="000000"/>
-          <w:position w:val="0"/>
-          <w:sz w:val="28"/>
-          <w:sz w:val="28"/>
-          <w:szCs w:val="28"/>
-          <w:u w:val="none"/>
-          <w:shd w:fill="auto" w:val="clear"/>
-          <w:vertAlign w:val="baseline"/>
-        </w:rPr>
-      </w:pPr>
-      <w:r>
-        <w:rPr/>
-      </w:r>
-    </w:p>
-    <w:p>
-      <w:pPr>
-        <w:pStyle w:val="Normal1"/>
-        <w:widowControl/>
-        <w:pBdr/>
-        <w:shd w:val="clear" w:fill="auto"/>
-        <w:spacing w:lineRule="auto" w:line="360" w:before="0" w:after="0"/>
-        <w:ind w:hanging="0" w:left="0" w:right="0"/>
-        <w:jc w:val="center"/>
-        <w:rPr>
-          <w:rFonts w:ascii="Times New Roman" w:hAnsi="Times New Roman" w:eastAsia="Times New Roman" w:cs="Times New Roman"/>
-          <w:b w:val="false"/>
-          <w:i w:val="false"/>
-          <w:i w:val="false"/>
-          <w:caps w:val="false"/>
-          <w:smallCaps w:val="false"/>
-          <w:strike w:val="false"/>
-          <w:dstrike w:val="false"/>
-          <w:color w:val="000000"/>
-          <w:position w:val="0"/>
-          <w:sz w:val="28"/>
-          <w:sz w:val="28"/>
-          <w:szCs w:val="28"/>
-          <w:u w:val="none"/>
-          <w:shd w:fill="auto" w:val="clear"/>
-          <w:vertAlign w:val="baseline"/>
-        </w:rPr>
-      </w:pPr>
-      <w:r>
-        <w:rPr/>
-      </w:r>
-    </w:p>
-    <w:p>
-      <w:pPr>
-        <w:pStyle w:val="Normal1"/>
-        <w:widowControl/>
-        <w:pBdr/>
-        <w:shd w:val="clear" w:fill="auto"/>
-        <w:spacing w:lineRule="auto" w:line="360" w:before="0" w:after="0"/>
-        <w:ind w:hanging="0" w:left="0" w:right="0"/>
-        <w:jc w:val="center"/>
-        <w:rPr>
-          <w:rFonts w:ascii="Times New Roman" w:hAnsi="Times New Roman" w:eastAsia="Times New Roman" w:cs="Times New Roman"/>
-          <w:b w:val="false"/>
-          <w:i w:val="false"/>
-          <w:i w:val="false"/>
-          <w:caps w:val="false"/>
-          <w:smallCaps w:val="false"/>
-          <w:strike w:val="false"/>
-          <w:dstrike w:val="false"/>
-          <w:color w:val="000000"/>
-          <w:position w:val="0"/>
-          <w:sz w:val="28"/>
-          <w:sz w:val="28"/>
-          <w:szCs w:val="28"/>
-          <w:u w:val="none"/>
-          <w:shd w:fill="auto" w:val="clear"/>
-          <w:vertAlign w:val="baseline"/>
-        </w:rPr>
-      </w:pPr>
-      <w:r>
-        <w:rPr/>
-      </w:r>
-    </w:p>
-    <w:p>
-      <w:pPr>
-        <w:pStyle w:val="Normal1"/>
-        <w:widowControl/>
-        <w:pBdr/>
-        <w:shd w:val="clear" w:fill="auto"/>
-        <w:spacing w:lineRule="auto" w:line="360" w:before="0" w:after="0"/>
-        <w:ind w:hanging="0" w:left="0" w:right="0"/>
-        <w:jc w:val="center"/>
-        <w:rPr>
-          <w:rFonts w:ascii="Times New Roman" w:hAnsi="Times New Roman" w:eastAsia="Times New Roman" w:cs="Times New Roman"/>
-          <w:b w:val="false"/>
-          <w:i w:val="false"/>
-          <w:i w:val="false"/>
-          <w:caps w:val="false"/>
-          <w:smallCaps w:val="false"/>
-          <w:strike w:val="false"/>
-          <w:dstrike w:val="false"/>
-          <w:color w:val="000000"/>
-          <w:position w:val="0"/>
-          <w:sz w:val="28"/>
-          <w:sz w:val="28"/>
-          <w:szCs w:val="28"/>
-          <w:u w:val="none"/>
-          <w:shd w:fill="auto" w:val="clear"/>
-          <w:vertAlign w:val="baseline"/>
-        </w:rPr>
-      </w:pPr>
-      <w:r>
-        <w:rPr/>
-      </w:r>
-    </w:p>
-    <w:p>
-      <w:pPr>
-        <w:pStyle w:val="Normal1"/>
-        <w:widowControl/>
-        <w:pBdr/>
-        <w:shd w:val="clear" w:fill="auto"/>
-        <w:spacing w:lineRule="auto" w:line="360" w:before="0" w:after="0"/>
-        <w:ind w:hanging="0" w:left="0" w:right="0"/>
-        <w:jc w:val="center"/>
-        <w:rPr>
-          <w:rFonts w:ascii="Times New Roman" w:hAnsi="Times New Roman" w:eastAsia="Times New Roman" w:cs="Times New Roman"/>
-          <w:b w:val="false"/>
-          <w:i w:val="false"/>
-          <w:i w:val="false"/>
-          <w:caps w:val="false"/>
-          <w:smallCaps w:val="false"/>
-          <w:strike w:val="false"/>
-          <w:dstrike w:val="false"/>
-          <w:color w:val="000000"/>
-          <w:position w:val="0"/>
-          <w:sz w:val="28"/>
-          <w:sz w:val="28"/>
-          <w:szCs w:val="28"/>
-          <w:u w:val="none"/>
-          <w:shd w:fill="auto" w:val="clear"/>
-          <w:vertAlign w:val="baseline"/>
-        </w:rPr>
-      </w:pPr>
-      <w:r>
-        <w:rPr>
-          <w:rFonts w:eastAsia="Times New Roman" w:cs="Times New Roman" w:ascii="Times New Roman" w:hAnsi="Times New Roman"/>
-          <w:b/>
-          <w:i w:val="false"/>
-          <w:smallCaps/>
-          <w:strike w:val="false"/>
-          <w:dstrike w:val="false"/>
-          <w:color w:val="000000"/>
-          <w:position w:val="0"/>
-          <w:sz w:val="28"/>
-          <w:sz w:val="28"/>
-          <w:szCs w:val="28"/>
-          <w:u w:val="none"/>
-          <w:shd w:fill="auto" w:val="clear"/>
-          <w:vertAlign w:val="baseline"/>
-        </w:rPr>
-        <w:t>СОДЕРЖАНИЕ</w:t>
-      </w:r>
-    </w:p>
-    <w:p>
-      <w:pPr>
-        <w:pStyle w:val="Normal1"/>
-        <w:keepNext w:val="false"/>
-        <w:keepLines w:val="false"/>
-        <w:pageBreakBefore w:val="false"/>
-        <w:widowControl/>
-        <w:pBdr/>
         <w:shd w:val="clear" w:fill="auto"/>
         <w:spacing w:lineRule="auto" w:line="360" w:before="0" w:after="0"/>
         <w:ind w:hanging="0" w:left="0" w:right="0"/>
@@ -4066,7 +4033,7 @@
         <w:tblStyle w:val="Table3"/>
         <w:tblW w:w="9854" w:type="dxa"/>
         <w:jc w:val="left"/>
-        <w:tblInd w:w="-108" w:type="dxa"/>
+        <w:tblInd w:w="-109" w:type="dxa"/>
         <w:tblLayout w:type="fixed"/>
         <w:tblCellMar>
           <w:top w:w="0" w:type="dxa"/>
@@ -4094,7 +4061,6 @@
               <w:keepNext w:val="false"/>
               <w:keepLines w:val="false"/>
               <w:widowControl/>
-              <w:pBdr/>
               <w:shd w:val="clear" w:fill="auto"/>
               <w:spacing w:lineRule="auto" w:line="360" w:before="0" w:after="0"/>
               <w:ind w:hanging="0" w:left="0" w:right="0"/>
@@ -4150,7 +4116,6 @@
               <w:keepNext w:val="false"/>
               <w:keepLines w:val="false"/>
               <w:widowControl/>
-              <w:pBdr/>
               <w:shd w:val="clear" w:fill="auto"/>
               <w:spacing w:lineRule="auto" w:line="360" w:before="0" w:after="0"/>
               <w:ind w:hanging="0" w:left="0" w:right="0"/>
@@ -4207,7 +4172,6 @@
               <w:keepNext w:val="false"/>
               <w:keepLines w:val="false"/>
               <w:widowControl/>
-              <w:pBdr/>
               <w:shd w:val="clear" w:fill="auto"/>
               <w:spacing w:lineRule="auto" w:line="360" w:before="0" w:after="0"/>
               <w:ind w:hanging="0" w:left="0" w:right="0"/>
@@ -4267,7 +4231,6 @@
               <w:keepNext w:val="false"/>
               <w:keepLines w:val="false"/>
               <w:widowControl/>
-              <w:pBdr/>
               <w:shd w:val="clear" w:fill="auto"/>
               <w:spacing w:lineRule="auto" w:line="360" w:before="0" w:after="0"/>
               <w:ind w:hanging="0" w:left="0" w:right="0"/>
@@ -4357,7 +4320,6 @@
               <w:keepNext w:val="false"/>
               <w:keepLines w:val="false"/>
               <w:widowControl/>
-              <w:pBdr/>
               <w:shd w:val="clear" w:fill="auto"/>
               <w:spacing w:lineRule="auto" w:line="360" w:before="0" w:after="0"/>
               <w:ind w:hanging="0" w:left="0" w:right="0"/>
@@ -4417,7 +4379,6 @@
               <w:keepNext w:val="false"/>
               <w:keepLines w:val="false"/>
               <w:widowControl/>
-              <w:pBdr/>
               <w:shd w:val="clear" w:fill="auto"/>
               <w:spacing w:lineRule="auto" w:line="360" w:before="0" w:after="0"/>
               <w:ind w:firstLine="142" w:left="0" w:right="0"/>
@@ -4474,7 +4435,6 @@
               <w:keepNext w:val="false"/>
               <w:keepLines w:val="false"/>
               <w:widowControl/>
-              <w:pBdr/>
               <w:shd w:val="clear" w:fill="auto"/>
               <w:spacing w:lineRule="auto" w:line="360" w:before="0" w:after="0"/>
               <w:ind w:hanging="0" w:left="0" w:right="0"/>
@@ -4518,7 +4478,6 @@
               <w:keepNext w:val="false"/>
               <w:keepLines w:val="false"/>
               <w:widowControl/>
-              <w:pBdr/>
               <w:shd w:val="clear" w:fill="auto"/>
               <w:spacing w:lineRule="auto" w:line="360" w:before="0" w:after="0"/>
               <w:ind w:hanging="0" w:left="0" w:right="0"/>
@@ -4565,7 +4524,6 @@
               <w:keepNext w:val="false"/>
               <w:keepLines w:val="false"/>
               <w:widowControl/>
-              <w:pBdr/>
               <w:shd w:val="clear" w:fill="auto"/>
               <w:spacing w:lineRule="auto" w:line="360" w:before="0" w:after="0"/>
               <w:ind w:firstLine="142" w:left="0" w:right="0"/>
@@ -4622,7 +4580,6 @@
               <w:keepNext w:val="false"/>
               <w:keepLines w:val="false"/>
               <w:widowControl/>
-              <w:pBdr/>
               <w:shd w:val="clear" w:fill="auto"/>
               <w:spacing w:lineRule="auto" w:line="360" w:before="0" w:after="0"/>
               <w:ind w:hanging="0" w:left="0" w:right="0"/>
@@ -4666,7 +4623,6 @@
               <w:keepNext w:val="false"/>
               <w:keepLines w:val="false"/>
               <w:widowControl/>
-              <w:pBdr/>
               <w:shd w:val="clear" w:fill="auto"/>
               <w:spacing w:lineRule="auto" w:line="360" w:before="0" w:after="0"/>
               <w:ind w:hanging="0" w:left="0" w:right="0"/>
@@ -4713,7 +4669,6 @@
               <w:keepNext w:val="false"/>
               <w:keepLines w:val="false"/>
               <w:widowControl/>
-              <w:pBdr/>
               <w:shd w:val="clear" w:fill="auto"/>
               <w:spacing w:lineRule="auto" w:line="360" w:before="0" w:after="0"/>
               <w:ind w:firstLine="142" w:left="0" w:right="0"/>
@@ -4758,7 +4713,6 @@
               <w:keepNext w:val="false"/>
               <w:keepLines w:val="false"/>
               <w:widowControl/>
-              <w:pBdr/>
               <w:shd w:val="clear" w:fill="auto"/>
               <w:spacing w:lineRule="auto" w:line="360" w:before="0" w:after="0"/>
               <w:ind w:hanging="0" w:left="0" w:right="0"/>
@@ -4790,7 +4744,6 @@
               <w:keepNext w:val="false"/>
               <w:keepLines w:val="false"/>
               <w:widowControl/>
-              <w:pBdr/>
               <w:shd w:val="clear" w:fill="auto"/>
               <w:spacing w:lineRule="auto" w:line="360" w:before="0" w:after="0"/>
               <w:ind w:hanging="0" w:left="0" w:right="0"/>
@@ -4837,7 +4790,6 @@
               <w:keepNext w:val="false"/>
               <w:keepLines w:val="false"/>
               <w:widowControl/>
-              <w:pBdr/>
               <w:shd w:val="clear" w:fill="auto"/>
               <w:spacing w:lineRule="auto" w:line="360" w:before="0" w:after="0"/>
               <w:ind w:hanging="0" w:left="0" w:right="0"/>
@@ -4894,7 +4846,6 @@
               <w:keepNext w:val="false"/>
               <w:keepLines w:val="false"/>
               <w:widowControl/>
-              <w:pBdr/>
               <w:shd w:val="clear" w:fill="auto"/>
               <w:spacing w:lineRule="auto" w:line="360" w:before="0" w:after="0"/>
               <w:ind w:hanging="0" w:left="0" w:right="0"/>
@@ -4937,7 +4888,6 @@
               <w:keepNext w:val="false"/>
               <w:keepLines w:val="false"/>
               <w:widowControl/>
-              <w:pBdr/>
               <w:shd w:val="clear" w:fill="auto"/>
               <w:spacing w:lineRule="auto" w:line="360" w:before="0" w:after="0"/>
               <w:ind w:hanging="0" w:left="0" w:right="0"/>
@@ -4984,7 +4934,6 @@
               <w:keepNext w:val="false"/>
               <w:keepLines w:val="false"/>
               <w:widowControl/>
-              <w:pBdr/>
               <w:shd w:val="clear" w:fill="auto"/>
               <w:spacing w:lineRule="auto" w:line="360" w:before="0" w:after="0"/>
               <w:ind w:firstLine="142" w:left="0" w:right="0"/>
@@ -5079,7 +5028,6 @@
               <w:keepNext w:val="false"/>
               <w:keepLines w:val="false"/>
               <w:widowControl/>
-              <w:pBdr/>
               <w:shd w:val="clear" w:fill="auto"/>
               <w:spacing w:lineRule="auto" w:line="360" w:before="0" w:after="0"/>
               <w:ind w:hanging="0" w:left="0" w:right="0"/>
@@ -5126,7 +5074,6 @@
               <w:keepNext w:val="false"/>
               <w:keepLines w:val="false"/>
               <w:widowControl/>
-              <w:pBdr/>
               <w:shd w:val="clear" w:fill="auto"/>
               <w:spacing w:lineRule="auto" w:line="360" w:before="0" w:after="0"/>
               <w:ind w:firstLine="142" w:left="0" w:right="0"/>
@@ -5183,7 +5130,6 @@
               <w:keepNext w:val="false"/>
               <w:keepLines w:val="false"/>
               <w:widowControl/>
-              <w:pBdr/>
               <w:shd w:val="clear" w:fill="auto"/>
               <w:spacing w:lineRule="auto" w:line="360" w:before="0" w:after="0"/>
               <w:ind w:hanging="0" w:left="0" w:right="0"/>
@@ -5226,7 +5172,6 @@
               <w:keepNext w:val="false"/>
               <w:keepLines w:val="false"/>
               <w:widowControl/>
-              <w:pBdr/>
               <w:shd w:val="clear" w:fill="auto"/>
               <w:spacing w:lineRule="auto" w:line="360" w:before="0" w:after="0"/>
               <w:ind w:hanging="0" w:left="0" w:right="0"/>
@@ -5273,7 +5218,6 @@
               <w:keepNext w:val="false"/>
               <w:keepLines w:val="false"/>
               <w:widowControl/>
-              <w:pBdr/>
               <w:shd w:val="clear" w:fill="auto"/>
               <w:spacing w:lineRule="auto" w:line="360" w:before="0" w:after="0"/>
               <w:ind w:hanging="0" w:left="0" w:right="0"/>
@@ -5368,7 +5312,6 @@
               <w:keepNext w:val="false"/>
               <w:keepLines w:val="false"/>
               <w:widowControl/>
-              <w:pBdr/>
               <w:shd w:val="clear" w:fill="auto"/>
               <w:spacing w:lineRule="auto" w:line="360" w:before="0" w:after="0"/>
               <w:ind w:hanging="0" w:left="0" w:right="0"/>
@@ -5415,7 +5358,6 @@
               <w:keepNext w:val="false"/>
               <w:keepLines w:val="false"/>
               <w:widowControl/>
-              <w:pBdr/>
               <w:shd w:val="clear" w:fill="auto"/>
               <w:spacing w:lineRule="auto" w:line="360" w:before="0" w:after="0"/>
               <w:ind w:firstLine="142" w:left="0" w:right="0"/>
@@ -5510,7 +5452,6 @@
               <w:keepNext w:val="false"/>
               <w:keepLines w:val="false"/>
               <w:widowControl/>
-              <w:pBdr/>
               <w:shd w:val="clear" w:fill="auto"/>
               <w:spacing w:lineRule="auto" w:line="360" w:before="0" w:after="0"/>
               <w:ind w:hanging="0" w:left="0" w:right="0"/>
@@ -5557,7 +5498,6 @@
               <w:keepNext w:val="false"/>
               <w:keepLines w:val="false"/>
               <w:widowControl/>
-              <w:pBdr/>
               <w:shd w:val="clear" w:fill="auto"/>
               <w:spacing w:lineRule="auto" w:line="360" w:before="0" w:after="0"/>
               <w:ind w:hanging="0" w:left="0" w:right="0"/>
@@ -5657,7 +5597,6 @@
               <w:keepNext w:val="false"/>
               <w:keepLines w:val="false"/>
               <w:widowControl/>
-              <w:pBdr/>
               <w:shd w:val="clear" w:fill="auto"/>
               <w:spacing w:lineRule="auto" w:line="360" w:before="0" w:after="0"/>
               <w:ind w:hanging="0" w:left="0" w:right="0"/>
@@ -5713,7 +5652,6 @@
               <w:keepNext w:val="false"/>
               <w:keepLines w:val="false"/>
               <w:widowControl/>
-              <w:pBdr/>
               <w:shd w:val="clear" w:fill="auto"/>
               <w:spacing w:lineRule="auto" w:line="360" w:before="0" w:after="0"/>
               <w:ind w:hanging="0" w:left="0" w:right="0"/>
@@ -5766,7 +5704,6 @@
               <w:keepNext w:val="false"/>
               <w:keepLines w:val="false"/>
               <w:widowControl/>
-              <w:pBdr/>
               <w:shd w:val="clear" w:fill="auto"/>
               <w:spacing w:lineRule="auto" w:line="360" w:before="0" w:after="0"/>
               <w:ind w:hanging="0" w:left="0" w:right="0"/>
@@ -5822,7 +5759,6 @@
               <w:keepNext w:val="false"/>
               <w:keepLines w:val="false"/>
               <w:widowControl/>
-              <w:pBdr/>
               <w:shd w:val="clear" w:fill="auto"/>
               <w:spacing w:lineRule="auto" w:line="360" w:before="0" w:after="0"/>
               <w:ind w:hanging="0" w:left="0" w:right="0"/>
@@ -5878,7 +5814,6 @@
               <w:keepNext w:val="false"/>
               <w:keepLines w:val="false"/>
               <w:widowControl/>
-              <w:pBdr/>
               <w:shd w:val="clear" w:fill="auto"/>
               <w:spacing w:lineRule="auto" w:line="360" w:before="0" w:after="0"/>
               <w:ind w:hanging="0" w:left="0" w:right="0"/>
@@ -5930,7 +5865,6 @@
               <w:keepNext w:val="false"/>
               <w:keepLines w:val="false"/>
               <w:widowControl/>
-              <w:pBdr/>
               <w:shd w:val="clear" w:fill="auto"/>
               <w:spacing w:lineRule="auto" w:line="360" w:before="0" w:after="0"/>
               <w:ind w:hanging="0" w:left="0" w:right="0"/>
@@ -5989,7 +5923,6 @@
               <w:keepNext w:val="false"/>
               <w:keepLines w:val="false"/>
               <w:widowControl/>
-              <w:pBdr/>
               <w:shd w:val="clear" w:fill="auto"/>
               <w:spacing w:lineRule="auto" w:line="360" w:before="0" w:after="0"/>
               <w:ind w:hanging="0" w:left="0" w:right="0"/>
@@ -6045,7 +5978,6 @@
               <w:keepNext w:val="false"/>
               <w:keepLines w:val="false"/>
               <w:widowControl/>
-              <w:pBdr/>
               <w:shd w:val="clear" w:fill="auto"/>
               <w:spacing w:lineRule="auto" w:line="360" w:before="0" w:after="0"/>
               <w:ind w:hanging="0" w:left="0" w:right="0"/>
@@ -6097,7 +6029,6 @@
               <w:keepNext w:val="false"/>
               <w:keepLines w:val="false"/>
               <w:widowControl/>
-              <w:pBdr/>
               <w:shd w:val="clear" w:fill="auto"/>
               <w:spacing w:lineRule="auto" w:line="360" w:before="0" w:after="0"/>
               <w:ind w:hanging="0" w:left="0" w:right="0"/>
@@ -6151,7 +6082,6 @@
         <w:keepLines w:val="false"/>
         <w:pageBreakBefore w:val="false"/>
         <w:widowControl/>
-        <w:pBdr/>
         <w:shd w:val="clear" w:fill="auto"/>
         <w:spacing w:lineRule="auto" w:line="240" w:before="0" w:after="0"/>
         <w:ind w:hanging="0" w:left="0" w:right="0"/>
@@ -6202,7 +6132,6 @@
         <w:keepLines w:val="false"/>
         <w:pageBreakBefore w:val="false"/>
         <w:widowControl/>
-        <w:pBdr/>
         <w:shd w:val="clear" w:fill="auto"/>
         <w:spacing w:lineRule="auto" w:line="360" w:before="0" w:after="0"/>
         <w:ind w:hanging="0" w:left="0" w:right="0"/>
@@ -6227,14 +6156,29 @@
         </w:rPr>
       </w:pPr>
       <w:r>
-        <w:rPr/>
+        <w:rPr>
+          <w:rFonts w:eastAsia="Times New Roman" w:cs="Times New Roman" w:ascii="Times New Roman" w:hAnsi="Times New Roman"/>
+          <w:b w:val="false"/>
+          <w:i w:val="false"/>
+          <w:caps w:val="false"/>
+          <w:smallCaps w:val="false"/>
+          <w:strike w:val="false"/>
+          <w:dstrike w:val="false"/>
+          <w:color w:val="000000"/>
+          <w:position w:val="0"/>
+          <w:sz w:val="28"/>
+          <w:sz w:val="28"/>
+          <w:szCs w:val="28"/>
+          <w:u w:val="none"/>
+          <w:shd w:fill="auto" w:val="clear"/>
+          <w:vertAlign w:val="baseline"/>
+        </w:rPr>
       </w:r>
     </w:p>
     <w:p>
       <w:pPr>
         <w:pStyle w:val="Normal1"/>
         <w:widowControl/>
-        <w:pBdr/>
         <w:shd w:val="clear" w:fill="auto"/>
         <w:spacing w:lineRule="auto" w:line="360" w:before="0" w:after="0"/>
         <w:ind w:hanging="0" w:left="0" w:right="0"/>
@@ -6259,14 +6203,29 @@
         </w:rPr>
       </w:pPr>
       <w:r>
-        <w:rPr/>
+        <w:rPr>
+          <w:rFonts w:eastAsia="Times New Roman" w:cs="Times New Roman" w:ascii="Times New Roman" w:hAnsi="Times New Roman"/>
+          <w:b w:val="false"/>
+          <w:i w:val="false"/>
+          <w:caps w:val="false"/>
+          <w:smallCaps w:val="false"/>
+          <w:strike w:val="false"/>
+          <w:dstrike w:val="false"/>
+          <w:color w:val="000000"/>
+          <w:position w:val="0"/>
+          <w:sz w:val="28"/>
+          <w:sz w:val="28"/>
+          <w:szCs w:val="28"/>
+          <w:u w:val="none"/>
+          <w:shd w:fill="auto" w:val="clear"/>
+          <w:vertAlign w:val="baseline"/>
+        </w:rPr>
       </w:r>
     </w:p>
     <w:p>
       <w:pPr>
         <w:pStyle w:val="Normal1"/>
         <w:widowControl/>
-        <w:pBdr/>
         <w:shd w:val="clear" w:fill="auto"/>
         <w:spacing w:lineRule="auto" w:line="360" w:before="0" w:after="0"/>
         <w:ind w:hanging="0" w:left="0" w:right="0"/>
@@ -6291,14 +6250,29 @@
         </w:rPr>
       </w:pPr>
       <w:r>
-        <w:rPr/>
+        <w:rPr>
+          <w:rFonts w:eastAsia="Times New Roman" w:cs="Times New Roman" w:ascii="Times New Roman" w:hAnsi="Times New Roman"/>
+          <w:b w:val="false"/>
+          <w:i w:val="false"/>
+          <w:caps w:val="false"/>
+          <w:smallCaps w:val="false"/>
+          <w:strike w:val="false"/>
+          <w:dstrike w:val="false"/>
+          <w:color w:val="000000"/>
+          <w:position w:val="0"/>
+          <w:sz w:val="28"/>
+          <w:sz w:val="28"/>
+          <w:szCs w:val="28"/>
+          <w:u w:val="none"/>
+          <w:shd w:fill="auto" w:val="clear"/>
+          <w:vertAlign w:val="baseline"/>
+        </w:rPr>
       </w:r>
     </w:p>
     <w:p>
       <w:pPr>
         <w:pStyle w:val="Normal1"/>
         <w:widowControl/>
-        <w:pBdr/>
         <w:shd w:val="clear" w:fill="auto"/>
         <w:spacing w:lineRule="auto" w:line="360" w:before="0" w:after="0"/>
         <w:ind w:hanging="0" w:left="0" w:right="0"/>
@@ -6323,14 +6297,29 @@
         </w:rPr>
       </w:pPr>
       <w:r>
-        <w:rPr/>
+        <w:rPr>
+          <w:rFonts w:eastAsia="Times New Roman" w:cs="Times New Roman" w:ascii="Times New Roman" w:hAnsi="Times New Roman"/>
+          <w:b w:val="false"/>
+          <w:i w:val="false"/>
+          <w:caps w:val="false"/>
+          <w:smallCaps w:val="false"/>
+          <w:strike w:val="false"/>
+          <w:dstrike w:val="false"/>
+          <w:color w:val="000000"/>
+          <w:position w:val="0"/>
+          <w:sz w:val="28"/>
+          <w:sz w:val="28"/>
+          <w:szCs w:val="28"/>
+          <w:u w:val="none"/>
+          <w:shd w:fill="auto" w:val="clear"/>
+          <w:vertAlign w:val="baseline"/>
+        </w:rPr>
       </w:r>
     </w:p>
     <w:p>
       <w:pPr>
         <w:pStyle w:val="Normal1"/>
         <w:widowControl/>
-        <w:pBdr/>
         <w:shd w:val="clear" w:fill="auto"/>
         <w:spacing w:lineRule="auto" w:line="360" w:before="0" w:after="0"/>
         <w:ind w:hanging="0" w:left="0" w:right="0"/>
@@ -6355,14 +6344,29 @@
         </w:rPr>
       </w:pPr>
       <w:r>
-        <w:rPr/>
+        <w:rPr>
+          <w:rFonts w:eastAsia="Times New Roman" w:cs="Times New Roman" w:ascii="Times New Roman" w:hAnsi="Times New Roman"/>
+          <w:b w:val="false"/>
+          <w:i w:val="false"/>
+          <w:caps w:val="false"/>
+          <w:smallCaps w:val="false"/>
+          <w:strike w:val="false"/>
+          <w:dstrike w:val="false"/>
+          <w:color w:val="000000"/>
+          <w:position w:val="0"/>
+          <w:sz w:val="28"/>
+          <w:sz w:val="28"/>
+          <w:szCs w:val="28"/>
+          <w:u w:val="none"/>
+          <w:shd w:fill="auto" w:val="clear"/>
+          <w:vertAlign w:val="baseline"/>
+        </w:rPr>
       </w:r>
     </w:p>
     <w:p>
       <w:pPr>
         <w:pStyle w:val="Normal1"/>
         <w:widowControl/>
-        <w:pBdr/>
         <w:shd w:val="clear" w:fill="auto"/>
         <w:spacing w:lineRule="auto" w:line="360" w:before="0" w:after="0"/>
         <w:ind w:hanging="0" w:left="0" w:right="0"/>
@@ -6387,14 +6391,29 @@
         </w:rPr>
       </w:pPr>
       <w:r>
-        <w:rPr/>
+        <w:rPr>
+          <w:rFonts w:eastAsia="Times New Roman" w:cs="Times New Roman" w:ascii="Times New Roman" w:hAnsi="Times New Roman"/>
+          <w:b w:val="false"/>
+          <w:i w:val="false"/>
+          <w:caps w:val="false"/>
+          <w:smallCaps w:val="false"/>
+          <w:strike w:val="false"/>
+          <w:dstrike w:val="false"/>
+          <w:color w:val="000000"/>
+          <w:position w:val="0"/>
+          <w:sz w:val="28"/>
+          <w:sz w:val="28"/>
+          <w:szCs w:val="28"/>
+          <w:u w:val="none"/>
+          <w:shd w:fill="auto" w:val="clear"/>
+          <w:vertAlign w:val="baseline"/>
+        </w:rPr>
       </w:r>
     </w:p>
     <w:p>
       <w:pPr>
         <w:pStyle w:val="Normal1"/>
         <w:widowControl/>
-        <w:pBdr/>
         <w:shd w:val="clear" w:fill="auto"/>
         <w:spacing w:lineRule="auto" w:line="360" w:before="0" w:after="0"/>
         <w:ind w:hanging="0" w:left="0" w:right="0"/>
@@ -6419,14 +6438,29 @@
         </w:rPr>
       </w:pPr>
       <w:r>
-        <w:rPr/>
+        <w:rPr>
+          <w:rFonts w:eastAsia="Times New Roman" w:cs="Times New Roman" w:ascii="Times New Roman" w:hAnsi="Times New Roman"/>
+          <w:b w:val="false"/>
+          <w:i w:val="false"/>
+          <w:caps w:val="false"/>
+          <w:smallCaps w:val="false"/>
+          <w:strike w:val="false"/>
+          <w:dstrike w:val="false"/>
+          <w:color w:val="000000"/>
+          <w:position w:val="0"/>
+          <w:sz w:val="28"/>
+          <w:sz w:val="28"/>
+          <w:szCs w:val="28"/>
+          <w:u w:val="none"/>
+          <w:shd w:fill="auto" w:val="clear"/>
+          <w:vertAlign w:val="baseline"/>
+        </w:rPr>
       </w:r>
     </w:p>
     <w:p>
       <w:pPr>
         <w:pStyle w:val="Normal1"/>
         <w:widowControl/>
-        <w:pBdr/>
         <w:shd w:val="clear" w:fill="auto"/>
         <w:spacing w:lineRule="auto" w:line="360" w:before="0" w:after="0"/>
         <w:ind w:hanging="0" w:left="0" w:right="0"/>
@@ -6451,14 +6485,29 @@
         </w:rPr>
       </w:pPr>
       <w:r>
-        <w:rPr/>
+        <w:rPr>
+          <w:rFonts w:eastAsia="Times New Roman" w:cs="Times New Roman" w:ascii="Times New Roman" w:hAnsi="Times New Roman"/>
+          <w:b w:val="false"/>
+          <w:i w:val="false"/>
+          <w:caps w:val="false"/>
+          <w:smallCaps w:val="false"/>
+          <w:strike w:val="false"/>
+          <w:dstrike w:val="false"/>
+          <w:color w:val="000000"/>
+          <w:position w:val="0"/>
+          <w:sz w:val="28"/>
+          <w:sz w:val="28"/>
+          <w:szCs w:val="28"/>
+          <w:u w:val="none"/>
+          <w:shd w:fill="auto" w:val="clear"/>
+          <w:vertAlign w:val="baseline"/>
+        </w:rPr>
       </w:r>
     </w:p>
     <w:p>
       <w:pPr>
         <w:pStyle w:val="Normal1"/>
         <w:widowControl/>
-        <w:pBdr/>
         <w:shd w:val="clear" w:fill="auto"/>
         <w:spacing w:lineRule="auto" w:line="360" w:before="0" w:after="0"/>
         <w:ind w:hanging="0" w:left="0" w:right="0"/>
@@ -6483,14 +6532,29 @@
         </w:rPr>
       </w:pPr>
       <w:r>
-        <w:rPr/>
+        <w:rPr>
+          <w:rFonts w:eastAsia="Times New Roman" w:cs="Times New Roman" w:ascii="Times New Roman" w:hAnsi="Times New Roman"/>
+          <w:b w:val="false"/>
+          <w:i w:val="false"/>
+          <w:caps w:val="false"/>
+          <w:smallCaps w:val="false"/>
+          <w:strike w:val="false"/>
+          <w:dstrike w:val="false"/>
+          <w:color w:val="000000"/>
+          <w:position w:val="0"/>
+          <w:sz w:val="28"/>
+          <w:sz w:val="28"/>
+          <w:szCs w:val="28"/>
+          <w:u w:val="none"/>
+          <w:shd w:fill="auto" w:val="clear"/>
+          <w:vertAlign w:val="baseline"/>
+        </w:rPr>
       </w:r>
     </w:p>
     <w:p>
       <w:pPr>
         <w:pStyle w:val="Normal1"/>
         <w:widowControl/>
-        <w:pBdr/>
         <w:shd w:val="clear" w:fill="auto"/>
         <w:spacing w:lineRule="auto" w:line="360" w:before="0" w:after="0"/>
         <w:ind w:hanging="0" w:left="0" w:right="0"/>
@@ -6515,14 +6579,29 @@
         </w:rPr>
       </w:pPr>
       <w:r>
-        <w:rPr/>
+        <w:rPr>
+          <w:rFonts w:eastAsia="Times New Roman" w:cs="Times New Roman" w:ascii="Times New Roman" w:hAnsi="Times New Roman"/>
+          <w:b w:val="false"/>
+          <w:i w:val="false"/>
+          <w:caps w:val="false"/>
+          <w:smallCaps w:val="false"/>
+          <w:strike w:val="false"/>
+          <w:dstrike w:val="false"/>
+          <w:color w:val="000000"/>
+          <w:position w:val="0"/>
+          <w:sz w:val="28"/>
+          <w:sz w:val="28"/>
+          <w:szCs w:val="28"/>
+          <w:u w:val="none"/>
+          <w:shd w:fill="auto" w:val="clear"/>
+          <w:vertAlign w:val="baseline"/>
+        </w:rPr>
       </w:r>
     </w:p>
     <w:p>
       <w:pPr>
         <w:pStyle w:val="Normal1"/>
         <w:widowControl/>
-        <w:pBdr/>
         <w:shd w:val="clear" w:fill="auto"/>
         <w:spacing w:lineRule="auto" w:line="360" w:before="0" w:after="0"/>
         <w:ind w:hanging="0" w:left="0" w:right="0"/>
@@ -6547,14 +6626,29 @@
         </w:rPr>
       </w:pPr>
       <w:r>
-        <w:rPr/>
+        <w:rPr>
+          <w:rFonts w:eastAsia="Times New Roman" w:cs="Times New Roman" w:ascii="Times New Roman" w:hAnsi="Times New Roman"/>
+          <w:b w:val="false"/>
+          <w:i w:val="false"/>
+          <w:caps w:val="false"/>
+          <w:smallCaps w:val="false"/>
+          <w:strike w:val="false"/>
+          <w:dstrike w:val="false"/>
+          <w:color w:val="000000"/>
+          <w:position w:val="0"/>
+          <w:sz w:val="28"/>
+          <w:sz w:val="28"/>
+          <w:szCs w:val="28"/>
+          <w:u w:val="none"/>
+          <w:shd w:fill="auto" w:val="clear"/>
+          <w:vertAlign w:val="baseline"/>
+        </w:rPr>
       </w:r>
     </w:p>
     <w:p>
       <w:pPr>
         <w:pStyle w:val="Normal1"/>
         <w:widowControl/>
-        <w:pBdr/>
         <w:shd w:val="clear" w:fill="auto"/>
         <w:spacing w:lineRule="auto" w:line="360" w:before="0" w:after="0"/>
         <w:ind w:hanging="0" w:left="0" w:right="0"/>
@@ -6579,14 +6673,29 @@
         </w:rPr>
       </w:pPr>
       <w:r>
-        <w:rPr/>
+        <w:rPr>
+          <w:rFonts w:eastAsia="Times New Roman" w:cs="Times New Roman" w:ascii="Times New Roman" w:hAnsi="Times New Roman"/>
+          <w:b w:val="false"/>
+          <w:i w:val="false"/>
+          <w:caps w:val="false"/>
+          <w:smallCaps w:val="false"/>
+          <w:strike w:val="false"/>
+          <w:dstrike w:val="false"/>
+          <w:color w:val="000000"/>
+          <w:position w:val="0"/>
+          <w:sz w:val="28"/>
+          <w:sz w:val="28"/>
+          <w:szCs w:val="28"/>
+          <w:u w:val="none"/>
+          <w:shd w:fill="auto" w:val="clear"/>
+          <w:vertAlign w:val="baseline"/>
+        </w:rPr>
       </w:r>
     </w:p>
     <w:p>
       <w:pPr>
         <w:pStyle w:val="Normal1"/>
         <w:widowControl/>
-        <w:pBdr/>
         <w:shd w:val="clear" w:fill="auto"/>
         <w:spacing w:lineRule="auto" w:line="360" w:before="0" w:after="0"/>
         <w:ind w:hanging="0" w:left="0" w:right="0"/>
@@ -6611,14 +6720,29 @@
         </w:rPr>
       </w:pPr>
       <w:r>
-        <w:rPr/>
+        <w:rPr>
+          <w:rFonts w:eastAsia="Times New Roman" w:cs="Times New Roman" w:ascii="Times New Roman" w:hAnsi="Times New Roman"/>
+          <w:b w:val="false"/>
+          <w:i w:val="false"/>
+          <w:caps w:val="false"/>
+          <w:smallCaps w:val="false"/>
+          <w:strike w:val="false"/>
+          <w:dstrike w:val="false"/>
+          <w:color w:val="000000"/>
+          <w:position w:val="0"/>
+          <w:sz w:val="28"/>
+          <w:sz w:val="28"/>
+          <w:szCs w:val="28"/>
+          <w:u w:val="none"/>
+          <w:shd w:fill="auto" w:val="clear"/>
+          <w:vertAlign w:val="baseline"/>
+        </w:rPr>
       </w:r>
     </w:p>
     <w:p>
       <w:pPr>
         <w:pStyle w:val="Normal1"/>
         <w:widowControl/>
-        <w:pBdr/>
         <w:shd w:val="clear" w:fill="auto"/>
         <w:spacing w:lineRule="auto" w:line="360" w:before="0" w:after="0"/>
         <w:ind w:hanging="0" w:left="0" w:right="0"/>
@@ -6643,14 +6767,29 @@
         </w:rPr>
       </w:pPr>
       <w:r>
-        <w:rPr/>
+        <w:rPr>
+          <w:rFonts w:eastAsia="Times New Roman" w:cs="Times New Roman" w:ascii="Times New Roman" w:hAnsi="Times New Roman"/>
+          <w:b w:val="false"/>
+          <w:i w:val="false"/>
+          <w:caps w:val="false"/>
+          <w:smallCaps w:val="false"/>
+          <w:strike w:val="false"/>
+          <w:dstrike w:val="false"/>
+          <w:color w:val="000000"/>
+          <w:position w:val="0"/>
+          <w:sz w:val="28"/>
+          <w:sz w:val="28"/>
+          <w:szCs w:val="28"/>
+          <w:u w:val="none"/>
+          <w:shd w:fill="auto" w:val="clear"/>
+          <w:vertAlign w:val="baseline"/>
+        </w:rPr>
       </w:r>
     </w:p>
     <w:p>
       <w:pPr>
         <w:pStyle w:val="Normal1"/>
         <w:widowControl/>
-        <w:pBdr/>
         <w:shd w:val="clear" w:fill="auto"/>
         <w:spacing w:lineRule="auto" w:line="360" w:before="0" w:after="0"/>
         <w:ind w:hanging="0" w:left="0" w:right="0"/>
@@ -6675,14 +6814,168 @@
         </w:rPr>
       </w:pPr>
       <w:r>
-        <w:rPr/>
-      </w:r>
-    </w:p>
-    <w:p>
-      <w:pPr>
-        <w:pStyle w:val="Normal1"/>
+        <w:rPr>
+          <w:rFonts w:eastAsia="Times New Roman" w:cs="Times New Roman" w:ascii="Times New Roman" w:hAnsi="Times New Roman"/>
+          <w:b/>
+          <w:i w:val="false"/>
+          <w:smallCaps/>
+          <w:strike w:val="false"/>
+          <w:dstrike w:val="false"/>
+          <w:color w:val="000000"/>
+          <w:position w:val="0"/>
+          <w:sz w:val="28"/>
+          <w:sz w:val="28"/>
+          <w:szCs w:val="28"/>
+          <w:u w:val="none"/>
+          <w:shd w:fill="auto" w:val="clear"/>
+          <w:vertAlign w:val="baseline"/>
+        </w:rPr>
+        <w:t>ВВЕДЕНИЕ</w:t>
+      </w:r>
+    </w:p>
+    <w:p>
+      <w:pPr>
+        <w:pStyle w:val="Normal1"/>
+        <w:keepNext w:val="false"/>
+        <w:keepLines w:val="false"/>
+        <w:pageBreakBefore w:val="false"/>
         <w:widowControl/>
-        <w:pBdr/>
+        <w:shd w:val="clear" w:fill="auto"/>
+        <w:spacing w:lineRule="auto" w:line="360" w:before="0" w:after="0"/>
+        <w:ind w:firstLine="709" w:left="0" w:right="0"/>
+        <w:jc w:val="both"/>
+        <w:rPr>
+          <w:rFonts w:ascii="Times New Roman" w:hAnsi="Times New Roman" w:eastAsia="Times New Roman" w:cs="Times New Roman"/>
+          <w:b w:val="false"/>
+          <w:i w:val="false"/>
+          <w:i w:val="false"/>
+          <w:caps w:val="false"/>
+          <w:smallCaps w:val="false"/>
+          <w:strike w:val="false"/>
+          <w:dstrike w:val="false"/>
+          <w:color w:val="000000"/>
+          <w:position w:val="0"/>
+          <w:sz w:val="28"/>
+          <w:sz w:val="28"/>
+          <w:szCs w:val="28"/>
+          <w:u w:val="none"/>
+          <w:shd w:fill="auto" w:val="clear"/>
+          <w:vertAlign w:val="baseline"/>
+        </w:rPr>
+      </w:pPr>
+      <w:r>
+        <w:rPr>
+          <w:rFonts w:eastAsia="Times New Roman" w:cs="Times New Roman" w:ascii="Times New Roman" w:hAnsi="Times New Roman"/>
+          <w:b w:val="false"/>
+          <w:i w:val="false"/>
+          <w:caps w:val="false"/>
+          <w:smallCaps w:val="false"/>
+          <w:strike w:val="false"/>
+          <w:dstrike w:val="false"/>
+          <w:color w:val="000000"/>
+          <w:position w:val="0"/>
+          <w:sz w:val="28"/>
+          <w:sz w:val="28"/>
+          <w:szCs w:val="28"/>
+          <w:u w:val="none"/>
+          <w:shd w:fill="auto" w:val="clear"/>
+          <w:vertAlign w:val="baseline"/>
+        </w:rPr>
+      </w:r>
+    </w:p>
+    <w:p>
+      <w:pPr>
+        <w:pStyle w:val="Normal1"/>
+        <w:keepNext w:val="false"/>
+        <w:keepLines w:val="false"/>
+        <w:pageBreakBefore w:val="false"/>
+        <w:widowControl/>
+        <w:shd w:val="clear" w:fill="auto"/>
+        <w:spacing w:lineRule="auto" w:line="360" w:before="0" w:after="0"/>
+        <w:ind w:firstLine="709" w:left="0" w:right="0"/>
+        <w:jc w:val="both"/>
+        <w:rPr>
+          <w:rFonts w:ascii="Times New Roman" w:hAnsi="Times New Roman" w:eastAsia="Times New Roman" w:cs="Times New Roman"/>
+          <w:i w:val="false"/>
+          <w:i w:val="false"/>
+          <w:caps w:val="false"/>
+          <w:smallCaps w:val="false"/>
+          <w:strike w:val="false"/>
+          <w:dstrike w:val="false"/>
+          <w:position w:val="0"/>
+          <w:sz w:val="32"/>
+          <w:sz w:val="32"/>
+          <w:szCs w:val="32"/>
+          <w:u w:val="none"/>
+          <w:vertAlign w:val="baseline"/>
+        </w:rPr>
+      </w:pPr>
+      <w:r>
+        <w:rPr>
+          <w:rFonts w:eastAsia="Times New Roman" w:cs="Times New Roman" w:ascii="Times New Roman" w:hAnsi="Times New Roman"/>
+          <w:sz w:val="28"/>
+          <w:szCs w:val="28"/>
+        </w:rPr>
+        <w:t>Цель данной практики заключается в разработке программы, которая представит визуализацию алгоритма поиска кратчайших путей в графе с использованием алгоритма Флойда-Уоршелла. Интерфейс программы будет включать в себя отображение графа, выделение кратчайших путей между вершинами и изменение матрицы весов на графе. Пользователь сможет создавать граф, модифицировать его через матрицу весов. Кроме того, пользователь сможет просматривать работу алгоритма по этапам или сразу видеть окончательный результат его работы. Разработка данной программы поможет понять принципы работы алгоритма Флойда-Уоршелла и его применение на практике через визуализацию шагов алгоритма на графе.</w:t>
+      </w:r>
+    </w:p>
+    <w:p>
+      <w:pPr>
+        <w:pStyle w:val="Normal1"/>
+        <w:keepNext w:val="false"/>
+        <w:keepLines w:val="false"/>
+        <w:pageBreakBefore w:val="false"/>
+        <w:widowControl/>
+        <w:shd w:val="clear" w:fill="auto"/>
+        <w:spacing w:lineRule="auto" w:line="240" w:before="0" w:after="0"/>
+        <w:ind w:firstLine="709" w:left="0" w:right="0"/>
+        <w:jc w:val="left"/>
+        <w:rPr>
+          <w:rFonts w:ascii="Times New Roman" w:hAnsi="Times New Roman" w:eastAsia="Times New Roman" w:cs="Times New Roman"/>
+          <w:b w:val="false"/>
+          <w:i w:val="false"/>
+          <w:i w:val="false"/>
+          <w:caps w:val="false"/>
+          <w:smallCaps w:val="false"/>
+          <w:strike w:val="false"/>
+          <w:dstrike w:val="false"/>
+          <w:color w:val="000000"/>
+          <w:position w:val="0"/>
+          <w:sz w:val="28"/>
+          <w:sz w:val="28"/>
+          <w:szCs w:val="28"/>
+          <w:u w:val="none"/>
+          <w:shd w:fill="auto" w:val="clear"/>
+          <w:vertAlign w:val="baseline"/>
+        </w:rPr>
+      </w:pPr>
+      <w:r>
+        <w:rPr>
+          <w:rFonts w:eastAsia="Times New Roman" w:cs="Times New Roman" w:ascii="Times New Roman" w:hAnsi="Times New Roman"/>
+          <w:b w:val="false"/>
+          <w:i w:val="false"/>
+          <w:caps w:val="false"/>
+          <w:smallCaps w:val="false"/>
+          <w:strike w:val="false"/>
+          <w:dstrike w:val="false"/>
+          <w:color w:val="000000"/>
+          <w:position w:val="0"/>
+          <w:sz w:val="28"/>
+          <w:sz w:val="28"/>
+          <w:szCs w:val="28"/>
+          <w:u w:val="none"/>
+          <w:shd w:fill="auto" w:val="clear"/>
+          <w:vertAlign w:val="baseline"/>
+        </w:rPr>
+      </w:r>
+    </w:p>
+    <w:p>
+      <w:pPr>
+        <w:pStyle w:val="Normal1"/>
+        <w:keepNext w:val="false"/>
+        <w:keepLines w:val="false"/>
+        <w:pageBreakBefore w:val="false"/>
+        <w:widowControl/>
         <w:shd w:val="clear" w:fill="auto"/>
         <w:spacing w:lineRule="auto" w:line="360" w:before="0" w:after="0"/>
         <w:ind w:hanging="0" w:left="0" w:right="0"/>
@@ -6707,14 +7000,29 @@
         </w:rPr>
       </w:pPr>
       <w:r>
-        <w:rPr/>
+        <w:rPr>
+          <w:rFonts w:eastAsia="Times New Roman" w:cs="Times New Roman" w:ascii="Times New Roman" w:hAnsi="Times New Roman"/>
+          <w:b w:val="false"/>
+          <w:i w:val="false"/>
+          <w:caps w:val="false"/>
+          <w:smallCaps w:val="false"/>
+          <w:strike w:val="false"/>
+          <w:dstrike w:val="false"/>
+          <w:color w:val="000000"/>
+          <w:position w:val="0"/>
+          <w:sz w:val="28"/>
+          <w:sz w:val="28"/>
+          <w:szCs w:val="28"/>
+          <w:u w:val="none"/>
+          <w:shd w:fill="auto" w:val="clear"/>
+          <w:vertAlign w:val="baseline"/>
+        </w:rPr>
       </w:r>
     </w:p>
     <w:p>
       <w:pPr>
         <w:pStyle w:val="Normal1"/>
         <w:widowControl/>
-        <w:pBdr/>
         <w:shd w:val="clear" w:fill="auto"/>
         <w:spacing w:lineRule="auto" w:line="360" w:before="0" w:after="0"/>
         <w:ind w:hanging="0" w:left="0" w:right="0"/>
@@ -6739,14 +7047,29 @@
         </w:rPr>
       </w:pPr>
       <w:r>
-        <w:rPr/>
+        <w:rPr>
+          <w:rFonts w:eastAsia="Times New Roman" w:cs="Times New Roman" w:ascii="Times New Roman" w:hAnsi="Times New Roman"/>
+          <w:b w:val="false"/>
+          <w:i w:val="false"/>
+          <w:caps w:val="false"/>
+          <w:smallCaps w:val="false"/>
+          <w:strike w:val="false"/>
+          <w:dstrike w:val="false"/>
+          <w:color w:val="000000"/>
+          <w:position w:val="0"/>
+          <w:sz w:val="28"/>
+          <w:sz w:val="28"/>
+          <w:szCs w:val="28"/>
+          <w:u w:val="none"/>
+          <w:shd w:fill="auto" w:val="clear"/>
+          <w:vertAlign w:val="baseline"/>
+        </w:rPr>
       </w:r>
     </w:p>
     <w:p>
       <w:pPr>
         <w:pStyle w:val="Normal1"/>
         <w:widowControl/>
-        <w:pBdr/>
         <w:shd w:val="clear" w:fill="auto"/>
         <w:spacing w:lineRule="auto" w:line="360" w:before="0" w:after="0"/>
         <w:ind w:hanging="0" w:left="0" w:right="0"/>
@@ -6771,14 +7094,29 @@
         </w:rPr>
       </w:pPr>
       <w:r>
-        <w:rPr/>
+        <w:rPr>
+          <w:rFonts w:eastAsia="Times New Roman" w:cs="Times New Roman" w:ascii="Times New Roman" w:hAnsi="Times New Roman"/>
+          <w:b w:val="false"/>
+          <w:i w:val="false"/>
+          <w:caps w:val="false"/>
+          <w:smallCaps w:val="false"/>
+          <w:strike w:val="false"/>
+          <w:dstrike w:val="false"/>
+          <w:color w:val="000000"/>
+          <w:position w:val="0"/>
+          <w:sz w:val="28"/>
+          <w:sz w:val="28"/>
+          <w:szCs w:val="28"/>
+          <w:u w:val="none"/>
+          <w:shd w:fill="auto" w:val="clear"/>
+          <w:vertAlign w:val="baseline"/>
+        </w:rPr>
       </w:r>
     </w:p>
     <w:p>
       <w:pPr>
         <w:pStyle w:val="Normal1"/>
         <w:widowControl/>
-        <w:pBdr/>
         <w:shd w:val="clear" w:fill="auto"/>
         <w:spacing w:lineRule="auto" w:line="360" w:before="0" w:after="0"/>
         <w:ind w:hanging="0" w:left="0" w:right="0"/>
@@ -6805,21 +7143,688 @@
       <w:r>
         <w:rPr>
           <w:rFonts w:eastAsia="Times New Roman" w:cs="Times New Roman" w:ascii="Times New Roman" w:hAnsi="Times New Roman"/>
+          <w:b w:val="false"/>
+          <w:i w:val="false"/>
+          <w:caps w:val="false"/>
+          <w:smallCaps w:val="false"/>
+          <w:strike w:val="false"/>
+          <w:dstrike w:val="false"/>
+          <w:color w:val="000000"/>
+          <w:position w:val="0"/>
+          <w:sz w:val="28"/>
+          <w:sz w:val="28"/>
+          <w:szCs w:val="28"/>
+          <w:u w:val="none"/>
+          <w:shd w:fill="auto" w:val="clear"/>
+          <w:vertAlign w:val="baseline"/>
+        </w:rPr>
+      </w:r>
+    </w:p>
+    <w:p>
+      <w:pPr>
+        <w:pStyle w:val="Normal1"/>
+        <w:widowControl/>
+        <w:shd w:val="clear" w:fill="auto"/>
+        <w:spacing w:lineRule="auto" w:line="360" w:before="0" w:after="0"/>
+        <w:ind w:hanging="0" w:left="0" w:right="0"/>
+        <w:jc w:val="center"/>
+        <w:rPr>
+          <w:rFonts w:ascii="Times New Roman" w:hAnsi="Times New Roman" w:eastAsia="Times New Roman" w:cs="Times New Roman"/>
+          <w:b w:val="false"/>
+          <w:i w:val="false"/>
+          <w:i w:val="false"/>
+          <w:caps w:val="false"/>
+          <w:smallCaps w:val="false"/>
+          <w:strike w:val="false"/>
+          <w:dstrike w:val="false"/>
+          <w:color w:val="000000"/>
+          <w:position w:val="0"/>
+          <w:sz w:val="28"/>
+          <w:sz w:val="28"/>
+          <w:szCs w:val="28"/>
+          <w:u w:val="none"/>
+          <w:shd w:fill="auto" w:val="clear"/>
+          <w:vertAlign w:val="baseline"/>
+        </w:rPr>
+      </w:pPr>
+      <w:r>
+        <w:rPr>
+          <w:rFonts w:eastAsia="Times New Roman" w:cs="Times New Roman" w:ascii="Times New Roman" w:hAnsi="Times New Roman"/>
+          <w:b w:val="false"/>
+          <w:i w:val="false"/>
+          <w:caps w:val="false"/>
+          <w:smallCaps w:val="false"/>
+          <w:strike w:val="false"/>
+          <w:dstrike w:val="false"/>
+          <w:color w:val="000000"/>
+          <w:position w:val="0"/>
+          <w:sz w:val="28"/>
+          <w:sz w:val="28"/>
+          <w:szCs w:val="28"/>
+          <w:u w:val="none"/>
+          <w:shd w:fill="auto" w:val="clear"/>
+          <w:vertAlign w:val="baseline"/>
+        </w:rPr>
+      </w:r>
+    </w:p>
+    <w:p>
+      <w:pPr>
+        <w:pStyle w:val="Normal1"/>
+        <w:widowControl/>
+        <w:shd w:val="clear" w:fill="auto"/>
+        <w:spacing w:lineRule="auto" w:line="360" w:before="0" w:after="0"/>
+        <w:ind w:hanging="0" w:left="0" w:right="0"/>
+        <w:jc w:val="center"/>
+        <w:rPr>
+          <w:rFonts w:ascii="Times New Roman" w:hAnsi="Times New Roman" w:eastAsia="Times New Roman" w:cs="Times New Roman"/>
+          <w:b w:val="false"/>
+          <w:i w:val="false"/>
+          <w:i w:val="false"/>
+          <w:caps w:val="false"/>
+          <w:smallCaps w:val="false"/>
+          <w:strike w:val="false"/>
+          <w:dstrike w:val="false"/>
+          <w:color w:val="000000"/>
+          <w:position w:val="0"/>
+          <w:sz w:val="28"/>
+          <w:sz w:val="28"/>
+          <w:szCs w:val="28"/>
+          <w:u w:val="none"/>
+          <w:shd w:fill="auto" w:val="clear"/>
+          <w:vertAlign w:val="baseline"/>
+        </w:rPr>
+      </w:pPr>
+      <w:r>
+        <w:rPr>
+          <w:rFonts w:eastAsia="Times New Roman" w:cs="Times New Roman" w:ascii="Times New Roman" w:hAnsi="Times New Roman"/>
+          <w:b w:val="false"/>
+          <w:i w:val="false"/>
+          <w:caps w:val="false"/>
+          <w:smallCaps w:val="false"/>
+          <w:strike w:val="false"/>
+          <w:dstrike w:val="false"/>
+          <w:color w:val="000000"/>
+          <w:position w:val="0"/>
+          <w:sz w:val="28"/>
+          <w:sz w:val="28"/>
+          <w:szCs w:val="28"/>
+          <w:u w:val="none"/>
+          <w:shd w:fill="auto" w:val="clear"/>
+          <w:vertAlign w:val="baseline"/>
+        </w:rPr>
+      </w:r>
+    </w:p>
+    <w:p>
+      <w:pPr>
+        <w:pStyle w:val="Normal1"/>
+        <w:widowControl/>
+        <w:shd w:val="clear" w:fill="auto"/>
+        <w:spacing w:lineRule="auto" w:line="360" w:before="0" w:after="0"/>
+        <w:ind w:hanging="0" w:left="0" w:right="0"/>
+        <w:jc w:val="center"/>
+        <w:rPr>
+          <w:rFonts w:ascii="Times New Roman" w:hAnsi="Times New Roman" w:eastAsia="Times New Roman" w:cs="Times New Roman"/>
+          <w:b w:val="false"/>
+          <w:i w:val="false"/>
+          <w:i w:val="false"/>
+          <w:caps w:val="false"/>
+          <w:smallCaps w:val="false"/>
+          <w:strike w:val="false"/>
+          <w:dstrike w:val="false"/>
+          <w:color w:val="000000"/>
+          <w:position w:val="0"/>
+          <w:sz w:val="28"/>
+          <w:sz w:val="28"/>
+          <w:szCs w:val="28"/>
+          <w:u w:val="none"/>
+          <w:shd w:fill="auto" w:val="clear"/>
+          <w:vertAlign w:val="baseline"/>
+        </w:rPr>
+      </w:pPr>
+      <w:r>
+        <w:rPr>
+          <w:rFonts w:eastAsia="Times New Roman" w:cs="Times New Roman" w:ascii="Times New Roman" w:hAnsi="Times New Roman"/>
+          <w:b w:val="false"/>
+          <w:i w:val="false"/>
+          <w:caps w:val="false"/>
+          <w:smallCaps w:val="false"/>
+          <w:strike w:val="false"/>
+          <w:dstrike w:val="false"/>
+          <w:color w:val="000000"/>
+          <w:position w:val="0"/>
+          <w:sz w:val="28"/>
+          <w:sz w:val="28"/>
+          <w:szCs w:val="28"/>
+          <w:u w:val="none"/>
+          <w:shd w:fill="auto" w:val="clear"/>
+          <w:vertAlign w:val="baseline"/>
+        </w:rPr>
+      </w:r>
+    </w:p>
+    <w:p>
+      <w:pPr>
+        <w:pStyle w:val="Normal1"/>
+        <w:widowControl/>
+        <w:shd w:val="clear" w:fill="auto"/>
+        <w:spacing w:lineRule="auto" w:line="360" w:before="0" w:after="0"/>
+        <w:ind w:hanging="0" w:left="0" w:right="0"/>
+        <w:jc w:val="center"/>
+        <w:rPr>
+          <w:rFonts w:ascii="Times New Roman" w:hAnsi="Times New Roman" w:eastAsia="Times New Roman" w:cs="Times New Roman"/>
+          <w:b w:val="false"/>
+          <w:i w:val="false"/>
+          <w:i w:val="false"/>
+          <w:caps w:val="false"/>
+          <w:smallCaps w:val="false"/>
+          <w:strike w:val="false"/>
+          <w:dstrike w:val="false"/>
+          <w:color w:val="000000"/>
+          <w:position w:val="0"/>
+          <w:sz w:val="28"/>
+          <w:sz w:val="28"/>
+          <w:szCs w:val="28"/>
+          <w:u w:val="none"/>
+          <w:shd w:fill="auto" w:val="clear"/>
+          <w:vertAlign w:val="baseline"/>
+        </w:rPr>
+      </w:pPr>
+      <w:r>
+        <w:rPr>
+          <w:rFonts w:eastAsia="Times New Roman" w:cs="Times New Roman" w:ascii="Times New Roman" w:hAnsi="Times New Roman"/>
+          <w:b w:val="false"/>
+          <w:i w:val="false"/>
+          <w:caps w:val="false"/>
+          <w:smallCaps w:val="false"/>
+          <w:strike w:val="false"/>
+          <w:dstrike w:val="false"/>
+          <w:color w:val="000000"/>
+          <w:position w:val="0"/>
+          <w:sz w:val="28"/>
+          <w:sz w:val="28"/>
+          <w:szCs w:val="28"/>
+          <w:u w:val="none"/>
+          <w:shd w:fill="auto" w:val="clear"/>
+          <w:vertAlign w:val="baseline"/>
+        </w:rPr>
+      </w:r>
+    </w:p>
+    <w:p>
+      <w:pPr>
+        <w:pStyle w:val="Normal1"/>
+        <w:widowControl/>
+        <w:shd w:val="clear" w:fill="auto"/>
+        <w:spacing w:lineRule="auto" w:line="360" w:before="0" w:after="0"/>
+        <w:ind w:hanging="0" w:left="0" w:right="0"/>
+        <w:jc w:val="center"/>
+        <w:rPr>
+          <w:rFonts w:ascii="Times New Roman" w:hAnsi="Times New Roman" w:eastAsia="Times New Roman" w:cs="Times New Roman"/>
+          <w:b w:val="false"/>
+          <w:i w:val="false"/>
+          <w:i w:val="false"/>
+          <w:caps w:val="false"/>
+          <w:smallCaps w:val="false"/>
+          <w:strike w:val="false"/>
+          <w:dstrike w:val="false"/>
+          <w:color w:val="000000"/>
+          <w:position w:val="0"/>
+          <w:sz w:val="28"/>
+          <w:sz w:val="28"/>
+          <w:szCs w:val="28"/>
+          <w:u w:val="none"/>
+          <w:shd w:fill="auto" w:val="clear"/>
+          <w:vertAlign w:val="baseline"/>
+        </w:rPr>
+      </w:pPr>
+      <w:r>
+        <w:rPr>
+          <w:rFonts w:eastAsia="Times New Roman" w:cs="Times New Roman" w:ascii="Times New Roman" w:hAnsi="Times New Roman"/>
+          <w:b w:val="false"/>
+          <w:i w:val="false"/>
+          <w:caps w:val="false"/>
+          <w:smallCaps w:val="false"/>
+          <w:strike w:val="false"/>
+          <w:dstrike w:val="false"/>
+          <w:color w:val="000000"/>
+          <w:position w:val="0"/>
+          <w:sz w:val="28"/>
+          <w:sz w:val="28"/>
+          <w:szCs w:val="28"/>
+          <w:u w:val="none"/>
+          <w:shd w:fill="auto" w:val="clear"/>
+          <w:vertAlign w:val="baseline"/>
+        </w:rPr>
+      </w:r>
+    </w:p>
+    <w:p>
+      <w:pPr>
+        <w:pStyle w:val="Normal1"/>
+        <w:widowControl/>
+        <w:shd w:val="clear" w:fill="auto"/>
+        <w:spacing w:lineRule="auto" w:line="360" w:before="0" w:after="0"/>
+        <w:ind w:hanging="0" w:left="0" w:right="0"/>
+        <w:jc w:val="center"/>
+        <w:rPr>
+          <w:rFonts w:ascii="Times New Roman" w:hAnsi="Times New Roman" w:eastAsia="Times New Roman" w:cs="Times New Roman"/>
+          <w:b w:val="false"/>
+          <w:i w:val="false"/>
+          <w:i w:val="false"/>
+          <w:caps w:val="false"/>
+          <w:smallCaps w:val="false"/>
+          <w:strike w:val="false"/>
+          <w:dstrike w:val="false"/>
+          <w:color w:val="000000"/>
+          <w:position w:val="0"/>
+          <w:sz w:val="28"/>
+          <w:sz w:val="28"/>
+          <w:szCs w:val="28"/>
+          <w:u w:val="none"/>
+          <w:shd w:fill="auto" w:val="clear"/>
+          <w:vertAlign w:val="baseline"/>
+        </w:rPr>
+      </w:pPr>
+      <w:r>
+        <w:rPr>
+          <w:rFonts w:eastAsia="Times New Roman" w:cs="Times New Roman" w:ascii="Times New Roman" w:hAnsi="Times New Roman"/>
+          <w:b w:val="false"/>
+          <w:i w:val="false"/>
+          <w:caps w:val="false"/>
+          <w:smallCaps w:val="false"/>
+          <w:strike w:val="false"/>
+          <w:dstrike w:val="false"/>
+          <w:color w:val="000000"/>
+          <w:position w:val="0"/>
+          <w:sz w:val="28"/>
+          <w:sz w:val="28"/>
+          <w:szCs w:val="28"/>
+          <w:u w:val="none"/>
+          <w:shd w:fill="auto" w:val="clear"/>
+          <w:vertAlign w:val="baseline"/>
+        </w:rPr>
+      </w:r>
+    </w:p>
+    <w:p>
+      <w:pPr>
+        <w:pStyle w:val="Normal1"/>
+        <w:widowControl/>
+        <w:shd w:val="clear" w:fill="auto"/>
+        <w:spacing w:lineRule="auto" w:line="360" w:before="0" w:after="0"/>
+        <w:ind w:hanging="0" w:left="0" w:right="0"/>
+        <w:jc w:val="center"/>
+        <w:rPr>
+          <w:rFonts w:ascii="Times New Roman" w:hAnsi="Times New Roman" w:eastAsia="Times New Roman" w:cs="Times New Roman"/>
+          <w:b w:val="false"/>
+          <w:i w:val="false"/>
+          <w:i w:val="false"/>
+          <w:caps w:val="false"/>
+          <w:smallCaps w:val="false"/>
+          <w:strike w:val="false"/>
+          <w:dstrike w:val="false"/>
+          <w:color w:val="000000"/>
+          <w:position w:val="0"/>
+          <w:sz w:val="28"/>
+          <w:sz w:val="28"/>
+          <w:szCs w:val="28"/>
+          <w:u w:val="none"/>
+          <w:shd w:fill="auto" w:val="clear"/>
+          <w:vertAlign w:val="baseline"/>
+        </w:rPr>
+      </w:pPr>
+      <w:r>
+        <w:rPr>
+          <w:rFonts w:eastAsia="Times New Roman" w:cs="Times New Roman" w:ascii="Times New Roman" w:hAnsi="Times New Roman"/>
+          <w:b w:val="false"/>
+          <w:i w:val="false"/>
+          <w:caps w:val="false"/>
+          <w:smallCaps w:val="false"/>
+          <w:strike w:val="false"/>
+          <w:dstrike w:val="false"/>
+          <w:color w:val="000000"/>
+          <w:position w:val="0"/>
+          <w:sz w:val="28"/>
+          <w:sz w:val="28"/>
+          <w:szCs w:val="28"/>
+          <w:u w:val="none"/>
+          <w:shd w:fill="auto" w:val="clear"/>
+          <w:vertAlign w:val="baseline"/>
+        </w:rPr>
+      </w:r>
+    </w:p>
+    <w:p>
+      <w:pPr>
+        <w:pStyle w:val="Normal1"/>
+        <w:widowControl/>
+        <w:shd w:val="clear" w:fill="auto"/>
+        <w:spacing w:lineRule="auto" w:line="360" w:before="0" w:after="0"/>
+        <w:ind w:hanging="0" w:left="0" w:right="0"/>
+        <w:jc w:val="center"/>
+        <w:rPr>
+          <w:rFonts w:ascii="Times New Roman" w:hAnsi="Times New Roman" w:eastAsia="Times New Roman" w:cs="Times New Roman"/>
+          <w:b w:val="false"/>
+          <w:i w:val="false"/>
+          <w:i w:val="false"/>
+          <w:caps w:val="false"/>
+          <w:smallCaps w:val="false"/>
+          <w:strike w:val="false"/>
+          <w:dstrike w:val="false"/>
+          <w:color w:val="000000"/>
+          <w:position w:val="0"/>
+          <w:sz w:val="28"/>
+          <w:sz w:val="28"/>
+          <w:szCs w:val="28"/>
+          <w:u w:val="none"/>
+          <w:shd w:fill="auto" w:val="clear"/>
+          <w:vertAlign w:val="baseline"/>
+        </w:rPr>
+      </w:pPr>
+      <w:r>
+        <w:rPr>
+          <w:rFonts w:eastAsia="Times New Roman" w:cs="Times New Roman" w:ascii="Times New Roman" w:hAnsi="Times New Roman"/>
+          <w:b w:val="false"/>
+          <w:i w:val="false"/>
+          <w:caps w:val="false"/>
+          <w:smallCaps w:val="false"/>
+          <w:strike w:val="false"/>
+          <w:dstrike w:val="false"/>
+          <w:color w:val="000000"/>
+          <w:position w:val="0"/>
+          <w:sz w:val="28"/>
+          <w:sz w:val="28"/>
+          <w:szCs w:val="28"/>
+          <w:u w:val="none"/>
+          <w:shd w:fill="auto" w:val="clear"/>
+          <w:vertAlign w:val="baseline"/>
+        </w:rPr>
+      </w:r>
+    </w:p>
+    <w:p>
+      <w:pPr>
+        <w:pStyle w:val="Normal1"/>
+        <w:widowControl/>
+        <w:shd w:val="clear" w:fill="auto"/>
+        <w:spacing w:lineRule="auto" w:line="360" w:before="0" w:after="0"/>
+        <w:ind w:hanging="0" w:left="0" w:right="0"/>
+        <w:jc w:val="center"/>
+        <w:rPr>
+          <w:rFonts w:ascii="Times New Roman" w:hAnsi="Times New Roman" w:eastAsia="Times New Roman" w:cs="Times New Roman"/>
+          <w:b w:val="false"/>
+          <w:i w:val="false"/>
+          <w:i w:val="false"/>
+          <w:caps w:val="false"/>
+          <w:smallCaps w:val="false"/>
+          <w:strike w:val="false"/>
+          <w:dstrike w:val="false"/>
+          <w:color w:val="000000"/>
+          <w:position w:val="0"/>
+          <w:sz w:val="28"/>
+          <w:sz w:val="28"/>
+          <w:szCs w:val="28"/>
+          <w:u w:val="none"/>
+          <w:shd w:fill="auto" w:val="clear"/>
+          <w:vertAlign w:val="baseline"/>
+        </w:rPr>
+      </w:pPr>
+      <w:r>
+        <w:rPr>
+          <w:rFonts w:eastAsia="Times New Roman" w:cs="Times New Roman" w:ascii="Times New Roman" w:hAnsi="Times New Roman"/>
+          <w:b w:val="false"/>
+          <w:i w:val="false"/>
+          <w:caps w:val="false"/>
+          <w:smallCaps w:val="false"/>
+          <w:strike w:val="false"/>
+          <w:dstrike w:val="false"/>
+          <w:color w:val="000000"/>
+          <w:position w:val="0"/>
+          <w:sz w:val="28"/>
+          <w:sz w:val="28"/>
+          <w:szCs w:val="28"/>
+          <w:u w:val="none"/>
+          <w:shd w:fill="auto" w:val="clear"/>
+          <w:vertAlign w:val="baseline"/>
+        </w:rPr>
+      </w:r>
+    </w:p>
+    <w:p>
+      <w:pPr>
+        <w:pStyle w:val="Normal1"/>
+        <w:widowControl/>
+        <w:shd w:val="clear" w:fill="auto"/>
+        <w:spacing w:lineRule="auto" w:line="360" w:before="0" w:after="0"/>
+        <w:ind w:hanging="0" w:left="0" w:right="0"/>
+        <w:jc w:val="center"/>
+        <w:rPr>
+          <w:rFonts w:ascii="Times New Roman" w:hAnsi="Times New Roman" w:eastAsia="Times New Roman" w:cs="Times New Roman"/>
+          <w:b w:val="false"/>
+          <w:i w:val="false"/>
+          <w:i w:val="false"/>
+          <w:caps w:val="false"/>
+          <w:smallCaps w:val="false"/>
+          <w:strike w:val="false"/>
+          <w:dstrike w:val="false"/>
+          <w:color w:val="000000"/>
+          <w:position w:val="0"/>
+          <w:sz w:val="28"/>
+          <w:sz w:val="28"/>
+          <w:szCs w:val="28"/>
+          <w:u w:val="none"/>
+          <w:shd w:fill="auto" w:val="clear"/>
+          <w:vertAlign w:val="baseline"/>
+        </w:rPr>
+      </w:pPr>
+      <w:r>
+        <w:rPr>
+          <w:rFonts w:eastAsia="Times New Roman" w:cs="Times New Roman" w:ascii="Times New Roman" w:hAnsi="Times New Roman"/>
+          <w:b w:val="false"/>
+          <w:i w:val="false"/>
+          <w:caps w:val="false"/>
+          <w:smallCaps w:val="false"/>
+          <w:strike w:val="false"/>
+          <w:dstrike w:val="false"/>
+          <w:color w:val="000000"/>
+          <w:position w:val="0"/>
+          <w:sz w:val="28"/>
+          <w:sz w:val="28"/>
+          <w:szCs w:val="28"/>
+          <w:u w:val="none"/>
+          <w:shd w:fill="auto" w:val="clear"/>
+          <w:vertAlign w:val="baseline"/>
+        </w:rPr>
+      </w:r>
+    </w:p>
+    <w:p>
+      <w:pPr>
+        <w:pStyle w:val="Normal1"/>
+        <w:widowControl/>
+        <w:shd w:val="clear" w:fill="auto"/>
+        <w:spacing w:lineRule="auto" w:line="360" w:before="0" w:after="0"/>
+        <w:ind w:hanging="0" w:left="0" w:right="0"/>
+        <w:jc w:val="center"/>
+        <w:rPr>
+          <w:rFonts w:ascii="Times New Roman" w:hAnsi="Times New Roman" w:eastAsia="Times New Roman" w:cs="Times New Roman"/>
+          <w:b w:val="false"/>
+          <w:i w:val="false"/>
+          <w:i w:val="false"/>
+          <w:caps w:val="false"/>
+          <w:smallCaps w:val="false"/>
+          <w:strike w:val="false"/>
+          <w:dstrike w:val="false"/>
+          <w:color w:val="000000"/>
+          <w:position w:val="0"/>
+          <w:sz w:val="28"/>
+          <w:sz w:val="28"/>
+          <w:szCs w:val="28"/>
+          <w:u w:val="none"/>
+          <w:shd w:fill="auto" w:val="clear"/>
+          <w:vertAlign w:val="baseline"/>
+        </w:rPr>
+      </w:pPr>
+      <w:r>
+        <w:rPr>
+          <w:rFonts w:eastAsia="Times New Roman" w:cs="Times New Roman" w:ascii="Times New Roman" w:hAnsi="Times New Roman"/>
+          <w:b w:val="false"/>
+          <w:i w:val="false"/>
+          <w:caps w:val="false"/>
+          <w:smallCaps w:val="false"/>
+          <w:strike w:val="false"/>
+          <w:dstrike w:val="false"/>
+          <w:color w:val="000000"/>
+          <w:position w:val="0"/>
+          <w:sz w:val="28"/>
+          <w:sz w:val="28"/>
+          <w:szCs w:val="28"/>
+          <w:u w:val="none"/>
+          <w:shd w:fill="auto" w:val="clear"/>
+          <w:vertAlign w:val="baseline"/>
+        </w:rPr>
+      </w:r>
+    </w:p>
+    <w:p>
+      <w:pPr>
+        <w:pStyle w:val="Normal1"/>
+        <w:widowControl/>
+        <w:shd w:val="clear" w:fill="auto"/>
+        <w:spacing w:lineRule="auto" w:line="360" w:before="0" w:after="0"/>
+        <w:ind w:hanging="0" w:left="0" w:right="0"/>
+        <w:jc w:val="center"/>
+        <w:rPr>
+          <w:rFonts w:ascii="Times New Roman" w:hAnsi="Times New Roman" w:eastAsia="Times New Roman" w:cs="Times New Roman"/>
+          <w:b w:val="false"/>
+          <w:i w:val="false"/>
+          <w:i w:val="false"/>
+          <w:caps w:val="false"/>
+          <w:smallCaps w:val="false"/>
+          <w:strike w:val="false"/>
+          <w:dstrike w:val="false"/>
+          <w:color w:val="000000"/>
+          <w:position w:val="0"/>
+          <w:sz w:val="28"/>
+          <w:sz w:val="28"/>
+          <w:szCs w:val="28"/>
+          <w:u w:val="none"/>
+          <w:shd w:fill="auto" w:val="clear"/>
+          <w:vertAlign w:val="baseline"/>
+        </w:rPr>
+      </w:pPr>
+      <w:r>
+        <w:rPr>
+          <w:rFonts w:eastAsia="Times New Roman" w:cs="Times New Roman" w:ascii="Times New Roman" w:hAnsi="Times New Roman"/>
+          <w:b w:val="false"/>
+          <w:i w:val="false"/>
+          <w:caps w:val="false"/>
+          <w:smallCaps w:val="false"/>
+          <w:strike w:val="false"/>
+          <w:dstrike w:val="false"/>
+          <w:color w:val="000000"/>
+          <w:position w:val="0"/>
+          <w:sz w:val="28"/>
+          <w:sz w:val="28"/>
+          <w:szCs w:val="28"/>
+          <w:u w:val="none"/>
+          <w:shd w:fill="auto" w:val="clear"/>
+          <w:vertAlign w:val="baseline"/>
+        </w:rPr>
+      </w:r>
+    </w:p>
+    <w:p>
+      <w:pPr>
+        <w:pStyle w:val="Normal1"/>
+        <w:widowControl/>
+        <w:shd w:val="clear" w:fill="auto"/>
+        <w:spacing w:lineRule="auto" w:line="360" w:before="0" w:after="0"/>
+        <w:ind w:hanging="0" w:left="0" w:right="0"/>
+        <w:jc w:val="center"/>
+        <w:rPr>
+          <w:rFonts w:ascii="Times New Roman" w:hAnsi="Times New Roman" w:eastAsia="Times New Roman" w:cs="Times New Roman"/>
+          <w:b w:val="false"/>
+          <w:i w:val="false"/>
+          <w:i w:val="false"/>
+          <w:caps w:val="false"/>
+          <w:smallCaps w:val="false"/>
+          <w:strike w:val="false"/>
+          <w:dstrike w:val="false"/>
+          <w:color w:val="000000"/>
+          <w:position w:val="0"/>
+          <w:sz w:val="28"/>
+          <w:sz w:val="28"/>
+          <w:szCs w:val="28"/>
+          <w:u w:val="none"/>
+          <w:shd w:fill="auto" w:val="clear"/>
+          <w:vertAlign w:val="baseline"/>
+        </w:rPr>
+      </w:pPr>
+      <w:r>
+        <w:rPr>
+          <w:rFonts w:eastAsia="Times New Roman" w:cs="Times New Roman" w:ascii="Times New Roman" w:hAnsi="Times New Roman"/>
+          <w:b w:val="false"/>
+          <w:i w:val="false"/>
+          <w:caps w:val="false"/>
+          <w:smallCaps w:val="false"/>
+          <w:strike w:val="false"/>
+          <w:dstrike w:val="false"/>
+          <w:color w:val="000000"/>
+          <w:position w:val="0"/>
+          <w:sz w:val="28"/>
+          <w:sz w:val="28"/>
+          <w:szCs w:val="28"/>
+          <w:u w:val="none"/>
+          <w:shd w:fill="auto" w:val="clear"/>
+          <w:vertAlign w:val="baseline"/>
+        </w:rPr>
+      </w:r>
+    </w:p>
+    <w:p>
+      <w:pPr>
+        <w:pStyle w:val="Normal1"/>
+        <w:widowControl/>
+        <w:shd w:val="clear" w:fill="auto"/>
+        <w:spacing w:lineRule="auto" w:line="360" w:before="0" w:after="0"/>
+        <w:ind w:hanging="0" w:left="0" w:right="0"/>
+        <w:jc w:val="center"/>
+        <w:rPr>
+          <w:rFonts w:ascii="Times New Roman" w:hAnsi="Times New Roman" w:eastAsia="Times New Roman" w:cs="Times New Roman"/>
+          <w:b w:val="false"/>
+          <w:i w:val="false"/>
+          <w:i w:val="false"/>
+          <w:caps w:val="false"/>
+          <w:smallCaps w:val="false"/>
+          <w:strike w:val="false"/>
+          <w:dstrike w:val="false"/>
+          <w:color w:val="000000"/>
+          <w:position w:val="0"/>
+          <w:sz w:val="28"/>
+          <w:sz w:val="28"/>
+          <w:szCs w:val="28"/>
+          <w:u w:val="none"/>
+          <w:shd w:fill="auto" w:val="clear"/>
+          <w:vertAlign w:val="baseline"/>
+        </w:rPr>
+      </w:pPr>
+      <w:r>
+        <w:rPr>
+          <w:rFonts w:eastAsia="Times New Roman" w:cs="Times New Roman" w:ascii="Times New Roman" w:hAnsi="Times New Roman"/>
           <w:b/>
           <w:i w:val="false"/>
           <w:smallCaps/>
           <w:strike w:val="false"/>
           <w:dstrike w:val="false"/>
-          <w:color w:val="000000"/>
-          <w:position w:val="0"/>
-          <w:sz w:val="28"/>
-          <w:sz w:val="28"/>
-          <w:szCs w:val="28"/>
-          <w:u w:val="none"/>
-          <w:shd w:fill="auto" w:val="clear"/>
-          <w:vertAlign w:val="baseline"/>
-        </w:rPr>
-        <w:t>ВВЕДЕНИЕ</w:t>
+          <w:position w:val="0"/>
+          <w:sz w:val="28"/>
+          <w:sz w:val="28"/>
+          <w:szCs w:val="28"/>
+          <w:u w:val="none"/>
+          <w:shd w:fill="auto" w:val="clear"/>
+          <w:vertAlign w:val="baseline"/>
+        </w:rPr>
+        <w:t xml:space="preserve">1. </w:t>
+      </w:r>
+      <w:r>
+        <w:rPr>
+          <w:rFonts w:eastAsia="Times New Roman" w:cs="Times New Roman" w:ascii="Times New Roman" w:hAnsi="Times New Roman"/>
+          <w:b/>
+          <w:smallCaps/>
+          <w:sz w:val="28"/>
+          <w:szCs w:val="28"/>
+        </w:rPr>
+        <w:t>СПЕЦИФИКАЦИЯ</w:t>
       </w:r>
     </w:p>
     <w:p>
@@ -6829,34 +7834,33 @@
         <w:keepLines w:val="false"/>
         <w:pageBreakBefore w:val="false"/>
         <w:widowControl/>
-        <w:pBdr/>
         <w:shd w:val="clear" w:fill="auto"/>
         <w:spacing w:lineRule="auto" w:line="360" w:before="0" w:after="0"/>
         <w:ind w:firstLine="709" w:left="0" w:right="0"/>
-        <w:jc w:val="both"/>
-        <w:rPr>
-          <w:rFonts w:ascii="Times New Roman" w:hAnsi="Times New Roman" w:eastAsia="Times New Roman" w:cs="Times New Roman"/>
-          <w:b w:val="false"/>
+        <w:jc w:val="left"/>
+        <w:rPr>
+          <w:rFonts w:ascii="Times New Roman" w:hAnsi="Times New Roman" w:eastAsia="Times New Roman" w:cs="Times New Roman"/>
+          <w:b/>
           <w:i w:val="false"/>
           <w:i w:val="false"/>
           <w:caps w:val="false"/>
           <w:smallCaps w:val="false"/>
           <w:strike w:val="false"/>
           <w:dstrike w:val="false"/>
-          <w:color w:val="000000"/>
-          <w:position w:val="0"/>
-          <w:sz w:val="28"/>
-          <w:sz w:val="28"/>
-          <w:szCs w:val="28"/>
-          <w:u w:val="none"/>
-          <w:shd w:fill="auto" w:val="clear"/>
-          <w:vertAlign w:val="baseline"/>
-        </w:rPr>
-      </w:pPr>
-      <w:r>
-        <w:rPr>
-          <w:rFonts w:eastAsia="Times New Roman" w:cs="Times New Roman" w:ascii="Times New Roman" w:hAnsi="Times New Roman"/>
-          <w:b w:val="false"/>
+          <w:color w:val="FF0000"/>
+          <w:position w:val="0"/>
+          <w:sz w:val="28"/>
+          <w:sz w:val="28"/>
+          <w:szCs w:val="28"/>
+          <w:u w:val="none"/>
+          <w:shd w:fill="auto" w:val="clear"/>
+          <w:vertAlign w:val="baseline"/>
+        </w:rPr>
+      </w:pPr>
+      <w:r>
+        <w:rPr>
+          <w:rFonts w:eastAsia="Times New Roman" w:cs="Times New Roman" w:ascii="Times New Roman" w:hAnsi="Times New Roman"/>
+          <w:b/>
           <w:i w:val="false"/>
           <w:caps w:val="false"/>
           <w:smallCaps w:val="false"/>
@@ -6870,6 +7874,306 @@
           <w:u w:val="none"/>
           <w:shd w:fill="auto" w:val="clear"/>
           <w:vertAlign w:val="baseline"/>
+        </w:rPr>
+        <w:t>1.1.</w:t>
+      </w:r>
+      <w:r>
+        <w:rPr>
+          <w:rFonts w:eastAsia="Times New Roman" w:cs="Times New Roman" w:ascii="Times New Roman" w:hAnsi="Times New Roman"/>
+          <w:b/>
+          <w:sz w:val="28"/>
+          <w:szCs w:val="28"/>
+        </w:rPr>
+        <w:t xml:space="preserve"> Формальная постановка задачи</w:t>
+      </w:r>
+    </w:p>
+    <w:p>
+      <w:pPr>
+        <w:pStyle w:val="Normal1"/>
+        <w:ind w:firstLine="720"/>
+        <w:rPr>
+          <w:rFonts w:ascii="Times New Roman" w:hAnsi="Times New Roman" w:eastAsia="Times New Roman" w:cs="Times New Roman"/>
+          <w:b/>
+          <w:sz w:val="28"/>
+          <w:szCs w:val="28"/>
+        </w:rPr>
+      </w:pPr>
+      <w:r>
+        <w:rPr>
+          <w:rFonts w:eastAsia="Times New Roman" w:cs="Times New Roman" w:ascii="Times New Roman" w:hAnsi="Times New Roman"/>
+          <w:b/>
+          <w:sz w:val="28"/>
+          <w:szCs w:val="28"/>
+        </w:rPr>
+        <w:t>Входные данные:</w:t>
+      </w:r>
+    </w:p>
+    <w:p>
+      <w:pPr>
+        <w:pStyle w:val="Normal1"/>
+        <w:ind w:firstLine="720"/>
+        <w:rPr>
+          <w:rFonts w:ascii="Times New Roman" w:hAnsi="Times New Roman" w:eastAsia="Times New Roman" w:cs="Times New Roman"/>
+          <w:b/>
+          <w:sz w:val="28"/>
+          <w:szCs w:val="28"/>
+        </w:rPr>
+      </w:pPr>
+      <w:r>
+        <w:rPr>
+          <w:rFonts w:eastAsia="Times New Roman" w:cs="Times New Roman" w:ascii="Times New Roman" w:hAnsi="Times New Roman"/>
+          <w:b/>
+          <w:sz w:val="28"/>
+          <w:szCs w:val="28"/>
+        </w:rPr>
+      </w:r>
+    </w:p>
+    <w:p>
+      <w:pPr>
+        <w:pStyle w:val="Normal1"/>
+        <w:ind w:firstLine="720"/>
+        <w:rPr>
+          <w:rFonts w:ascii="Times New Roman" w:hAnsi="Times New Roman" w:eastAsia="Times New Roman" w:cs="Times New Roman"/>
+          <w:sz w:val="28"/>
+          <w:szCs w:val="28"/>
+        </w:rPr>
+      </w:pPr>
+      <w:r>
+        <w:rPr>
+          <w:rFonts w:eastAsia="Times New Roman" w:cs="Times New Roman" w:ascii="Times New Roman" w:hAnsi="Times New Roman"/>
+          <w:sz w:val="28"/>
+          <w:szCs w:val="28"/>
+        </w:rPr>
+        <w:t>1. Граф G = (V, E), где V - множество вершин, E - множество ребер.</w:t>
+      </w:r>
+    </w:p>
+    <w:p>
+      <w:pPr>
+        <w:pStyle w:val="Normal1"/>
+        <w:ind w:firstLine="720"/>
+        <w:rPr>
+          <w:rFonts w:ascii="Times New Roman" w:hAnsi="Times New Roman" w:eastAsia="Times New Roman" w:cs="Times New Roman"/>
+          <w:sz w:val="28"/>
+          <w:szCs w:val="28"/>
+        </w:rPr>
+      </w:pPr>
+      <w:r>
+        <w:rPr>
+          <w:rFonts w:eastAsia="Times New Roman" w:cs="Times New Roman" w:ascii="Times New Roman" w:hAnsi="Times New Roman"/>
+          <w:sz w:val="28"/>
+          <w:szCs w:val="28"/>
+        </w:rPr>
+        <w:t>2. Матрица весов W размером |V| × |V|, где W[i][j] представляет вес ребра между вершинами i и j. Если ребра между вершинами нет, то вес равен бесконечности.</w:t>
+      </w:r>
+    </w:p>
+    <w:p>
+      <w:pPr>
+        <w:pStyle w:val="Normal1"/>
+        <w:ind w:firstLine="720"/>
+        <w:rPr>
+          <w:rFonts w:ascii="Times New Roman" w:hAnsi="Times New Roman" w:eastAsia="Times New Roman" w:cs="Times New Roman"/>
+          <w:sz w:val="28"/>
+          <w:szCs w:val="28"/>
+        </w:rPr>
+      </w:pPr>
+      <w:r>
+        <w:rPr>
+          <w:rFonts w:eastAsia="Times New Roman" w:cs="Times New Roman" w:ascii="Times New Roman" w:hAnsi="Times New Roman"/>
+          <w:sz w:val="28"/>
+          <w:szCs w:val="28"/>
+        </w:rPr>
+      </w:r>
+    </w:p>
+    <w:p>
+      <w:pPr>
+        <w:pStyle w:val="Normal1"/>
+        <w:ind w:firstLine="720"/>
+        <w:rPr>
+          <w:rFonts w:ascii="Times New Roman" w:hAnsi="Times New Roman" w:eastAsia="Times New Roman" w:cs="Times New Roman"/>
+          <w:b/>
+          <w:sz w:val="28"/>
+          <w:szCs w:val="28"/>
+        </w:rPr>
+      </w:pPr>
+      <w:r>
+        <w:rPr>
+          <w:rFonts w:eastAsia="Times New Roman" w:cs="Times New Roman" w:ascii="Times New Roman" w:hAnsi="Times New Roman"/>
+          <w:b/>
+          <w:sz w:val="28"/>
+          <w:szCs w:val="28"/>
+        </w:rPr>
+        <w:t>Задача:</w:t>
+      </w:r>
+    </w:p>
+    <w:p>
+      <w:pPr>
+        <w:pStyle w:val="Normal1"/>
+        <w:ind w:firstLine="720"/>
+        <w:rPr>
+          <w:rFonts w:ascii="Times New Roman" w:hAnsi="Times New Roman" w:eastAsia="Times New Roman" w:cs="Times New Roman"/>
+          <w:sz w:val="28"/>
+          <w:szCs w:val="28"/>
+        </w:rPr>
+      </w:pPr>
+      <w:r>
+        <w:rPr>
+          <w:rFonts w:eastAsia="Times New Roman" w:cs="Times New Roman" w:ascii="Times New Roman" w:hAnsi="Times New Roman"/>
+          <w:sz w:val="28"/>
+          <w:szCs w:val="28"/>
+        </w:rPr>
+        <w:t>Разработать программу для визуализации алгоритма поиска кратчайших путей в графе с использованием алгоритма Флойда-Уоршелла.</w:t>
+      </w:r>
+    </w:p>
+    <w:p>
+      <w:pPr>
+        <w:pStyle w:val="Normal1"/>
+        <w:ind w:firstLine="720"/>
+        <w:rPr>
+          <w:rFonts w:ascii="Times New Roman" w:hAnsi="Times New Roman" w:eastAsia="Times New Roman" w:cs="Times New Roman"/>
+          <w:sz w:val="28"/>
+          <w:szCs w:val="28"/>
+        </w:rPr>
+      </w:pPr>
+      <w:r>
+        <w:rPr>
+          <w:rFonts w:eastAsia="Times New Roman" w:cs="Times New Roman" w:ascii="Times New Roman" w:hAnsi="Times New Roman"/>
+          <w:sz w:val="28"/>
+          <w:szCs w:val="28"/>
+        </w:rPr>
+      </w:r>
+    </w:p>
+    <w:p>
+      <w:pPr>
+        <w:pStyle w:val="Normal1"/>
+        <w:ind w:firstLine="720"/>
+        <w:rPr>
+          <w:rFonts w:ascii="Times New Roman" w:hAnsi="Times New Roman" w:eastAsia="Times New Roman" w:cs="Times New Roman"/>
+          <w:b/>
+          <w:sz w:val="28"/>
+          <w:szCs w:val="28"/>
+        </w:rPr>
+      </w:pPr>
+      <w:r>
+        <w:rPr>
+          <w:rFonts w:eastAsia="Times New Roman" w:cs="Times New Roman" w:ascii="Times New Roman" w:hAnsi="Times New Roman"/>
+          <w:b/>
+          <w:sz w:val="28"/>
+          <w:szCs w:val="28"/>
+        </w:rPr>
+        <w:t>Выходные данные:</w:t>
+      </w:r>
+    </w:p>
+    <w:p>
+      <w:pPr>
+        <w:pStyle w:val="Normal1"/>
+        <w:ind w:firstLine="720"/>
+        <w:rPr>
+          <w:rFonts w:ascii="Times New Roman" w:hAnsi="Times New Roman" w:eastAsia="Times New Roman" w:cs="Times New Roman"/>
+          <w:b/>
+          <w:sz w:val="28"/>
+          <w:szCs w:val="28"/>
+        </w:rPr>
+      </w:pPr>
+      <w:r>
+        <w:rPr>
+          <w:rFonts w:eastAsia="Times New Roman" w:cs="Times New Roman" w:ascii="Times New Roman" w:hAnsi="Times New Roman"/>
+          <w:b/>
+          <w:sz w:val="28"/>
+          <w:szCs w:val="28"/>
+        </w:rPr>
+      </w:r>
+    </w:p>
+    <w:p>
+      <w:pPr>
+        <w:pStyle w:val="Normal1"/>
+        <w:ind w:firstLine="720"/>
+        <w:rPr>
+          <w:rFonts w:ascii="Times New Roman" w:hAnsi="Times New Roman" w:eastAsia="Times New Roman" w:cs="Times New Roman"/>
+          <w:sz w:val="28"/>
+          <w:szCs w:val="28"/>
+        </w:rPr>
+      </w:pPr>
+      <w:r>
+        <w:rPr>
+          <w:rFonts w:eastAsia="Times New Roman" w:cs="Times New Roman" w:ascii="Times New Roman" w:hAnsi="Times New Roman"/>
+          <w:sz w:val="28"/>
+          <w:szCs w:val="28"/>
+        </w:rPr>
+        <w:t>1. Визуализация графа с выделенными кратчайшими путями между вершинами.</w:t>
+      </w:r>
+    </w:p>
+    <w:p>
+      <w:pPr>
+        <w:pStyle w:val="Normal1"/>
+        <w:ind w:firstLine="720"/>
+        <w:rPr>
+          <w:rFonts w:ascii="Times New Roman" w:hAnsi="Times New Roman" w:eastAsia="Times New Roman" w:cs="Times New Roman"/>
+          <w:sz w:val="28"/>
+          <w:szCs w:val="28"/>
+        </w:rPr>
+      </w:pPr>
+      <w:r>
+        <w:rPr>
+          <w:rFonts w:eastAsia="Times New Roman" w:cs="Times New Roman" w:ascii="Times New Roman" w:hAnsi="Times New Roman"/>
+          <w:sz w:val="28"/>
+          <w:szCs w:val="28"/>
+        </w:rPr>
+        <w:t>2. Интерактивная матрица весов, отображающая изменения на каждом шаге алгоритма Флойда-Уоршелла.</w:t>
+      </w:r>
+    </w:p>
+    <w:p>
+      <w:pPr>
+        <w:pStyle w:val="Normal1"/>
+        <w:ind w:firstLine="720"/>
+        <w:rPr>
+          <w:rFonts w:ascii="Times New Roman" w:hAnsi="Times New Roman" w:eastAsia="Times New Roman" w:cs="Times New Roman"/>
+          <w:sz w:val="28"/>
+          <w:szCs w:val="28"/>
+        </w:rPr>
+      </w:pPr>
+      <w:r>
+        <w:rPr>
+          <w:rFonts w:eastAsia="Times New Roman" w:cs="Times New Roman" w:ascii="Times New Roman" w:hAnsi="Times New Roman"/>
+          <w:sz w:val="28"/>
+          <w:szCs w:val="28"/>
+        </w:rPr>
+        <w:t>3. Возможность пользователю создавать граф, вводить и модифицировать его через матрицу весов.</w:t>
+      </w:r>
+    </w:p>
+    <w:p>
+      <w:pPr>
+        <w:pStyle w:val="Normal1"/>
+        <w:ind w:firstLine="720"/>
+        <w:rPr>
+          <w:rFonts w:ascii="Times New Roman" w:hAnsi="Times New Roman" w:eastAsia="Times New Roman" w:cs="Times New Roman"/>
+          <w:sz w:val="28"/>
+          <w:szCs w:val="28"/>
+        </w:rPr>
+      </w:pPr>
+      <w:r>
+        <w:rPr>
+          <w:rFonts w:eastAsia="Times New Roman" w:cs="Times New Roman" w:ascii="Times New Roman" w:hAnsi="Times New Roman"/>
+          <w:sz w:val="28"/>
+          <w:szCs w:val="28"/>
+        </w:rPr>
+        <w:t>4. Возможность просмотра работы алгоритма по шагам или непосредственно окончательного результата его работы.</w:t>
+      </w:r>
+    </w:p>
+    <w:p>
+      <w:pPr>
+        <w:pStyle w:val="Normal1"/>
+        <w:ind w:firstLine="720"/>
+        <w:rPr>
+          <w:rFonts w:ascii="Times New Roman" w:hAnsi="Times New Roman" w:eastAsia="Times New Roman" w:cs="Times New Roman"/>
+          <w:sz w:val="28"/>
+          <w:szCs w:val="28"/>
+        </w:rPr>
+      </w:pPr>
+      <w:r>
+        <w:rPr>
+          <w:rFonts w:eastAsia="Times New Roman" w:cs="Times New Roman" w:ascii="Times New Roman" w:hAnsi="Times New Roman"/>
+          <w:sz w:val="28"/>
+          <w:szCs w:val="28"/>
         </w:rPr>
       </w:r>
     </w:p>
@@ -6880,859 +8184,6 @@
         <w:keepLines w:val="false"/>
         <w:pageBreakBefore w:val="false"/>
         <w:widowControl/>
-        <w:pBdr/>
-        <w:shd w:val="clear" w:fill="auto"/>
-        <w:spacing w:lineRule="auto" w:line="360" w:before="0" w:after="0"/>
-        <w:ind w:firstLine="709" w:left="0" w:right="0"/>
-        <w:jc w:val="both"/>
-        <w:rPr>
-          <w:rFonts w:ascii="Times New Roman" w:hAnsi="Times New Roman" w:eastAsia="Times New Roman" w:cs="Times New Roman"/>
-          <w:i w:val="false"/>
-          <w:i w:val="false"/>
-          <w:caps w:val="false"/>
-          <w:smallCaps w:val="false"/>
-          <w:strike w:val="false"/>
-          <w:dstrike w:val="false"/>
-          <w:position w:val="0"/>
-          <w:sz w:val="32"/>
-          <w:sz w:val="32"/>
-          <w:szCs w:val="32"/>
-          <w:u w:val="none"/>
-          <w:vertAlign w:val="baseline"/>
-        </w:rPr>
-      </w:pPr>
-      <w:r>
-        <w:rPr>
-          <w:rFonts w:eastAsia="Times New Roman" w:cs="Times New Roman" w:ascii="Times New Roman" w:hAnsi="Times New Roman"/>
-          <w:sz w:val="28"/>
-          <w:szCs w:val="28"/>
-        </w:rPr>
-        <w:t>Цель данной практики заключается в разработке программы, которая представит визуализацию алгоритма поиска кратчайших путей в графе с использованием алгоритма Флойда-Уоршелла. Интерфейс программы будет включать в себя отображение графа, выделение кратчайших путей между вершинами и изменение матрицы весов на графе. Пользователь сможет создавать граф, модифицировать его через матрицу весов. Кроме того, пользователь сможет просматривать работу алгоритма по этапам или сразу видеть окончательный результат его работы. Разработка данной программы поможет понять принципы работы алгоритма Флойда-Уоршелла и его применение на практике через визуализацию шагов алгоритма на графе.</w:t>
-      </w:r>
-    </w:p>
-    <w:p>
-      <w:pPr>
-        <w:pStyle w:val="Normal1"/>
-        <w:keepNext w:val="false"/>
-        <w:keepLines w:val="false"/>
-        <w:pageBreakBefore w:val="false"/>
-        <w:widowControl/>
-        <w:pBdr/>
-        <w:shd w:val="clear" w:fill="auto"/>
-        <w:spacing w:lineRule="auto" w:line="240" w:before="0" w:after="0"/>
-        <w:ind w:firstLine="709" w:left="0" w:right="0"/>
-        <w:jc w:val="left"/>
-        <w:rPr>
-          <w:rFonts w:ascii="Times New Roman" w:hAnsi="Times New Roman" w:eastAsia="Times New Roman" w:cs="Times New Roman"/>
-          <w:b w:val="false"/>
-          <w:i w:val="false"/>
-          <w:i w:val="false"/>
-          <w:caps w:val="false"/>
-          <w:smallCaps w:val="false"/>
-          <w:strike w:val="false"/>
-          <w:dstrike w:val="false"/>
-          <w:color w:val="000000"/>
-          <w:position w:val="0"/>
-          <w:sz w:val="28"/>
-          <w:sz w:val="28"/>
-          <w:szCs w:val="28"/>
-          <w:u w:val="none"/>
-          <w:shd w:fill="auto" w:val="clear"/>
-          <w:vertAlign w:val="baseline"/>
-        </w:rPr>
-      </w:pPr>
-      <w:r>
-        <w:rPr>
-          <w:rFonts w:eastAsia="Times New Roman" w:cs="Times New Roman" w:ascii="Times New Roman" w:hAnsi="Times New Roman"/>
-          <w:b w:val="false"/>
-          <w:i w:val="false"/>
-          <w:caps w:val="false"/>
-          <w:smallCaps w:val="false"/>
-          <w:strike w:val="false"/>
-          <w:dstrike w:val="false"/>
-          <w:color w:val="000000"/>
-          <w:position w:val="0"/>
-          <w:sz w:val="28"/>
-          <w:sz w:val="28"/>
-          <w:szCs w:val="28"/>
-          <w:u w:val="none"/>
-          <w:shd w:fill="auto" w:val="clear"/>
-          <w:vertAlign w:val="baseline"/>
-        </w:rPr>
-      </w:r>
-    </w:p>
-    <w:p>
-      <w:pPr>
-        <w:pStyle w:val="Normal1"/>
-        <w:keepNext w:val="false"/>
-        <w:keepLines w:val="false"/>
-        <w:pageBreakBefore w:val="false"/>
-        <w:widowControl/>
-        <w:pBdr/>
-        <w:shd w:val="clear" w:fill="auto"/>
-        <w:spacing w:lineRule="auto" w:line="360" w:before="0" w:after="0"/>
-        <w:ind w:hanging="0" w:left="0" w:right="0"/>
-        <w:jc w:val="center"/>
-        <w:rPr>
-          <w:rFonts w:ascii="Times New Roman" w:hAnsi="Times New Roman" w:eastAsia="Times New Roman" w:cs="Times New Roman"/>
-          <w:b w:val="false"/>
-          <w:i w:val="false"/>
-          <w:i w:val="false"/>
-          <w:caps w:val="false"/>
-          <w:smallCaps w:val="false"/>
-          <w:strike w:val="false"/>
-          <w:dstrike w:val="false"/>
-          <w:color w:val="000000"/>
-          <w:position w:val="0"/>
-          <w:sz w:val="28"/>
-          <w:sz w:val="28"/>
-          <w:szCs w:val="28"/>
-          <w:u w:val="none"/>
-          <w:shd w:fill="auto" w:val="clear"/>
-          <w:vertAlign w:val="baseline"/>
-        </w:rPr>
-      </w:pPr>
-      <w:r>
-        <w:rPr/>
-      </w:r>
-    </w:p>
-    <w:p>
-      <w:pPr>
-        <w:pStyle w:val="Normal1"/>
-        <w:widowControl/>
-        <w:pBdr/>
-        <w:shd w:val="clear" w:fill="auto"/>
-        <w:spacing w:lineRule="auto" w:line="360" w:before="0" w:after="0"/>
-        <w:ind w:hanging="0" w:left="0" w:right="0"/>
-        <w:jc w:val="center"/>
-        <w:rPr>
-          <w:rFonts w:ascii="Times New Roman" w:hAnsi="Times New Roman" w:eastAsia="Times New Roman" w:cs="Times New Roman"/>
-          <w:b w:val="false"/>
-          <w:i w:val="false"/>
-          <w:i w:val="false"/>
-          <w:caps w:val="false"/>
-          <w:smallCaps w:val="false"/>
-          <w:strike w:val="false"/>
-          <w:dstrike w:val="false"/>
-          <w:color w:val="000000"/>
-          <w:position w:val="0"/>
-          <w:sz w:val="28"/>
-          <w:sz w:val="28"/>
-          <w:szCs w:val="28"/>
-          <w:u w:val="none"/>
-          <w:shd w:fill="auto" w:val="clear"/>
-          <w:vertAlign w:val="baseline"/>
-        </w:rPr>
-      </w:pPr>
-      <w:r>
-        <w:rPr/>
-      </w:r>
-    </w:p>
-    <w:p>
-      <w:pPr>
-        <w:pStyle w:val="Normal1"/>
-        <w:widowControl/>
-        <w:pBdr/>
-        <w:shd w:val="clear" w:fill="auto"/>
-        <w:spacing w:lineRule="auto" w:line="360" w:before="0" w:after="0"/>
-        <w:ind w:hanging="0" w:left="0" w:right="0"/>
-        <w:jc w:val="center"/>
-        <w:rPr>
-          <w:rFonts w:ascii="Times New Roman" w:hAnsi="Times New Roman" w:eastAsia="Times New Roman" w:cs="Times New Roman"/>
-          <w:b w:val="false"/>
-          <w:i w:val="false"/>
-          <w:i w:val="false"/>
-          <w:caps w:val="false"/>
-          <w:smallCaps w:val="false"/>
-          <w:strike w:val="false"/>
-          <w:dstrike w:val="false"/>
-          <w:color w:val="000000"/>
-          <w:position w:val="0"/>
-          <w:sz w:val="28"/>
-          <w:sz w:val="28"/>
-          <w:szCs w:val="28"/>
-          <w:u w:val="none"/>
-          <w:shd w:fill="auto" w:val="clear"/>
-          <w:vertAlign w:val="baseline"/>
-        </w:rPr>
-      </w:pPr>
-      <w:r>
-        <w:rPr/>
-      </w:r>
-    </w:p>
-    <w:p>
-      <w:pPr>
-        <w:pStyle w:val="Normal1"/>
-        <w:widowControl/>
-        <w:pBdr/>
-        <w:shd w:val="clear" w:fill="auto"/>
-        <w:spacing w:lineRule="auto" w:line="360" w:before="0" w:after="0"/>
-        <w:ind w:hanging="0" w:left="0" w:right="0"/>
-        <w:jc w:val="center"/>
-        <w:rPr>
-          <w:rFonts w:ascii="Times New Roman" w:hAnsi="Times New Roman" w:eastAsia="Times New Roman" w:cs="Times New Roman"/>
-          <w:b w:val="false"/>
-          <w:i w:val="false"/>
-          <w:i w:val="false"/>
-          <w:caps w:val="false"/>
-          <w:smallCaps w:val="false"/>
-          <w:strike w:val="false"/>
-          <w:dstrike w:val="false"/>
-          <w:color w:val="000000"/>
-          <w:position w:val="0"/>
-          <w:sz w:val="28"/>
-          <w:sz w:val="28"/>
-          <w:szCs w:val="28"/>
-          <w:u w:val="none"/>
-          <w:shd w:fill="auto" w:val="clear"/>
-          <w:vertAlign w:val="baseline"/>
-        </w:rPr>
-      </w:pPr>
-      <w:r>
-        <w:rPr/>
-      </w:r>
-    </w:p>
-    <w:p>
-      <w:pPr>
-        <w:pStyle w:val="Normal1"/>
-        <w:widowControl/>
-        <w:pBdr/>
-        <w:shd w:val="clear" w:fill="auto"/>
-        <w:spacing w:lineRule="auto" w:line="360" w:before="0" w:after="0"/>
-        <w:ind w:hanging="0" w:left="0" w:right="0"/>
-        <w:jc w:val="center"/>
-        <w:rPr>
-          <w:rFonts w:ascii="Times New Roman" w:hAnsi="Times New Roman" w:eastAsia="Times New Roman" w:cs="Times New Roman"/>
-          <w:b w:val="false"/>
-          <w:i w:val="false"/>
-          <w:i w:val="false"/>
-          <w:caps w:val="false"/>
-          <w:smallCaps w:val="false"/>
-          <w:strike w:val="false"/>
-          <w:dstrike w:val="false"/>
-          <w:color w:val="000000"/>
-          <w:position w:val="0"/>
-          <w:sz w:val="28"/>
-          <w:sz w:val="28"/>
-          <w:szCs w:val="28"/>
-          <w:u w:val="none"/>
-          <w:shd w:fill="auto" w:val="clear"/>
-          <w:vertAlign w:val="baseline"/>
-        </w:rPr>
-      </w:pPr>
-      <w:r>
-        <w:rPr/>
-      </w:r>
-    </w:p>
-    <w:p>
-      <w:pPr>
-        <w:pStyle w:val="Normal1"/>
-        <w:widowControl/>
-        <w:pBdr/>
-        <w:shd w:val="clear" w:fill="auto"/>
-        <w:spacing w:lineRule="auto" w:line="360" w:before="0" w:after="0"/>
-        <w:ind w:hanging="0" w:left="0" w:right="0"/>
-        <w:jc w:val="center"/>
-        <w:rPr>
-          <w:rFonts w:ascii="Times New Roman" w:hAnsi="Times New Roman" w:eastAsia="Times New Roman" w:cs="Times New Roman"/>
-          <w:b w:val="false"/>
-          <w:i w:val="false"/>
-          <w:i w:val="false"/>
-          <w:caps w:val="false"/>
-          <w:smallCaps w:val="false"/>
-          <w:strike w:val="false"/>
-          <w:dstrike w:val="false"/>
-          <w:color w:val="000000"/>
-          <w:position w:val="0"/>
-          <w:sz w:val="28"/>
-          <w:sz w:val="28"/>
-          <w:szCs w:val="28"/>
-          <w:u w:val="none"/>
-          <w:shd w:fill="auto" w:val="clear"/>
-          <w:vertAlign w:val="baseline"/>
-        </w:rPr>
-      </w:pPr>
-      <w:r>
-        <w:rPr/>
-      </w:r>
-    </w:p>
-    <w:p>
-      <w:pPr>
-        <w:pStyle w:val="Normal1"/>
-        <w:widowControl/>
-        <w:pBdr/>
-        <w:shd w:val="clear" w:fill="auto"/>
-        <w:spacing w:lineRule="auto" w:line="360" w:before="0" w:after="0"/>
-        <w:ind w:hanging="0" w:left="0" w:right="0"/>
-        <w:jc w:val="center"/>
-        <w:rPr>
-          <w:rFonts w:ascii="Times New Roman" w:hAnsi="Times New Roman" w:eastAsia="Times New Roman" w:cs="Times New Roman"/>
-          <w:b w:val="false"/>
-          <w:i w:val="false"/>
-          <w:i w:val="false"/>
-          <w:caps w:val="false"/>
-          <w:smallCaps w:val="false"/>
-          <w:strike w:val="false"/>
-          <w:dstrike w:val="false"/>
-          <w:color w:val="000000"/>
-          <w:position w:val="0"/>
-          <w:sz w:val="28"/>
-          <w:sz w:val="28"/>
-          <w:szCs w:val="28"/>
-          <w:u w:val="none"/>
-          <w:shd w:fill="auto" w:val="clear"/>
-          <w:vertAlign w:val="baseline"/>
-        </w:rPr>
-      </w:pPr>
-      <w:r>
-        <w:rPr/>
-      </w:r>
-    </w:p>
-    <w:p>
-      <w:pPr>
-        <w:pStyle w:val="Normal1"/>
-        <w:widowControl/>
-        <w:pBdr/>
-        <w:shd w:val="clear" w:fill="auto"/>
-        <w:spacing w:lineRule="auto" w:line="360" w:before="0" w:after="0"/>
-        <w:ind w:hanging="0" w:left="0" w:right="0"/>
-        <w:jc w:val="center"/>
-        <w:rPr>
-          <w:rFonts w:ascii="Times New Roman" w:hAnsi="Times New Roman" w:eastAsia="Times New Roman" w:cs="Times New Roman"/>
-          <w:b w:val="false"/>
-          <w:i w:val="false"/>
-          <w:i w:val="false"/>
-          <w:caps w:val="false"/>
-          <w:smallCaps w:val="false"/>
-          <w:strike w:val="false"/>
-          <w:dstrike w:val="false"/>
-          <w:color w:val="000000"/>
-          <w:position w:val="0"/>
-          <w:sz w:val="28"/>
-          <w:sz w:val="28"/>
-          <w:szCs w:val="28"/>
-          <w:u w:val="none"/>
-          <w:shd w:fill="auto" w:val="clear"/>
-          <w:vertAlign w:val="baseline"/>
-        </w:rPr>
-      </w:pPr>
-      <w:r>
-        <w:rPr/>
-      </w:r>
-    </w:p>
-    <w:p>
-      <w:pPr>
-        <w:pStyle w:val="Normal1"/>
-        <w:widowControl/>
-        <w:pBdr/>
-        <w:shd w:val="clear" w:fill="auto"/>
-        <w:spacing w:lineRule="auto" w:line="360" w:before="0" w:after="0"/>
-        <w:ind w:hanging="0" w:left="0" w:right="0"/>
-        <w:jc w:val="center"/>
-        <w:rPr>
-          <w:rFonts w:ascii="Times New Roman" w:hAnsi="Times New Roman" w:eastAsia="Times New Roman" w:cs="Times New Roman"/>
-          <w:b w:val="false"/>
-          <w:i w:val="false"/>
-          <w:i w:val="false"/>
-          <w:caps w:val="false"/>
-          <w:smallCaps w:val="false"/>
-          <w:strike w:val="false"/>
-          <w:dstrike w:val="false"/>
-          <w:color w:val="000000"/>
-          <w:position w:val="0"/>
-          <w:sz w:val="28"/>
-          <w:sz w:val="28"/>
-          <w:szCs w:val="28"/>
-          <w:u w:val="none"/>
-          <w:shd w:fill="auto" w:val="clear"/>
-          <w:vertAlign w:val="baseline"/>
-        </w:rPr>
-      </w:pPr>
-      <w:r>
-        <w:rPr/>
-      </w:r>
-    </w:p>
-    <w:p>
-      <w:pPr>
-        <w:pStyle w:val="Normal1"/>
-        <w:widowControl/>
-        <w:pBdr/>
-        <w:shd w:val="clear" w:fill="auto"/>
-        <w:spacing w:lineRule="auto" w:line="360" w:before="0" w:after="0"/>
-        <w:ind w:hanging="0" w:left="0" w:right="0"/>
-        <w:jc w:val="center"/>
-        <w:rPr>
-          <w:rFonts w:ascii="Times New Roman" w:hAnsi="Times New Roman" w:eastAsia="Times New Roman" w:cs="Times New Roman"/>
-          <w:b w:val="false"/>
-          <w:i w:val="false"/>
-          <w:i w:val="false"/>
-          <w:caps w:val="false"/>
-          <w:smallCaps w:val="false"/>
-          <w:strike w:val="false"/>
-          <w:dstrike w:val="false"/>
-          <w:color w:val="000000"/>
-          <w:position w:val="0"/>
-          <w:sz w:val="28"/>
-          <w:sz w:val="28"/>
-          <w:szCs w:val="28"/>
-          <w:u w:val="none"/>
-          <w:shd w:fill="auto" w:val="clear"/>
-          <w:vertAlign w:val="baseline"/>
-        </w:rPr>
-      </w:pPr>
-      <w:r>
-        <w:rPr/>
-      </w:r>
-    </w:p>
-    <w:p>
-      <w:pPr>
-        <w:pStyle w:val="Normal1"/>
-        <w:widowControl/>
-        <w:pBdr/>
-        <w:shd w:val="clear" w:fill="auto"/>
-        <w:spacing w:lineRule="auto" w:line="360" w:before="0" w:after="0"/>
-        <w:ind w:hanging="0" w:left="0" w:right="0"/>
-        <w:jc w:val="center"/>
-        <w:rPr>
-          <w:rFonts w:ascii="Times New Roman" w:hAnsi="Times New Roman" w:eastAsia="Times New Roman" w:cs="Times New Roman"/>
-          <w:b w:val="false"/>
-          <w:i w:val="false"/>
-          <w:i w:val="false"/>
-          <w:caps w:val="false"/>
-          <w:smallCaps w:val="false"/>
-          <w:strike w:val="false"/>
-          <w:dstrike w:val="false"/>
-          <w:color w:val="000000"/>
-          <w:position w:val="0"/>
-          <w:sz w:val="28"/>
-          <w:sz w:val="28"/>
-          <w:szCs w:val="28"/>
-          <w:u w:val="none"/>
-          <w:shd w:fill="auto" w:val="clear"/>
-          <w:vertAlign w:val="baseline"/>
-        </w:rPr>
-      </w:pPr>
-      <w:r>
-        <w:rPr/>
-      </w:r>
-    </w:p>
-    <w:p>
-      <w:pPr>
-        <w:pStyle w:val="Normal1"/>
-        <w:widowControl/>
-        <w:pBdr/>
-        <w:shd w:val="clear" w:fill="auto"/>
-        <w:spacing w:lineRule="auto" w:line="360" w:before="0" w:after="0"/>
-        <w:ind w:hanging="0" w:left="0" w:right="0"/>
-        <w:jc w:val="center"/>
-        <w:rPr>
-          <w:rFonts w:ascii="Times New Roman" w:hAnsi="Times New Roman" w:eastAsia="Times New Roman" w:cs="Times New Roman"/>
-          <w:b w:val="false"/>
-          <w:i w:val="false"/>
-          <w:i w:val="false"/>
-          <w:caps w:val="false"/>
-          <w:smallCaps w:val="false"/>
-          <w:strike w:val="false"/>
-          <w:dstrike w:val="false"/>
-          <w:color w:val="000000"/>
-          <w:position w:val="0"/>
-          <w:sz w:val="28"/>
-          <w:sz w:val="28"/>
-          <w:szCs w:val="28"/>
-          <w:u w:val="none"/>
-          <w:shd w:fill="auto" w:val="clear"/>
-          <w:vertAlign w:val="baseline"/>
-        </w:rPr>
-      </w:pPr>
-      <w:r>
-        <w:rPr/>
-      </w:r>
-    </w:p>
-    <w:p>
-      <w:pPr>
-        <w:pStyle w:val="Normal1"/>
-        <w:widowControl/>
-        <w:pBdr/>
-        <w:shd w:val="clear" w:fill="auto"/>
-        <w:spacing w:lineRule="auto" w:line="360" w:before="0" w:after="0"/>
-        <w:ind w:hanging="0" w:left="0" w:right="0"/>
-        <w:jc w:val="center"/>
-        <w:rPr>
-          <w:rFonts w:ascii="Times New Roman" w:hAnsi="Times New Roman" w:eastAsia="Times New Roman" w:cs="Times New Roman"/>
-          <w:b w:val="false"/>
-          <w:i w:val="false"/>
-          <w:i w:val="false"/>
-          <w:caps w:val="false"/>
-          <w:smallCaps w:val="false"/>
-          <w:strike w:val="false"/>
-          <w:dstrike w:val="false"/>
-          <w:color w:val="000000"/>
-          <w:position w:val="0"/>
-          <w:sz w:val="28"/>
-          <w:sz w:val="28"/>
-          <w:szCs w:val="28"/>
-          <w:u w:val="none"/>
-          <w:shd w:fill="auto" w:val="clear"/>
-          <w:vertAlign w:val="baseline"/>
-        </w:rPr>
-      </w:pPr>
-      <w:r>
-        <w:rPr/>
-      </w:r>
-    </w:p>
-    <w:p>
-      <w:pPr>
-        <w:pStyle w:val="Normal1"/>
-        <w:widowControl/>
-        <w:pBdr/>
-        <w:shd w:val="clear" w:fill="auto"/>
-        <w:spacing w:lineRule="auto" w:line="360" w:before="0" w:after="0"/>
-        <w:ind w:hanging="0" w:left="0" w:right="0"/>
-        <w:jc w:val="center"/>
-        <w:rPr>
-          <w:rFonts w:ascii="Times New Roman" w:hAnsi="Times New Roman" w:eastAsia="Times New Roman" w:cs="Times New Roman"/>
-          <w:b w:val="false"/>
-          <w:i w:val="false"/>
-          <w:i w:val="false"/>
-          <w:caps w:val="false"/>
-          <w:smallCaps w:val="false"/>
-          <w:strike w:val="false"/>
-          <w:dstrike w:val="false"/>
-          <w:color w:val="000000"/>
-          <w:position w:val="0"/>
-          <w:sz w:val="28"/>
-          <w:sz w:val="28"/>
-          <w:szCs w:val="28"/>
-          <w:u w:val="none"/>
-          <w:shd w:fill="auto" w:val="clear"/>
-          <w:vertAlign w:val="baseline"/>
-        </w:rPr>
-      </w:pPr>
-      <w:r>
-        <w:rPr/>
-      </w:r>
-    </w:p>
-    <w:p>
-      <w:pPr>
-        <w:pStyle w:val="Normal1"/>
-        <w:widowControl/>
-        <w:pBdr/>
-        <w:shd w:val="clear" w:fill="auto"/>
-        <w:spacing w:lineRule="auto" w:line="360" w:before="0" w:after="0"/>
-        <w:ind w:hanging="0" w:left="0" w:right="0"/>
-        <w:jc w:val="center"/>
-        <w:rPr>
-          <w:rFonts w:ascii="Times New Roman" w:hAnsi="Times New Roman" w:eastAsia="Times New Roman" w:cs="Times New Roman"/>
-          <w:b w:val="false"/>
-          <w:i w:val="false"/>
-          <w:i w:val="false"/>
-          <w:caps w:val="false"/>
-          <w:smallCaps w:val="false"/>
-          <w:strike w:val="false"/>
-          <w:dstrike w:val="false"/>
-          <w:color w:val="000000"/>
-          <w:position w:val="0"/>
-          <w:sz w:val="28"/>
-          <w:sz w:val="28"/>
-          <w:szCs w:val="28"/>
-          <w:u w:val="none"/>
-          <w:shd w:fill="auto" w:val="clear"/>
-          <w:vertAlign w:val="baseline"/>
-        </w:rPr>
-      </w:pPr>
-      <w:r>
-        <w:rPr/>
-      </w:r>
-    </w:p>
-    <w:p>
-      <w:pPr>
-        <w:pStyle w:val="Normal1"/>
-        <w:widowControl/>
-        <w:pBdr/>
-        <w:shd w:val="clear" w:fill="auto"/>
-        <w:spacing w:lineRule="auto" w:line="360" w:before="0" w:after="0"/>
-        <w:ind w:hanging="0" w:left="0" w:right="0"/>
-        <w:jc w:val="center"/>
-        <w:rPr>
-          <w:rFonts w:ascii="Times New Roman" w:hAnsi="Times New Roman" w:eastAsia="Times New Roman" w:cs="Times New Roman"/>
-          <w:b w:val="false"/>
-          <w:i w:val="false"/>
-          <w:i w:val="false"/>
-          <w:caps w:val="false"/>
-          <w:smallCaps w:val="false"/>
-          <w:strike w:val="false"/>
-          <w:dstrike w:val="false"/>
-          <w:color w:val="000000"/>
-          <w:position w:val="0"/>
-          <w:sz w:val="28"/>
-          <w:sz w:val="28"/>
-          <w:szCs w:val="28"/>
-          <w:u w:val="none"/>
-          <w:shd w:fill="auto" w:val="clear"/>
-          <w:vertAlign w:val="baseline"/>
-        </w:rPr>
-      </w:pPr>
-      <w:r>
-        <w:rPr/>
-      </w:r>
-    </w:p>
-    <w:p>
-      <w:pPr>
-        <w:pStyle w:val="Normal1"/>
-        <w:widowControl/>
-        <w:pBdr/>
-        <w:shd w:val="clear" w:fill="auto"/>
-        <w:spacing w:lineRule="auto" w:line="360" w:before="0" w:after="0"/>
-        <w:ind w:hanging="0" w:left="0" w:right="0"/>
-        <w:jc w:val="center"/>
-        <w:rPr>
-          <w:rFonts w:ascii="Times New Roman" w:hAnsi="Times New Roman" w:eastAsia="Times New Roman" w:cs="Times New Roman"/>
-          <w:b w:val="false"/>
-          <w:i w:val="false"/>
-          <w:i w:val="false"/>
-          <w:caps w:val="false"/>
-          <w:smallCaps w:val="false"/>
-          <w:strike w:val="false"/>
-          <w:dstrike w:val="false"/>
-          <w:color w:val="000000"/>
-          <w:position w:val="0"/>
-          <w:sz w:val="28"/>
-          <w:sz w:val="28"/>
-          <w:szCs w:val="28"/>
-          <w:u w:val="none"/>
-          <w:shd w:fill="auto" w:val="clear"/>
-          <w:vertAlign w:val="baseline"/>
-        </w:rPr>
-      </w:pPr>
-      <w:r>
-        <w:rPr/>
-      </w:r>
-    </w:p>
-    <w:p>
-      <w:pPr>
-        <w:pStyle w:val="Normal1"/>
-        <w:widowControl/>
-        <w:pBdr/>
-        <w:shd w:val="clear" w:fill="auto"/>
-        <w:spacing w:lineRule="auto" w:line="360" w:before="0" w:after="0"/>
-        <w:ind w:hanging="0" w:left="0" w:right="0"/>
-        <w:jc w:val="center"/>
-        <w:rPr>
-          <w:rFonts w:ascii="Times New Roman" w:hAnsi="Times New Roman" w:eastAsia="Times New Roman" w:cs="Times New Roman"/>
-          <w:b w:val="false"/>
-          <w:i w:val="false"/>
-          <w:i w:val="false"/>
-          <w:caps w:val="false"/>
-          <w:smallCaps w:val="false"/>
-          <w:strike w:val="false"/>
-          <w:dstrike w:val="false"/>
-          <w:color w:val="000000"/>
-          <w:position w:val="0"/>
-          <w:sz w:val="28"/>
-          <w:sz w:val="28"/>
-          <w:szCs w:val="28"/>
-          <w:u w:val="none"/>
-          <w:shd w:fill="auto" w:val="clear"/>
-          <w:vertAlign w:val="baseline"/>
-        </w:rPr>
-      </w:pPr>
-      <w:r>
-        <w:rPr/>
-      </w:r>
-    </w:p>
-    <w:p>
-      <w:pPr>
-        <w:pStyle w:val="Normal1"/>
-        <w:widowControl/>
-        <w:pBdr/>
-        <w:shd w:val="clear" w:fill="auto"/>
-        <w:spacing w:lineRule="auto" w:line="360" w:before="0" w:after="0"/>
-        <w:ind w:hanging="0" w:left="0" w:right="0"/>
-        <w:jc w:val="center"/>
-        <w:rPr>
-          <w:rFonts w:ascii="Times New Roman" w:hAnsi="Times New Roman" w:eastAsia="Times New Roman" w:cs="Times New Roman"/>
-          <w:b w:val="false"/>
-          <w:i w:val="false"/>
-          <w:i w:val="false"/>
-          <w:caps w:val="false"/>
-          <w:smallCaps w:val="false"/>
-          <w:strike w:val="false"/>
-          <w:dstrike w:val="false"/>
-          <w:color w:val="000000"/>
-          <w:position w:val="0"/>
-          <w:sz w:val="28"/>
-          <w:sz w:val="28"/>
-          <w:szCs w:val="28"/>
-          <w:u w:val="none"/>
-          <w:shd w:fill="auto" w:val="clear"/>
-          <w:vertAlign w:val="baseline"/>
-        </w:rPr>
-      </w:pPr>
-      <w:r>
-        <w:rPr/>
-      </w:r>
-    </w:p>
-    <w:p>
-      <w:pPr>
-        <w:pStyle w:val="Normal1"/>
-        <w:widowControl/>
-        <w:pBdr/>
-        <w:shd w:val="clear" w:fill="auto"/>
-        <w:spacing w:lineRule="auto" w:line="360" w:before="0" w:after="0"/>
-        <w:ind w:hanging="0" w:left="0" w:right="0"/>
-        <w:jc w:val="center"/>
-        <w:rPr>
-          <w:rFonts w:ascii="Times New Roman" w:hAnsi="Times New Roman" w:eastAsia="Times New Roman" w:cs="Times New Roman"/>
-          <w:b w:val="false"/>
-          <w:i w:val="false"/>
-          <w:i w:val="false"/>
-          <w:caps w:val="false"/>
-          <w:smallCaps w:val="false"/>
-          <w:strike w:val="false"/>
-          <w:dstrike w:val="false"/>
-          <w:color w:val="000000"/>
-          <w:position w:val="0"/>
-          <w:sz w:val="28"/>
-          <w:sz w:val="28"/>
-          <w:szCs w:val="28"/>
-          <w:u w:val="none"/>
-          <w:shd w:fill="auto" w:val="clear"/>
-          <w:vertAlign w:val="baseline"/>
-        </w:rPr>
-      </w:pPr>
-      <w:r>
-        <w:rPr/>
-      </w:r>
-    </w:p>
-    <w:p>
-      <w:pPr>
-        <w:pStyle w:val="Normal1"/>
-        <w:widowControl/>
-        <w:pBdr/>
-        <w:shd w:val="clear" w:fill="auto"/>
-        <w:spacing w:lineRule="auto" w:line="360" w:before="0" w:after="0"/>
-        <w:ind w:hanging="0" w:left="0" w:right="0"/>
-        <w:jc w:val="center"/>
-        <w:rPr>
-          <w:rFonts w:ascii="Times New Roman" w:hAnsi="Times New Roman" w:eastAsia="Times New Roman" w:cs="Times New Roman"/>
-          <w:b w:val="false"/>
-          <w:i w:val="false"/>
-          <w:i w:val="false"/>
-          <w:caps w:val="false"/>
-          <w:smallCaps w:val="false"/>
-          <w:strike w:val="false"/>
-          <w:dstrike w:val="false"/>
-          <w:color w:val="000000"/>
-          <w:position w:val="0"/>
-          <w:sz w:val="28"/>
-          <w:sz w:val="28"/>
-          <w:szCs w:val="28"/>
-          <w:u w:val="none"/>
-          <w:shd w:fill="auto" w:val="clear"/>
-          <w:vertAlign w:val="baseline"/>
-        </w:rPr>
-      </w:pPr>
-      <w:r>
-        <w:rPr/>
-      </w:r>
-    </w:p>
-    <w:p>
-      <w:pPr>
-        <w:pStyle w:val="Normal1"/>
-        <w:widowControl/>
-        <w:pBdr/>
-        <w:shd w:val="clear" w:fill="auto"/>
-        <w:spacing w:lineRule="auto" w:line="360" w:before="0" w:after="0"/>
-        <w:ind w:hanging="0" w:left="0" w:right="0"/>
-        <w:jc w:val="center"/>
-        <w:rPr>
-          <w:rFonts w:ascii="Times New Roman" w:hAnsi="Times New Roman" w:eastAsia="Times New Roman" w:cs="Times New Roman"/>
-          <w:b w:val="false"/>
-          <w:i w:val="false"/>
-          <w:i w:val="false"/>
-          <w:caps w:val="false"/>
-          <w:smallCaps w:val="false"/>
-          <w:strike w:val="false"/>
-          <w:dstrike w:val="false"/>
-          <w:color w:val="000000"/>
-          <w:position w:val="0"/>
-          <w:sz w:val="28"/>
-          <w:sz w:val="28"/>
-          <w:szCs w:val="28"/>
-          <w:u w:val="none"/>
-          <w:shd w:fill="auto" w:val="clear"/>
-          <w:vertAlign w:val="baseline"/>
-        </w:rPr>
-      </w:pPr>
-      <w:r>
-        <w:rPr/>
-      </w:r>
-    </w:p>
-    <w:p>
-      <w:pPr>
-        <w:pStyle w:val="Normal1"/>
-        <w:widowControl/>
-        <w:pBdr/>
-        <w:shd w:val="clear" w:fill="auto"/>
-        <w:spacing w:lineRule="auto" w:line="360" w:before="0" w:after="0"/>
-        <w:ind w:hanging="0" w:left="0" w:right="0"/>
-        <w:jc w:val="center"/>
-        <w:rPr>
-          <w:rFonts w:ascii="Times New Roman" w:hAnsi="Times New Roman" w:eastAsia="Times New Roman" w:cs="Times New Roman"/>
-          <w:b w:val="false"/>
-          <w:i w:val="false"/>
-          <w:i w:val="false"/>
-          <w:caps w:val="false"/>
-          <w:smallCaps w:val="false"/>
-          <w:strike w:val="false"/>
-          <w:dstrike w:val="false"/>
-          <w:color w:val="000000"/>
-          <w:position w:val="0"/>
-          <w:sz w:val="28"/>
-          <w:sz w:val="28"/>
-          <w:szCs w:val="28"/>
-          <w:u w:val="none"/>
-          <w:shd w:fill="auto" w:val="clear"/>
-          <w:vertAlign w:val="baseline"/>
-        </w:rPr>
-      </w:pPr>
-      <w:r>
-        <w:rPr>
-          <w:rFonts w:eastAsia="Times New Roman" w:cs="Times New Roman" w:ascii="Times New Roman" w:hAnsi="Times New Roman"/>
-          <w:b/>
-          <w:i w:val="false"/>
-          <w:smallCaps/>
-          <w:strike w:val="false"/>
-          <w:dstrike w:val="false"/>
-          <w:position w:val="0"/>
-          <w:sz w:val="28"/>
-          <w:sz w:val="28"/>
-          <w:szCs w:val="28"/>
-          <w:u w:val="none"/>
-          <w:shd w:fill="auto" w:val="clear"/>
-          <w:vertAlign w:val="baseline"/>
-        </w:rPr>
-        <w:t xml:space="preserve">1. </w:t>
-      </w:r>
-      <w:r>
-        <w:rPr>
-          <w:rFonts w:eastAsia="Times New Roman" w:cs="Times New Roman" w:ascii="Times New Roman" w:hAnsi="Times New Roman"/>
-          <w:b/>
-          <w:smallCaps/>
-          <w:sz w:val="28"/>
-          <w:szCs w:val="28"/>
-        </w:rPr>
-        <w:t>СПЕЦИФИКАЦИЯ</w:t>
-      </w:r>
-    </w:p>
-    <w:p>
-      <w:pPr>
-        <w:pStyle w:val="Normal1"/>
-        <w:keepNext w:val="false"/>
-        <w:keepLines w:val="false"/>
-        <w:pageBreakBefore w:val="false"/>
-        <w:widowControl/>
-        <w:pBdr/>
         <w:shd w:val="clear" w:fill="auto"/>
         <w:spacing w:lineRule="auto" w:line="360" w:before="0" w:after="0"/>
         <w:ind w:firstLine="709" w:left="0" w:right="0"/>
@@ -7740,370 +8191,19 @@
         <w:rPr>
           <w:rFonts w:ascii="Times New Roman" w:hAnsi="Times New Roman" w:eastAsia="Times New Roman" w:cs="Times New Roman"/>
           <w:b/>
-          <w:i w:val="false"/>
+          <w:sz w:val="28"/>
+          <w:szCs w:val="28"/>
+        </w:rPr>
+      </w:pPr>
+      <w:r>
+        <w:rPr>
+          <w:rFonts w:eastAsia="Times New Roman" w:cs="Times New Roman" w:ascii="Times New Roman" w:hAnsi="Times New Roman"/>
+          <w:b/>
           <w:i w:val="false"/>
           <w:caps w:val="false"/>
           <w:smallCaps w:val="false"/>
           <w:strike w:val="false"/>
           <w:dstrike w:val="false"/>
-          <w:color w:val="FF0000"/>
-          <w:position w:val="0"/>
-          <w:sz w:val="28"/>
-          <w:sz w:val="28"/>
-          <w:szCs w:val="28"/>
-          <w:u w:val="none"/>
-          <w:shd w:fill="auto" w:val="clear"/>
-          <w:vertAlign w:val="baseline"/>
-        </w:rPr>
-      </w:pPr>
-      <w:r>
-        <w:rPr>
-          <w:rFonts w:eastAsia="Times New Roman" w:cs="Times New Roman" w:ascii="Times New Roman" w:hAnsi="Times New Roman"/>
-          <w:b/>
-          <w:i w:val="false"/>
-          <w:caps w:val="false"/>
-          <w:smallCaps w:val="false"/>
-          <w:strike w:val="false"/>
-          <w:dstrike w:val="false"/>
-          <w:color w:val="000000"/>
-          <w:position w:val="0"/>
-          <w:sz w:val="28"/>
-          <w:sz w:val="28"/>
-          <w:szCs w:val="28"/>
-          <w:u w:val="none"/>
-          <w:shd w:fill="auto" w:val="clear"/>
-          <w:vertAlign w:val="baseline"/>
-        </w:rPr>
-        <w:t>1.1.</w:t>
-      </w:r>
-      <w:r>
-        <w:rPr>
-          <w:rFonts w:eastAsia="Times New Roman" w:cs="Times New Roman" w:ascii="Times New Roman" w:hAnsi="Times New Roman"/>
-          <w:b/>
-          <w:sz w:val="28"/>
-          <w:szCs w:val="28"/>
-        </w:rPr>
-        <w:t xml:space="preserve"> Формальная постановка задачи</w:t>
-      </w:r>
-    </w:p>
-    <w:p>
-      <w:pPr>
-        <w:pStyle w:val="Normal1"/>
-        <w:ind w:firstLine="720"/>
-        <w:rPr>
-          <w:rFonts w:ascii="Times New Roman" w:hAnsi="Times New Roman" w:eastAsia="Times New Roman" w:cs="Times New Roman"/>
-          <w:b/>
-          <w:sz w:val="28"/>
-          <w:szCs w:val="28"/>
-        </w:rPr>
-      </w:pPr>
-      <w:r>
-        <w:rPr>
-          <w:rFonts w:eastAsia="Times New Roman" w:cs="Times New Roman" w:ascii="Times New Roman" w:hAnsi="Times New Roman"/>
-          <w:b/>
-          <w:sz w:val="28"/>
-          <w:szCs w:val="28"/>
-        </w:rPr>
-        <w:t>Входные данные:</w:t>
-      </w:r>
-    </w:p>
-    <w:p>
-      <w:pPr>
-        <w:pStyle w:val="Normal1"/>
-        <w:ind w:firstLine="720"/>
-        <w:rPr>
-          <w:rFonts w:ascii="Times New Roman" w:hAnsi="Times New Roman" w:eastAsia="Times New Roman" w:cs="Times New Roman"/>
-          <w:b/>
-          <w:sz w:val="28"/>
-          <w:szCs w:val="28"/>
-        </w:rPr>
-      </w:pPr>
-      <w:r>
-        <w:rPr>
-          <w:rFonts w:eastAsia="Times New Roman" w:cs="Times New Roman" w:ascii="Times New Roman" w:hAnsi="Times New Roman"/>
-          <w:b/>
-          <w:sz w:val="28"/>
-          <w:szCs w:val="28"/>
-        </w:rPr>
-      </w:r>
-    </w:p>
-    <w:p>
-      <w:pPr>
-        <w:pStyle w:val="Normal1"/>
-        <w:ind w:firstLine="720"/>
-        <w:rPr>
-          <w:rFonts w:ascii="Times New Roman" w:hAnsi="Times New Roman" w:eastAsia="Times New Roman" w:cs="Times New Roman"/>
-          <w:sz w:val="28"/>
-          <w:szCs w:val="28"/>
-        </w:rPr>
-      </w:pPr>
-      <w:r>
-        <w:rPr>
-          <w:rFonts w:eastAsia="Times New Roman" w:cs="Times New Roman" w:ascii="Times New Roman" w:hAnsi="Times New Roman"/>
-          <w:sz w:val="28"/>
-          <w:szCs w:val="28"/>
-        </w:rPr>
-        <w:t>1. Граф G = (V, E), где V - множество вершин, E - множество ребер.</w:t>
-      </w:r>
-    </w:p>
-    <w:p>
-      <w:pPr>
-        <w:pStyle w:val="Normal1"/>
-        <w:ind w:firstLine="720"/>
-        <w:rPr>
-          <w:rFonts w:ascii="Times New Roman" w:hAnsi="Times New Roman" w:eastAsia="Times New Roman" w:cs="Times New Roman"/>
-          <w:sz w:val="28"/>
-          <w:szCs w:val="28"/>
-        </w:rPr>
-      </w:pPr>
-      <w:r>
-        <w:rPr>
-          <w:rFonts w:eastAsia="Times New Roman" w:cs="Times New Roman" w:ascii="Times New Roman" w:hAnsi="Times New Roman"/>
-          <w:sz w:val="28"/>
-          <w:szCs w:val="28"/>
-        </w:rPr>
-        <w:t>2. Матрица весов W размером |V| × |V|, где W[i][j] представляет вес ребра между вершинами i и j. Если ребра между вершинами нет, то вес равен бесконечности.</w:t>
-      </w:r>
-    </w:p>
-    <w:p>
-      <w:pPr>
-        <w:pStyle w:val="Normal1"/>
-        <w:ind w:firstLine="720"/>
-        <w:rPr>
-          <w:rFonts w:ascii="Times New Roman" w:hAnsi="Times New Roman" w:eastAsia="Times New Roman" w:cs="Times New Roman"/>
-          <w:sz w:val="28"/>
-          <w:szCs w:val="28"/>
-        </w:rPr>
-      </w:pPr>
-      <w:r>
-        <w:rPr>
-          <w:rFonts w:eastAsia="Times New Roman" w:cs="Times New Roman" w:ascii="Times New Roman" w:hAnsi="Times New Roman"/>
-          <w:sz w:val="28"/>
-          <w:szCs w:val="28"/>
-        </w:rPr>
-      </w:r>
-    </w:p>
-    <w:p>
-      <w:pPr>
-        <w:pStyle w:val="Normal1"/>
-        <w:ind w:firstLine="720"/>
-        <w:rPr>
-          <w:rFonts w:ascii="Times New Roman" w:hAnsi="Times New Roman" w:eastAsia="Times New Roman" w:cs="Times New Roman"/>
-          <w:b/>
-          <w:sz w:val="28"/>
-          <w:szCs w:val="28"/>
-        </w:rPr>
-      </w:pPr>
-      <w:r>
-        <w:rPr>
-          <w:rFonts w:eastAsia="Times New Roman" w:cs="Times New Roman" w:ascii="Times New Roman" w:hAnsi="Times New Roman"/>
-          <w:b/>
-          <w:sz w:val="28"/>
-          <w:szCs w:val="28"/>
-        </w:rPr>
-        <w:t>Задача:</w:t>
-      </w:r>
-    </w:p>
-    <w:p>
-      <w:pPr>
-        <w:pStyle w:val="Normal1"/>
-        <w:ind w:firstLine="720"/>
-        <w:rPr>
-          <w:rFonts w:ascii="Times New Roman" w:hAnsi="Times New Roman" w:eastAsia="Times New Roman" w:cs="Times New Roman"/>
-          <w:sz w:val="28"/>
-          <w:szCs w:val="28"/>
-        </w:rPr>
-      </w:pPr>
-      <w:r>
-        <w:rPr>
-          <w:rFonts w:eastAsia="Times New Roman" w:cs="Times New Roman" w:ascii="Times New Roman" w:hAnsi="Times New Roman"/>
-          <w:sz w:val="28"/>
-          <w:szCs w:val="28"/>
-        </w:rPr>
-        <w:t>Разработать программу для визуализации алгоритма поиска кратчайших путей в графе с использованием алгоритма Флойда-Уоршелла.</w:t>
-      </w:r>
-    </w:p>
-    <w:p>
-      <w:pPr>
-        <w:pStyle w:val="Normal1"/>
-        <w:ind w:firstLine="720"/>
-        <w:rPr>
-          <w:rFonts w:ascii="Times New Roman" w:hAnsi="Times New Roman" w:eastAsia="Times New Roman" w:cs="Times New Roman"/>
-          <w:sz w:val="28"/>
-          <w:szCs w:val="28"/>
-        </w:rPr>
-      </w:pPr>
-      <w:r>
-        <w:rPr>
-          <w:rFonts w:eastAsia="Times New Roman" w:cs="Times New Roman" w:ascii="Times New Roman" w:hAnsi="Times New Roman"/>
-          <w:sz w:val="28"/>
-          <w:szCs w:val="28"/>
-        </w:rPr>
-      </w:r>
-    </w:p>
-    <w:p>
-      <w:pPr>
-        <w:pStyle w:val="Normal1"/>
-        <w:ind w:firstLine="720"/>
-        <w:rPr>
-          <w:rFonts w:ascii="Times New Roman" w:hAnsi="Times New Roman" w:eastAsia="Times New Roman" w:cs="Times New Roman"/>
-          <w:b/>
-          <w:sz w:val="28"/>
-          <w:szCs w:val="28"/>
-        </w:rPr>
-      </w:pPr>
-      <w:r>
-        <w:rPr>
-          <w:rFonts w:eastAsia="Times New Roman" w:cs="Times New Roman" w:ascii="Times New Roman" w:hAnsi="Times New Roman"/>
-          <w:b/>
-          <w:sz w:val="28"/>
-          <w:szCs w:val="28"/>
-        </w:rPr>
-        <w:t>Выходные данные:</w:t>
-      </w:r>
-    </w:p>
-    <w:p>
-      <w:pPr>
-        <w:pStyle w:val="Normal1"/>
-        <w:ind w:firstLine="720"/>
-        <w:rPr>
-          <w:rFonts w:ascii="Times New Roman" w:hAnsi="Times New Roman" w:eastAsia="Times New Roman" w:cs="Times New Roman"/>
-          <w:b/>
-          <w:sz w:val="28"/>
-          <w:szCs w:val="28"/>
-        </w:rPr>
-      </w:pPr>
-      <w:r>
-        <w:rPr>
-          <w:rFonts w:eastAsia="Times New Roman" w:cs="Times New Roman" w:ascii="Times New Roman" w:hAnsi="Times New Roman"/>
-          <w:b/>
-          <w:sz w:val="28"/>
-          <w:szCs w:val="28"/>
-        </w:rPr>
-      </w:r>
-    </w:p>
-    <w:p>
-      <w:pPr>
-        <w:pStyle w:val="Normal1"/>
-        <w:ind w:firstLine="720"/>
-        <w:rPr>
-          <w:rFonts w:ascii="Times New Roman" w:hAnsi="Times New Roman" w:eastAsia="Times New Roman" w:cs="Times New Roman"/>
-          <w:sz w:val="28"/>
-          <w:szCs w:val="28"/>
-        </w:rPr>
-      </w:pPr>
-      <w:r>
-        <w:rPr>
-          <w:rFonts w:eastAsia="Times New Roman" w:cs="Times New Roman" w:ascii="Times New Roman" w:hAnsi="Times New Roman"/>
-          <w:sz w:val="28"/>
-          <w:szCs w:val="28"/>
-        </w:rPr>
-        <w:t>1. Визуализация графа с выделенными кратчайшими путями между вершинами.</w:t>
-      </w:r>
-    </w:p>
-    <w:p>
-      <w:pPr>
-        <w:pStyle w:val="Normal1"/>
-        <w:ind w:firstLine="720"/>
-        <w:rPr>
-          <w:rFonts w:ascii="Times New Roman" w:hAnsi="Times New Roman" w:eastAsia="Times New Roman" w:cs="Times New Roman"/>
-          <w:sz w:val="28"/>
-          <w:szCs w:val="28"/>
-        </w:rPr>
-      </w:pPr>
-      <w:r>
-        <w:rPr>
-          <w:rFonts w:eastAsia="Times New Roman" w:cs="Times New Roman" w:ascii="Times New Roman" w:hAnsi="Times New Roman"/>
-          <w:sz w:val="28"/>
-          <w:szCs w:val="28"/>
-        </w:rPr>
-        <w:t>2. Интерактивная матрица весов, отображающая изменения на каждом шаге алгоритма Флойда-Уоршелла.</w:t>
-      </w:r>
-    </w:p>
-    <w:p>
-      <w:pPr>
-        <w:pStyle w:val="Normal1"/>
-        <w:ind w:firstLine="720"/>
-        <w:rPr>
-          <w:rFonts w:ascii="Times New Roman" w:hAnsi="Times New Roman" w:eastAsia="Times New Roman" w:cs="Times New Roman"/>
-          <w:sz w:val="28"/>
-          <w:szCs w:val="28"/>
-        </w:rPr>
-      </w:pPr>
-      <w:r>
-        <w:rPr>
-          <w:rFonts w:eastAsia="Times New Roman" w:cs="Times New Roman" w:ascii="Times New Roman" w:hAnsi="Times New Roman"/>
-          <w:sz w:val="28"/>
-          <w:szCs w:val="28"/>
-        </w:rPr>
-        <w:t>3. Возможность пользователю создавать граф, вводить и модифицировать его через матрицу весов.</w:t>
-      </w:r>
-    </w:p>
-    <w:p>
-      <w:pPr>
-        <w:pStyle w:val="Normal1"/>
-        <w:ind w:firstLine="720"/>
-        <w:rPr>
-          <w:rFonts w:ascii="Times New Roman" w:hAnsi="Times New Roman" w:eastAsia="Times New Roman" w:cs="Times New Roman"/>
-          <w:sz w:val="28"/>
-          <w:szCs w:val="28"/>
-        </w:rPr>
-      </w:pPr>
-      <w:r>
-        <w:rPr>
-          <w:rFonts w:eastAsia="Times New Roman" w:cs="Times New Roman" w:ascii="Times New Roman" w:hAnsi="Times New Roman"/>
-          <w:sz w:val="28"/>
-          <w:szCs w:val="28"/>
-        </w:rPr>
-        <w:t>4. Возможность просмотра работы алгоритма по шагам или непосредственно окончательного результата его работы.</w:t>
-      </w:r>
-    </w:p>
-    <w:p>
-      <w:pPr>
-        <w:pStyle w:val="Normal1"/>
-        <w:ind w:firstLine="720"/>
-        <w:rPr>
-          <w:rFonts w:ascii="Times New Roman" w:hAnsi="Times New Roman" w:eastAsia="Times New Roman" w:cs="Times New Roman"/>
-          <w:sz w:val="28"/>
-          <w:szCs w:val="28"/>
-        </w:rPr>
-      </w:pPr>
-      <w:r>
-        <w:rPr>
-          <w:rFonts w:eastAsia="Times New Roman" w:cs="Times New Roman" w:ascii="Times New Roman" w:hAnsi="Times New Roman"/>
-          <w:sz w:val="28"/>
-          <w:szCs w:val="28"/>
-        </w:rPr>
-      </w:r>
-    </w:p>
-    <w:p>
-      <w:pPr>
-        <w:pStyle w:val="Normal1"/>
-        <w:keepNext w:val="false"/>
-        <w:keepLines w:val="false"/>
-        <w:pageBreakBefore w:val="false"/>
-        <w:widowControl/>
-        <w:pBdr/>
-        <w:shd w:val="clear" w:fill="auto"/>
-        <w:spacing w:lineRule="auto" w:line="360" w:before="0" w:after="0"/>
-        <w:ind w:firstLine="709" w:left="0" w:right="0"/>
-        <w:jc w:val="left"/>
-        <w:rPr>
-          <w:rFonts w:ascii="Times New Roman" w:hAnsi="Times New Roman" w:eastAsia="Times New Roman" w:cs="Times New Roman"/>
-          <w:b/>
-          <w:sz w:val="28"/>
-          <w:szCs w:val="28"/>
-        </w:rPr>
-      </w:pPr>
-      <w:r>
-        <w:rPr>
-          <w:rFonts w:eastAsia="Times New Roman" w:cs="Times New Roman" w:ascii="Times New Roman" w:hAnsi="Times New Roman"/>
-          <w:b/>
-          <w:i w:val="false"/>
-          <w:caps w:val="false"/>
-          <w:smallCaps w:val="false"/>
-          <w:strike w:val="false"/>
-          <w:dstrike w:val="false"/>
           <w:color w:val="000000"/>
           <w:position w:val="0"/>
           <w:sz w:val="28"/>
@@ -8230,7 +8330,7 @@
           <w:szCs w:val="28"/>
         </w:rPr>
         <w:drawing>
-          <wp:anchor behindDoc="0" distT="114300" distB="114300" distL="114300" distR="114300" simplePos="0" locked="0" layoutInCell="0" allowOverlap="1" relativeHeight="17">
+          <wp:anchor behindDoc="0" distT="114300" distB="114300" distL="114300" distR="114300" simplePos="0" locked="0" layoutInCell="0" allowOverlap="1" relativeHeight="18">
             <wp:simplePos x="0" y="0"/>
             <wp:positionH relativeFrom="column">
               <wp:posOffset>1256030</wp:posOffset>
@@ -9256,7 +9356,6 @@
         <w:keepLines w:val="false"/>
         <w:pageBreakBefore w:val="false"/>
         <w:widowControl/>
-        <w:pBdr/>
         <w:shd w:val="clear" w:fill="auto"/>
         <w:spacing w:lineRule="auto" w:line="360" w:before="0" w:after="0"/>
         <w:ind w:hanging="0" w:left="0" w:right="0"/>
@@ -9300,7 +9399,6 @@
         <w:keepLines w:val="false"/>
         <w:pageBreakBefore w:val="false"/>
         <w:widowControl/>
-        <w:pBdr/>
         <w:shd w:val="clear" w:fill="auto"/>
         <w:spacing w:lineRule="auto" w:line="360" w:before="0" w:after="0"/>
         <w:ind w:firstLine="720" w:left="0" w:right="0"/>
@@ -9377,13 +9475,8 @@
         </w:rPr>
       </w:pPr>
       <w:r>
-        <w:rPr>
-          <w:rFonts w:eastAsia="Times New Roman" w:cs="Times New Roman" w:ascii="Times New Roman" w:hAnsi="Times New Roman"/>
-          <w:sz w:val="28"/>
-          <w:szCs w:val="28"/>
-        </w:rPr>
         <w:drawing>
-          <wp:anchor behindDoc="0" distT="114300" distB="114300" distL="114300" distR="114300" simplePos="0" locked="0" layoutInCell="0" allowOverlap="1" relativeHeight="16">
+          <wp:anchor behindDoc="0" distT="114300" distB="114300" distL="114300" distR="114300" simplePos="0" locked="0" layoutInCell="0" allowOverlap="1" relativeHeight="17">
             <wp:simplePos x="0" y="0"/>
             <wp:positionH relativeFrom="column">
               <wp:posOffset>1619250</wp:posOffset>
@@ -9490,13 +9583,8 @@
         <w:t xml:space="preserve">               </w:t>
       </w:r>
       <w:r>
-        <w:rPr>
-          <w:rFonts w:eastAsia="Times New Roman" w:cs="Times New Roman" w:ascii="Times New Roman" w:hAnsi="Times New Roman"/>
-          <w:sz w:val="28"/>
-          <w:szCs w:val="28"/>
-        </w:rPr>
         <w:drawing>
-          <wp:anchor behindDoc="0" distT="114300" distB="114300" distL="114300" distR="114300" simplePos="0" locked="0" layoutInCell="0" allowOverlap="1" relativeHeight="2">
+          <wp:anchor behindDoc="0" distT="114300" distB="114300" distL="114300" distR="114300" simplePos="0" locked="0" layoutInCell="0" allowOverlap="1" relativeHeight="15">
             <wp:simplePos x="0" y="0"/>
             <wp:positionH relativeFrom="column">
               <wp:posOffset>1514475</wp:posOffset>
@@ -9762,7 +9850,6 @@
         <w:keepLines w:val="false"/>
         <w:pageBreakBefore w:val="false"/>
         <w:widowControl/>
-        <w:pBdr/>
         <w:shd w:val="clear" w:fill="auto"/>
         <w:spacing w:lineRule="auto" w:line="360" w:before="0" w:after="0"/>
         <w:ind w:firstLine="720" w:left="0" w:right="0"/>
@@ -9843,7 +9930,6 @@
         <w:keepLines w:val="false"/>
         <w:pageBreakBefore w:val="false"/>
         <w:widowControl/>
-        <w:pBdr/>
         <w:shd w:val="clear" w:fill="auto"/>
         <w:spacing w:lineRule="auto" w:line="360" w:before="0" w:after="0"/>
         <w:ind w:hanging="0" w:left="0" w:right="0"/>
@@ -9894,7 +9980,6 @@
         <w:keepLines w:val="false"/>
         <w:pageBreakBefore w:val="false"/>
         <w:widowControl/>
-        <w:pBdr/>
         <w:shd w:val="clear" w:fill="auto"/>
         <w:spacing w:lineRule="auto" w:line="360" w:before="0" w:after="0"/>
         <w:ind w:firstLine="709" w:left="0" w:right="0"/>
@@ -10287,7 +10372,6 @@
         <w:keepLines w:val="false"/>
         <w:pageBreakBefore w:val="false"/>
         <w:widowControl/>
-        <w:pBdr/>
         <w:shd w:val="clear" w:fill="auto"/>
         <w:spacing w:lineRule="auto" w:line="360" w:before="0" w:after="0"/>
         <w:ind w:firstLine="709" w:left="0" w:right="0"/>
@@ -10399,7 +10483,6 @@
         <w:keepLines w:val="false"/>
         <w:pageBreakBefore w:val="false"/>
         <w:widowControl/>
-        <w:pBdr/>
         <w:shd w:val="clear" w:fill="auto"/>
         <w:spacing w:lineRule="auto" w:line="360" w:before="0" w:after="0"/>
         <w:ind w:hanging="0" w:left="0" w:right="0"/>
@@ -10421,113 +10504,646 @@
     <w:p>
       <w:pPr>
         <w:pStyle w:val="Normal1"/>
+        <w:widowControl/>
+        <w:shd w:val="clear" w:fill="auto"/>
+        <w:spacing w:lineRule="auto" w:line="360" w:before="0" w:after="0"/>
+        <w:ind w:hanging="0" w:left="0" w:right="0"/>
+        <w:jc w:val="left"/>
+        <w:rPr>
+          <w:rFonts w:ascii="Times New Roman" w:hAnsi="Times New Roman" w:eastAsia="Times New Roman" w:cs="Times New Roman"/>
+          <w:sz w:val="28"/>
+          <w:szCs w:val="28"/>
+        </w:rPr>
+      </w:pPr>
+      <w:r>
+        <w:rPr>
+          <w:rFonts w:eastAsia="Times New Roman" w:cs="Times New Roman" w:ascii="Times New Roman" w:hAnsi="Times New Roman"/>
+          <w:sz w:val="28"/>
+          <w:szCs w:val="28"/>
+        </w:rPr>
+      </w:r>
+    </w:p>
+    <w:p>
+      <w:pPr>
+        <w:pStyle w:val="Normal1"/>
+        <w:widowControl/>
+        <w:shd w:val="clear" w:fill="auto"/>
+        <w:spacing w:lineRule="auto" w:line="360" w:before="0" w:after="0"/>
+        <w:ind w:hanging="0" w:left="0" w:right="0"/>
+        <w:jc w:val="left"/>
+        <w:rPr>
+          <w:rFonts w:ascii="Times New Roman" w:hAnsi="Times New Roman" w:eastAsia="Times New Roman" w:cs="Times New Roman"/>
+          <w:sz w:val="28"/>
+          <w:szCs w:val="28"/>
+        </w:rPr>
+      </w:pPr>
+      <w:r>
+        <w:rPr>
+          <w:rFonts w:eastAsia="Times New Roman" w:cs="Times New Roman" w:ascii="Times New Roman" w:hAnsi="Times New Roman"/>
+          <w:sz w:val="28"/>
+          <w:szCs w:val="28"/>
+        </w:rPr>
+      </w:r>
+    </w:p>
+    <w:p>
+      <w:pPr>
+        <w:pStyle w:val="Normal1"/>
+        <w:widowControl/>
+        <w:shd w:val="clear" w:fill="auto"/>
+        <w:spacing w:lineRule="auto" w:line="360" w:before="0" w:after="0"/>
+        <w:ind w:hanging="0" w:left="0" w:right="0"/>
+        <w:jc w:val="left"/>
+        <w:rPr>
+          <w:rFonts w:ascii="Times New Roman" w:hAnsi="Times New Roman" w:eastAsia="Times New Roman" w:cs="Times New Roman"/>
+          <w:sz w:val="28"/>
+          <w:szCs w:val="28"/>
+        </w:rPr>
+      </w:pPr>
+      <w:r>
+        <w:rPr>
+          <w:rFonts w:eastAsia="Times New Roman" w:cs="Times New Roman" w:ascii="Times New Roman" w:hAnsi="Times New Roman"/>
+          <w:sz w:val="28"/>
+          <w:szCs w:val="28"/>
+        </w:rPr>
+      </w:r>
+    </w:p>
+    <w:p>
+      <w:pPr>
+        <w:pStyle w:val="Normal1"/>
+        <w:widowControl/>
+        <w:shd w:val="clear" w:fill="auto"/>
+        <w:spacing w:lineRule="auto" w:line="360" w:before="0" w:after="0"/>
+        <w:ind w:hanging="0" w:left="0" w:right="0"/>
+        <w:jc w:val="left"/>
+        <w:rPr>
+          <w:rFonts w:ascii="Times New Roman" w:hAnsi="Times New Roman" w:eastAsia="Times New Roman" w:cs="Times New Roman"/>
+          <w:sz w:val="28"/>
+          <w:szCs w:val="28"/>
+        </w:rPr>
+      </w:pPr>
+      <w:r>
+        <w:rPr>
+          <w:rFonts w:eastAsia="Times New Roman" w:cs="Times New Roman" w:ascii="Times New Roman" w:hAnsi="Times New Roman"/>
+          <w:sz w:val="28"/>
+          <w:szCs w:val="28"/>
+        </w:rPr>
+      </w:r>
+    </w:p>
+    <w:p>
+      <w:pPr>
+        <w:pStyle w:val="Normal1"/>
+        <w:widowControl/>
+        <w:shd w:val="clear" w:fill="auto"/>
+        <w:spacing w:lineRule="auto" w:line="360" w:before="0" w:after="0"/>
+        <w:ind w:hanging="0" w:left="0" w:right="0"/>
+        <w:jc w:val="left"/>
+        <w:rPr>
+          <w:rFonts w:ascii="Times New Roman" w:hAnsi="Times New Roman" w:eastAsia="Times New Roman" w:cs="Times New Roman"/>
+          <w:sz w:val="28"/>
+          <w:szCs w:val="28"/>
+        </w:rPr>
+      </w:pPr>
+      <w:r>
+        <w:rPr>
+          <w:rFonts w:eastAsia="Times New Roman" w:cs="Times New Roman" w:ascii="Times New Roman" w:hAnsi="Times New Roman"/>
+          <w:sz w:val="28"/>
+          <w:szCs w:val="28"/>
+        </w:rPr>
+      </w:r>
+    </w:p>
+    <w:p>
+      <w:pPr>
+        <w:pStyle w:val="Normal1"/>
+        <w:widowControl/>
+        <w:shd w:val="clear" w:fill="auto"/>
+        <w:spacing w:lineRule="auto" w:line="360" w:before="0" w:after="0"/>
+        <w:ind w:hanging="0" w:left="0" w:right="0"/>
+        <w:jc w:val="left"/>
+        <w:rPr>
+          <w:rFonts w:ascii="Times New Roman" w:hAnsi="Times New Roman" w:eastAsia="Times New Roman" w:cs="Times New Roman"/>
+          <w:sz w:val="28"/>
+          <w:szCs w:val="28"/>
+        </w:rPr>
+      </w:pPr>
+      <w:r>
+        <w:rPr>
+          <w:rFonts w:eastAsia="Times New Roman" w:cs="Times New Roman" w:ascii="Times New Roman" w:hAnsi="Times New Roman"/>
+          <w:sz w:val="28"/>
+          <w:szCs w:val="28"/>
+        </w:rPr>
+      </w:r>
+    </w:p>
+    <w:p>
+      <w:pPr>
+        <w:pStyle w:val="Normal1"/>
+        <w:widowControl/>
+        <w:shd w:val="clear" w:fill="auto"/>
+        <w:spacing w:lineRule="auto" w:line="360" w:before="0" w:after="0"/>
+        <w:ind w:hanging="0" w:left="0" w:right="0"/>
+        <w:jc w:val="left"/>
+        <w:rPr>
+          <w:rFonts w:ascii="Times New Roman" w:hAnsi="Times New Roman" w:eastAsia="Times New Roman" w:cs="Times New Roman"/>
+          <w:sz w:val="28"/>
+          <w:szCs w:val="28"/>
+        </w:rPr>
+      </w:pPr>
+      <w:r>
+        <w:rPr>
+          <w:rFonts w:eastAsia="Times New Roman" w:cs="Times New Roman" w:ascii="Times New Roman" w:hAnsi="Times New Roman"/>
+          <w:sz w:val="28"/>
+          <w:szCs w:val="28"/>
+        </w:rPr>
+      </w:r>
+    </w:p>
+    <w:p>
+      <w:pPr>
+        <w:pStyle w:val="Normal1"/>
+        <w:widowControl/>
+        <w:shd w:val="clear" w:fill="auto"/>
+        <w:spacing w:lineRule="auto" w:line="360" w:before="0" w:after="0"/>
+        <w:ind w:hanging="0" w:left="0" w:right="0"/>
+        <w:jc w:val="left"/>
+        <w:rPr>
+          <w:rFonts w:ascii="Times New Roman" w:hAnsi="Times New Roman" w:eastAsia="Times New Roman" w:cs="Times New Roman"/>
+          <w:sz w:val="28"/>
+          <w:szCs w:val="28"/>
+        </w:rPr>
+      </w:pPr>
+      <w:r>
+        <w:rPr>
+          <w:rFonts w:eastAsia="Times New Roman" w:cs="Times New Roman" w:ascii="Times New Roman" w:hAnsi="Times New Roman"/>
+          <w:sz w:val="28"/>
+          <w:szCs w:val="28"/>
+        </w:rPr>
+      </w:r>
+    </w:p>
+    <w:p>
+      <w:pPr>
+        <w:pStyle w:val="Normal1"/>
+        <w:widowControl/>
+        <w:shd w:val="clear" w:fill="auto"/>
+        <w:spacing w:lineRule="auto" w:line="360" w:before="0" w:after="0"/>
+        <w:ind w:hanging="0" w:left="0" w:right="0"/>
+        <w:jc w:val="left"/>
+        <w:rPr>
+          <w:rFonts w:ascii="Times New Roman" w:hAnsi="Times New Roman" w:eastAsia="Times New Roman" w:cs="Times New Roman"/>
+          <w:sz w:val="28"/>
+          <w:szCs w:val="28"/>
+        </w:rPr>
+      </w:pPr>
+      <w:r>
+        <w:rPr>
+          <w:rFonts w:eastAsia="Times New Roman" w:cs="Times New Roman" w:ascii="Times New Roman" w:hAnsi="Times New Roman"/>
+          <w:sz w:val="28"/>
+          <w:szCs w:val="28"/>
+        </w:rPr>
+      </w:r>
+    </w:p>
+    <w:p>
+      <w:pPr>
+        <w:pStyle w:val="Normal1"/>
+        <w:widowControl/>
+        <w:shd w:val="clear" w:fill="auto"/>
+        <w:spacing w:lineRule="auto" w:line="360" w:before="0" w:after="0"/>
+        <w:ind w:hanging="0" w:left="0" w:right="0"/>
+        <w:jc w:val="left"/>
+        <w:rPr>
+          <w:rFonts w:ascii="Times New Roman" w:hAnsi="Times New Roman" w:eastAsia="Times New Roman" w:cs="Times New Roman"/>
+          <w:sz w:val="28"/>
+          <w:szCs w:val="28"/>
+        </w:rPr>
+      </w:pPr>
+      <w:r>
+        <w:rPr>
+          <w:rFonts w:eastAsia="Times New Roman" w:cs="Times New Roman" w:ascii="Times New Roman" w:hAnsi="Times New Roman"/>
+          <w:sz w:val="28"/>
+          <w:szCs w:val="28"/>
+        </w:rPr>
+      </w:r>
+    </w:p>
+    <w:p>
+      <w:pPr>
+        <w:pStyle w:val="Normal1"/>
+        <w:widowControl/>
+        <w:shd w:val="clear" w:fill="auto"/>
+        <w:spacing w:lineRule="auto" w:line="360" w:before="0" w:after="0"/>
+        <w:ind w:hanging="0" w:left="0" w:right="0"/>
+        <w:jc w:val="left"/>
+        <w:rPr>
+          <w:rFonts w:ascii="Times New Roman" w:hAnsi="Times New Roman" w:eastAsia="Times New Roman" w:cs="Times New Roman"/>
+          <w:sz w:val="28"/>
+          <w:szCs w:val="28"/>
+        </w:rPr>
+      </w:pPr>
+      <w:r>
+        <w:rPr>
+          <w:rFonts w:eastAsia="Times New Roman" w:cs="Times New Roman" w:ascii="Times New Roman" w:hAnsi="Times New Roman"/>
+          <w:sz w:val="28"/>
+          <w:szCs w:val="28"/>
+        </w:rPr>
+      </w:r>
+    </w:p>
+    <w:p>
+      <w:pPr>
+        <w:pStyle w:val="Normal1"/>
+        <w:widowControl/>
+        <w:shd w:val="clear" w:fill="auto"/>
+        <w:spacing w:lineRule="auto" w:line="360" w:before="0" w:after="0"/>
+        <w:ind w:hanging="0" w:left="0" w:right="0"/>
+        <w:jc w:val="left"/>
+        <w:rPr>
+          <w:rFonts w:ascii="Times New Roman" w:hAnsi="Times New Roman" w:eastAsia="Times New Roman" w:cs="Times New Roman"/>
+          <w:sz w:val="28"/>
+          <w:szCs w:val="28"/>
+        </w:rPr>
+      </w:pPr>
+      <w:r>
+        <w:rPr>
+          <w:rFonts w:eastAsia="Times New Roman" w:cs="Times New Roman" w:ascii="Times New Roman" w:hAnsi="Times New Roman"/>
+          <w:sz w:val="28"/>
+          <w:szCs w:val="28"/>
+        </w:rPr>
+      </w:r>
+    </w:p>
+    <w:p>
+      <w:pPr>
+        <w:pStyle w:val="Normal1"/>
+        <w:widowControl/>
+        <w:shd w:val="clear" w:fill="auto"/>
+        <w:spacing w:lineRule="auto" w:line="360" w:before="0" w:after="0"/>
+        <w:ind w:hanging="0" w:left="0" w:right="0"/>
+        <w:jc w:val="left"/>
+        <w:rPr>
+          <w:rFonts w:ascii="Times New Roman" w:hAnsi="Times New Roman" w:eastAsia="Times New Roman" w:cs="Times New Roman"/>
+          <w:sz w:val="28"/>
+          <w:szCs w:val="28"/>
+        </w:rPr>
+      </w:pPr>
+      <w:r>
+        <w:rPr>
+          <w:rFonts w:eastAsia="Times New Roman" w:cs="Times New Roman" w:ascii="Times New Roman" w:hAnsi="Times New Roman"/>
+          <w:sz w:val="28"/>
+          <w:szCs w:val="28"/>
+        </w:rPr>
+      </w:r>
+    </w:p>
+    <w:p>
+      <w:pPr>
+        <w:pStyle w:val="Normal1"/>
+        <w:widowControl/>
+        <w:shd w:val="clear" w:fill="auto"/>
+        <w:spacing w:lineRule="auto" w:line="360" w:before="0" w:after="0"/>
+        <w:ind w:hanging="0" w:left="0" w:right="0"/>
+        <w:jc w:val="left"/>
+        <w:rPr>
+          <w:rFonts w:ascii="Times New Roman" w:hAnsi="Times New Roman" w:eastAsia="Times New Roman" w:cs="Times New Roman"/>
+          <w:sz w:val="28"/>
+          <w:szCs w:val="28"/>
+        </w:rPr>
+      </w:pPr>
+      <w:r>
+        <w:rPr>
+          <w:rFonts w:eastAsia="Times New Roman" w:cs="Times New Roman" w:ascii="Times New Roman" w:hAnsi="Times New Roman"/>
+          <w:sz w:val="28"/>
+          <w:szCs w:val="28"/>
+        </w:rPr>
+      </w:r>
+    </w:p>
+    <w:p>
+      <w:pPr>
+        <w:pStyle w:val="Normal1"/>
+        <w:widowControl/>
+        <w:shd w:val="clear" w:fill="auto"/>
+        <w:spacing w:lineRule="auto" w:line="360" w:before="0" w:after="0"/>
+        <w:ind w:hanging="0" w:left="0" w:right="0"/>
+        <w:jc w:val="left"/>
+        <w:rPr>
+          <w:rFonts w:ascii="Times New Roman" w:hAnsi="Times New Roman" w:eastAsia="Times New Roman" w:cs="Times New Roman"/>
+          <w:sz w:val="28"/>
+          <w:szCs w:val="28"/>
+        </w:rPr>
+      </w:pPr>
+      <w:r>
+        <w:rPr>
+          <w:rFonts w:eastAsia="Times New Roman" w:cs="Times New Roman" w:ascii="Times New Roman" w:hAnsi="Times New Roman"/>
+          <w:sz w:val="28"/>
+          <w:szCs w:val="28"/>
+        </w:rPr>
+      </w:r>
+    </w:p>
+    <w:p>
+      <w:pPr>
+        <w:pStyle w:val="Normal1"/>
+        <w:widowControl/>
+        <w:shd w:val="clear" w:fill="auto"/>
+        <w:spacing w:lineRule="auto" w:line="360" w:before="0" w:after="0"/>
+        <w:ind w:hanging="0" w:left="0" w:right="0"/>
+        <w:jc w:val="left"/>
+        <w:rPr>
+          <w:rFonts w:ascii="Times New Roman" w:hAnsi="Times New Roman" w:eastAsia="Times New Roman" w:cs="Times New Roman"/>
+          <w:sz w:val="28"/>
+          <w:szCs w:val="28"/>
+        </w:rPr>
+      </w:pPr>
+      <w:r>
+        <w:rPr>
+          <w:rFonts w:eastAsia="Times New Roman" w:cs="Times New Roman" w:ascii="Times New Roman" w:hAnsi="Times New Roman"/>
+          <w:sz w:val="28"/>
+          <w:szCs w:val="28"/>
+        </w:rPr>
+      </w:r>
+    </w:p>
+    <w:p>
+      <w:pPr>
+        <w:pStyle w:val="Normal1"/>
+        <w:widowControl/>
+        <w:shd w:val="clear" w:fill="auto"/>
+        <w:spacing w:lineRule="auto" w:line="360" w:before="0" w:after="0"/>
+        <w:ind w:hanging="0" w:left="0" w:right="0"/>
+        <w:jc w:val="left"/>
+        <w:rPr>
+          <w:rFonts w:ascii="Times New Roman" w:hAnsi="Times New Roman" w:eastAsia="Times New Roman" w:cs="Times New Roman"/>
+          <w:sz w:val="28"/>
+          <w:szCs w:val="28"/>
+        </w:rPr>
+      </w:pPr>
+      <w:r>
+        <w:rPr>
+          <w:rFonts w:eastAsia="Times New Roman" w:cs="Times New Roman" w:ascii="Times New Roman" w:hAnsi="Times New Roman"/>
+          <w:sz w:val="28"/>
+          <w:szCs w:val="28"/>
+        </w:rPr>
+      </w:r>
+    </w:p>
+    <w:p>
+      <w:pPr>
+        <w:pStyle w:val="Normal1"/>
+        <w:widowControl/>
+        <w:shd w:val="clear" w:fill="auto"/>
+        <w:spacing w:lineRule="auto" w:line="360" w:before="0" w:after="0"/>
+        <w:ind w:hanging="0" w:left="0" w:right="0"/>
+        <w:jc w:val="left"/>
+        <w:rPr>
+          <w:rFonts w:ascii="Times New Roman" w:hAnsi="Times New Roman" w:eastAsia="Times New Roman" w:cs="Times New Roman"/>
+          <w:sz w:val="28"/>
+          <w:szCs w:val="28"/>
+        </w:rPr>
+      </w:pPr>
+      <w:r>
+        <w:rPr>
+          <w:rFonts w:eastAsia="Times New Roman" w:cs="Times New Roman" w:ascii="Times New Roman" w:hAnsi="Times New Roman"/>
+          <w:sz w:val="28"/>
+          <w:szCs w:val="28"/>
+        </w:rPr>
+      </w:r>
+    </w:p>
+    <w:p>
+      <w:pPr>
+        <w:pStyle w:val="Normal1"/>
+        <w:widowControl/>
+        <w:shd w:val="clear" w:fill="auto"/>
+        <w:spacing w:lineRule="auto" w:line="360" w:before="0" w:after="0"/>
+        <w:ind w:hanging="0" w:left="0" w:right="0"/>
+        <w:jc w:val="left"/>
+        <w:rPr>
+          <w:rFonts w:ascii="Times New Roman" w:hAnsi="Times New Roman" w:eastAsia="Times New Roman" w:cs="Times New Roman"/>
+          <w:sz w:val="28"/>
+          <w:szCs w:val="28"/>
+        </w:rPr>
+      </w:pPr>
+      <w:r>
+        <w:rPr>
+          <w:rFonts w:eastAsia="Times New Roman" w:cs="Times New Roman" w:ascii="Times New Roman" w:hAnsi="Times New Roman"/>
+          <w:sz w:val="28"/>
+          <w:szCs w:val="28"/>
+        </w:rPr>
+      </w:r>
+    </w:p>
+    <w:p>
+      <w:pPr>
+        <w:pStyle w:val="Normal1"/>
+        <w:widowControl/>
+        <w:shd w:val="clear" w:fill="auto"/>
+        <w:spacing w:lineRule="auto" w:line="360" w:before="0" w:after="0"/>
+        <w:ind w:hanging="0" w:left="0" w:right="0"/>
+        <w:jc w:val="left"/>
+        <w:rPr>
+          <w:rFonts w:ascii="Times New Roman" w:hAnsi="Times New Roman" w:eastAsia="Times New Roman" w:cs="Times New Roman"/>
+          <w:sz w:val="28"/>
+          <w:szCs w:val="28"/>
+        </w:rPr>
+      </w:pPr>
+      <w:r>
+        <w:rPr>
+          <w:rFonts w:eastAsia="Times New Roman" w:cs="Times New Roman" w:ascii="Times New Roman" w:hAnsi="Times New Roman"/>
+          <w:sz w:val="28"/>
+          <w:szCs w:val="28"/>
+        </w:rPr>
+      </w:r>
+    </w:p>
+    <w:p>
+      <w:pPr>
+        <w:pStyle w:val="Normal1"/>
+        <w:widowControl/>
+        <w:shd w:val="clear" w:fill="auto"/>
+        <w:spacing w:lineRule="auto" w:line="360" w:before="0" w:after="0"/>
+        <w:ind w:hanging="0" w:left="0" w:right="0"/>
+        <w:jc w:val="left"/>
+        <w:rPr>
+          <w:rFonts w:ascii="Times New Roman" w:hAnsi="Times New Roman" w:eastAsia="Times New Roman" w:cs="Times New Roman"/>
+          <w:sz w:val="28"/>
+          <w:szCs w:val="28"/>
+        </w:rPr>
+      </w:pPr>
+      <w:r>
+        <w:rPr>
+          <w:rFonts w:eastAsia="Times New Roman" w:cs="Times New Roman" w:ascii="Times New Roman" w:hAnsi="Times New Roman"/>
+          <w:sz w:val="28"/>
+          <w:szCs w:val="28"/>
+        </w:rPr>
+      </w:r>
+    </w:p>
+    <w:p>
+      <w:pPr>
+        <w:pStyle w:val="Normal1"/>
+        <w:widowControl/>
+        <w:shd w:val="clear" w:fill="auto"/>
+        <w:spacing w:lineRule="auto" w:line="360" w:before="0" w:after="0"/>
+        <w:ind w:hanging="0" w:left="0" w:right="0"/>
+        <w:jc w:val="left"/>
+        <w:rPr>
+          <w:rFonts w:ascii="Times New Roman" w:hAnsi="Times New Roman" w:eastAsia="Times New Roman" w:cs="Times New Roman"/>
+          <w:sz w:val="28"/>
+          <w:szCs w:val="28"/>
+        </w:rPr>
+      </w:pPr>
+      <w:r>
+        <w:rPr>
+          <w:rFonts w:eastAsia="Times New Roman" w:cs="Times New Roman" w:ascii="Times New Roman" w:hAnsi="Times New Roman"/>
+          <w:sz w:val="28"/>
+          <w:szCs w:val="28"/>
+        </w:rPr>
+      </w:r>
+    </w:p>
+    <w:p>
+      <w:pPr>
+        <w:pStyle w:val="Normal1"/>
+        <w:widowControl/>
+        <w:shd w:val="clear" w:fill="auto"/>
+        <w:spacing w:lineRule="auto" w:line="360" w:before="0" w:after="0"/>
+        <w:ind w:hanging="0" w:left="0" w:right="0"/>
+        <w:jc w:val="left"/>
+        <w:rPr>
+          <w:rFonts w:ascii="Times New Roman" w:hAnsi="Times New Roman" w:eastAsia="Times New Roman" w:cs="Times New Roman"/>
+          <w:sz w:val="28"/>
+          <w:szCs w:val="28"/>
+        </w:rPr>
+      </w:pPr>
+      <w:r>
+        <w:rPr>
+          <w:rFonts w:eastAsia="Times New Roman" w:cs="Times New Roman" w:ascii="Times New Roman" w:hAnsi="Times New Roman"/>
+          <w:sz w:val="28"/>
+          <w:szCs w:val="28"/>
+        </w:rPr>
+      </w:r>
+    </w:p>
+    <w:p>
+      <w:pPr>
+        <w:pStyle w:val="Normal1"/>
+        <w:pageBreakBefore w:val="false"/>
+        <w:widowControl/>
+        <w:shd w:val="clear" w:fill="auto"/>
+        <w:spacing w:lineRule="auto" w:line="360" w:before="0" w:after="0"/>
+        <w:ind w:hanging="0" w:left="0" w:right="0"/>
+        <w:jc w:val="center"/>
+        <w:rPr>
+          <w:rFonts w:ascii="Times New Roman" w:hAnsi="Times New Roman" w:eastAsia="Times New Roman" w:cs="Times New Roman"/>
+          <w:b w:val="false"/>
+          <w:i w:val="false"/>
+          <w:i w:val="false"/>
+          <w:caps w:val="false"/>
+          <w:smallCaps w:val="false"/>
+          <w:strike w:val="false"/>
+          <w:dstrike w:val="false"/>
+          <w:position w:val="0"/>
+          <w:sz w:val="28"/>
+          <w:sz w:val="28"/>
+          <w:szCs w:val="28"/>
+          <w:u w:val="none"/>
+          <w:shd w:fill="auto" w:val="clear"/>
+          <w:vertAlign w:val="baseline"/>
+        </w:rPr>
+      </w:pPr>
+      <w:r>
+        <w:rPr>
+          <w:rFonts w:eastAsia="Times New Roman" w:cs="Times New Roman" w:ascii="Times New Roman" w:hAnsi="Times New Roman"/>
+          <w:b/>
+          <w:i w:val="false"/>
+          <w:smallCaps/>
+          <w:strike w:val="false"/>
+          <w:dstrike w:val="false"/>
+          <w:position w:val="0"/>
+          <w:sz w:val="28"/>
+          <w:sz w:val="28"/>
+          <w:szCs w:val="28"/>
+          <w:u w:val="none"/>
+          <w:shd w:fill="auto" w:val="clear"/>
+          <w:vertAlign w:val="baseline"/>
+        </w:rPr>
+        <w:t xml:space="preserve">3. </w:t>
+      </w:r>
+      <w:r>
+        <w:rPr>
+          <w:rFonts w:eastAsia="Times New Roman" w:cs="Times New Roman" w:ascii="Times New Roman" w:hAnsi="Times New Roman"/>
+          <w:b/>
+          <w:smallCaps/>
+          <w:sz w:val="28"/>
+          <w:szCs w:val="28"/>
+        </w:rPr>
+        <w:t>ОСОБЕННОСТИ РЕАЛИЗАЦИИ</w:t>
+      </w:r>
+    </w:p>
+    <w:p>
+      <w:pPr>
+        <w:pStyle w:val="Normal1"/>
+        <w:spacing w:lineRule="auto" w:line="360"/>
+        <w:ind w:firstLine="709"/>
+        <w:rPr>
+          <w:rFonts w:ascii="Times New Roman" w:hAnsi="Times New Roman" w:eastAsia="Times New Roman" w:cs="Times New Roman"/>
+          <w:b/>
+          <w:sz w:val="28"/>
+          <w:szCs w:val="28"/>
+        </w:rPr>
+      </w:pPr>
+      <w:r>
+        <w:rPr>
+          <w:rFonts w:eastAsia="Times New Roman" w:cs="Times New Roman" w:ascii="Times New Roman" w:hAnsi="Times New Roman"/>
+          <w:b/>
+          <w:sz w:val="28"/>
+          <w:szCs w:val="28"/>
+        </w:rPr>
+        <w:t>3.1. Архитектура программы</w:t>
+      </w:r>
+    </w:p>
+    <w:p>
+      <w:pPr>
+        <w:pStyle w:val="Normal1"/>
+        <w:spacing w:lineRule="auto" w:line="360"/>
+        <w:ind w:firstLine="709"/>
+        <w:rPr>
+          <w:rFonts w:ascii="Times New Roman" w:hAnsi="Times New Roman" w:eastAsia="Times New Roman" w:cs="Times New Roman"/>
+          <w:sz w:val="28"/>
+          <w:szCs w:val="28"/>
+        </w:rPr>
+      </w:pPr>
+      <w:r>
+        <w:rPr>
+          <w:rFonts w:eastAsia="Times New Roman" w:cs="Times New Roman" w:ascii="Times New Roman" w:hAnsi="Times New Roman"/>
+          <w:sz w:val="28"/>
+          <w:szCs w:val="28"/>
+        </w:rPr>
+        <w:t>Схема архитектуры приложения представлена в виде UML на рисунке 4:</w:t>
+      </w:r>
+    </w:p>
+    <w:p>
+      <w:pPr>
+        <w:pStyle w:val="Normal1"/>
         <w:keepNext w:val="false"/>
         <w:keepLines w:val="false"/>
         <w:pageBreakBefore w:val="false"/>
         <w:widowControl/>
-        <w:pBdr/>
         <w:shd w:val="clear" w:fill="auto"/>
         <w:spacing w:lineRule="auto" w:line="360" w:before="0" w:after="0"/>
-        <w:ind w:hanging="0" w:left="0" w:right="0"/>
+        <w:ind w:firstLine="709" w:left="0" w:right="0"/>
         <w:jc w:val="center"/>
         <w:rPr>
-          <w:rFonts w:ascii="Times New Roman" w:hAnsi="Times New Roman" w:eastAsia="Times New Roman" w:cs="Times New Roman"/>
           <w:b w:val="false"/>
-          <w:i w:val="false"/>
+          <w:bCs w:val="false"/>
+        </w:rPr>
+      </w:pPr>
+      <w:r>
+        <w:rPr>
+          <w:rFonts w:eastAsia="Times New Roman" w:cs="Times New Roman" w:ascii="Times New Roman" w:hAnsi="Times New Roman"/>
+          <w:b w:val="false"/>
+          <w:bCs w:val="false"/>
           <w:i w:val="false"/>
           <w:caps w:val="false"/>
           <w:smallCaps w:val="false"/>
           <w:strike w:val="false"/>
           <w:dstrike w:val="false"/>
-          <w:position w:val="0"/>
-          <w:sz w:val="28"/>
-          <w:sz w:val="28"/>
-          <w:szCs w:val="28"/>
-          <w:u w:val="none"/>
-          <w:shd w:fill="auto" w:val="clear"/>
-          <w:vertAlign w:val="baseline"/>
-        </w:rPr>
-      </w:pPr>
-      <w:r>
-        <w:rPr>
-          <w:rFonts w:eastAsia="Times New Roman" w:cs="Times New Roman" w:ascii="Times New Roman" w:hAnsi="Times New Roman"/>
-          <w:b/>
-          <w:i w:val="false"/>
-          <w:smallCaps/>
-          <w:strike w:val="false"/>
-          <w:dstrike w:val="false"/>
-          <w:position w:val="0"/>
-          <w:sz w:val="28"/>
-          <w:sz w:val="28"/>
-          <w:szCs w:val="28"/>
-          <w:u w:val="none"/>
-          <w:shd w:fill="auto" w:val="clear"/>
-          <w:vertAlign w:val="baseline"/>
-        </w:rPr>
-        <w:t xml:space="preserve">3. </w:t>
-      </w:r>
-      <w:r>
-        <w:rPr>
-          <w:rFonts w:eastAsia="Times New Roman" w:cs="Times New Roman" w:ascii="Times New Roman" w:hAnsi="Times New Roman"/>
-          <w:b/>
-          <w:smallCaps/>
-          <w:sz w:val="28"/>
-          <w:szCs w:val="28"/>
-        </w:rPr>
-        <w:t>ОСОБЕННОСТИ РЕАЛИЗАЦИИ</w:t>
-      </w:r>
-    </w:p>
-    <w:p>
-      <w:pPr>
-        <w:pStyle w:val="Normal1"/>
-        <w:spacing w:lineRule="auto" w:line="360"/>
-        <w:ind w:firstLine="709"/>
-        <w:rPr>
-          <w:rFonts w:ascii="Times New Roman" w:hAnsi="Times New Roman" w:eastAsia="Times New Roman" w:cs="Times New Roman"/>
-          <w:b/>
-          <w:sz w:val="28"/>
-          <w:szCs w:val="28"/>
-        </w:rPr>
-      </w:pPr>
-      <w:r>
-        <w:rPr>
-          <w:rFonts w:eastAsia="Times New Roman" w:cs="Times New Roman" w:ascii="Times New Roman" w:hAnsi="Times New Roman"/>
-          <w:b/>
-          <w:sz w:val="28"/>
-          <w:szCs w:val="28"/>
-        </w:rPr>
-        <w:t>3.1. Архитектура программы</w:t>
-      </w:r>
-    </w:p>
-    <w:p>
-      <w:pPr>
-        <w:pStyle w:val="Normal1"/>
-        <w:spacing w:lineRule="auto" w:line="360"/>
-        <w:ind w:firstLine="709"/>
-        <w:rPr>
-          <w:rFonts w:ascii="Times New Roman" w:hAnsi="Times New Roman" w:eastAsia="Times New Roman" w:cs="Times New Roman"/>
-          <w:sz w:val="28"/>
-          <w:szCs w:val="28"/>
-        </w:rPr>
-      </w:pPr>
-      <w:r>
-        <w:rPr>
-          <w:rFonts w:eastAsia="Times New Roman" w:cs="Times New Roman" w:ascii="Times New Roman" w:hAnsi="Times New Roman"/>
-          <w:sz w:val="28"/>
-          <w:szCs w:val="28"/>
+          <w:color w:val="000000"/>
+          <w:position w:val="0"/>
+          <w:sz w:val="28"/>
+          <w:sz w:val="28"/>
+          <w:szCs w:val="28"/>
+          <w:u w:val="none"/>
+          <w:shd w:fill="auto" w:val="clear"/>
+          <w:vertAlign w:val="baseline"/>
         </w:rPr>
         <w:drawing>
-          <wp:anchor behindDoc="0" distT="114300" distB="114300" distL="114300" distR="114300" simplePos="0" locked="0" layoutInCell="0" allowOverlap="1" relativeHeight="3">
-            <wp:simplePos x="0" y="0"/>
-            <wp:positionH relativeFrom="column">
-              <wp:posOffset>466725</wp:posOffset>
-            </wp:positionH>
-            <wp:positionV relativeFrom="paragraph">
-              <wp:posOffset>325755</wp:posOffset>
-            </wp:positionV>
+          <wp:inline distT="0" distB="0" distL="0" distR="0">
             <wp:extent cx="4934585" cy="4321175"/>
             <wp:effectExtent l="0" t="0" r="0" b="0"/>
-            <wp:wrapTopAndBottom/>
             <wp:docPr id="5" name="image5.png" descr=""/>
             <wp:cNvGraphicFramePr>
               <a:graphicFrameLocks xmlns:a="http://schemas.openxmlformats.org/drawingml/2006/main" noChangeAspect="1"/>
@@ -10559,35 +11175,41 @@
                 </pic:pic>
               </a:graphicData>
             </a:graphic>
-          </wp:anchor>
+          </wp:inline>
         </w:drawing>
       </w:r>
-      <w:r>
-        <w:rPr>
-          <w:rFonts w:eastAsia="Times New Roman" w:cs="Times New Roman" w:ascii="Times New Roman" w:hAnsi="Times New Roman"/>
-          <w:sz w:val="28"/>
-          <w:szCs w:val="28"/>
-        </w:rPr>
-        <w:t>Схема архитектуры приложения представлена в виде UML на рисунке 4:</w:t>
-      </w:r>
-    </w:p>
-    <w:p>
-      <w:pPr>
-        <w:pStyle w:val="Normal1"/>
-        <w:spacing w:lineRule="auto" w:line="360"/>
-        <w:ind w:firstLine="709"/>
+    </w:p>
+    <w:p>
+      <w:pPr>
+        <w:pStyle w:val="Normal1"/>
+        <w:widowControl/>
+        <w:shd w:val="clear" w:fill="auto"/>
+        <w:spacing w:lineRule="auto" w:line="360" w:before="0" w:after="0"/>
+        <w:ind w:firstLine="709" w:left="0" w:right="0"/>
         <w:jc w:val="center"/>
         <w:rPr>
-          <w:rFonts w:ascii="Times New Roman" w:hAnsi="Times New Roman" w:eastAsia="Times New Roman" w:cs="Times New Roman"/>
-          <w:sz w:val="28"/>
-          <w:szCs w:val="28"/>
-        </w:rPr>
-      </w:pPr>
-      <w:r>
-        <w:rPr>
-          <w:rFonts w:eastAsia="Times New Roman" w:cs="Times New Roman" w:ascii="Times New Roman" w:hAnsi="Times New Roman"/>
-          <w:sz w:val="28"/>
-          <w:szCs w:val="28"/>
+          <w:b w:val="false"/>
+          <w:bCs w:val="false"/>
+        </w:rPr>
+      </w:pPr>
+      <w:r>
+        <w:rPr>
+          <w:rFonts w:eastAsia="Times New Roman" w:cs="Times New Roman" w:ascii="Times New Roman" w:hAnsi="Times New Roman"/>
+          <w:b w:val="false"/>
+          <w:bCs w:val="false"/>
+          <w:i w:val="false"/>
+          <w:caps w:val="false"/>
+          <w:smallCaps w:val="false"/>
+          <w:strike w:val="false"/>
+          <w:dstrike w:val="false"/>
+          <w:color w:val="000000"/>
+          <w:position w:val="0"/>
+          <w:sz w:val="28"/>
+          <w:sz w:val="28"/>
+          <w:szCs w:val="28"/>
+          <w:u w:val="none"/>
+          <w:shd w:fill="auto" w:val="clear"/>
+          <w:vertAlign w:val="baseline"/>
         </w:rPr>
         <w:t>Рисунок 4 –  UML-диаграмма приложения</w:t>
       </w:r>
@@ -10595,11 +11217,7 @@
     <w:p>
       <w:pPr>
         <w:pStyle w:val="Normal1"/>
-        <w:keepNext w:val="false"/>
-        <w:keepLines w:val="false"/>
-        <w:pageBreakBefore w:val="false"/>
         <w:widowControl/>
-        <w:pBdr/>
         <w:shd w:val="clear" w:fill="auto"/>
         <w:spacing w:lineRule="auto" w:line="360" w:before="0" w:after="0"/>
         <w:ind w:firstLine="709" w:left="0" w:right="0"/>
@@ -11049,7 +11667,6 @@
         <w:keepLines w:val="false"/>
         <w:pageBreakBefore w:val="false"/>
         <w:widowControl/>
-        <w:pBdr/>
         <w:shd w:val="clear" w:fill="auto"/>
         <w:spacing w:lineRule="auto" w:line="360" w:before="0" w:after="0"/>
         <w:ind w:hanging="0" w:left="0" w:right="0"/>
@@ -11076,7 +11693,6 @@
         <w:keepLines w:val="false"/>
         <w:pageBreakBefore w:val="false"/>
         <w:widowControl/>
-        <w:pBdr/>
         <w:shd w:val="clear" w:fill="auto"/>
         <w:spacing w:lineRule="auto" w:line="360" w:before="0" w:after="0"/>
         <w:ind w:firstLine="720" w:left="0" w:right="0"/>
@@ -12822,7 +13438,6 @@
         <w:keepLines w:val="false"/>
         <w:pageBreakBefore w:val="false"/>
         <w:widowControl/>
-        <w:pBdr/>
         <w:shd w:val="clear" w:fill="auto"/>
         <w:spacing w:lineRule="auto" w:line="360" w:before="0" w:after="0"/>
         <w:ind w:hanging="0" w:left="0" w:right="0"/>
@@ -12850,7 +13465,6 @@
         <w:keepNext w:val="false"/>
         <w:keepLines w:val="false"/>
         <w:widowControl/>
-        <w:pBdr/>
         <w:shd w:val="clear" w:fill="auto"/>
         <w:spacing w:lineRule="auto" w:line="360" w:before="0" w:after="0"/>
         <w:ind w:hanging="0" w:left="0" w:right="0"/>
@@ -12881,7 +13495,6 @@
         <w:keepLines w:val="false"/>
         <w:pageBreakBefore w:val="false"/>
         <w:widowControl/>
-        <w:pBdr/>
         <w:shd w:val="clear" w:fill="auto"/>
         <w:spacing w:lineRule="auto" w:line="360" w:before="0" w:after="0"/>
         <w:ind w:firstLine="720" w:left="0" w:right="0"/>
@@ -12908,7 +13521,6 @@
         <w:keepLines w:val="false"/>
         <w:pageBreakBefore w:val="false"/>
         <w:widowControl/>
-        <w:pBdr/>
         <w:shd w:val="clear" w:fill="auto"/>
         <w:spacing w:lineRule="auto" w:line="360" w:before="0" w:after="0"/>
         <w:ind w:firstLine="720" w:left="0" w:right="0"/>
@@ -12922,9 +13534,17 @@
       <w:r>
         <w:rPr/>
         <w:drawing>
-          <wp:inline distT="0" distB="0" distL="0" distR="0">
+          <wp:anchor behindDoc="0" distT="0" distB="0" distL="0" distR="0" simplePos="0" locked="0" layoutInCell="0" allowOverlap="1" relativeHeight="3">
+            <wp:simplePos x="0" y="0"/>
+            <wp:positionH relativeFrom="column">
+              <wp:align>center</wp:align>
+            </wp:positionH>
+            <wp:positionV relativeFrom="paragraph">
+              <wp:posOffset>635</wp:posOffset>
+            </wp:positionV>
             <wp:extent cx="4525010" cy="3180715"/>
             <wp:effectExtent l="0" t="0" r="0" b="0"/>
+            <wp:wrapSquare wrapText="largest"/>
             <wp:docPr id="6" name="image16.png" descr=""/>
             <wp:cNvGraphicFramePr>
               <a:graphicFrameLocks xmlns:a="http://schemas.openxmlformats.org/drawingml/2006/main" noChangeAspect="1"/>
@@ -12956,7 +13576,7 @@
                 </pic:pic>
               </a:graphicData>
             </a:graphic>
-          </wp:inline>
+          </wp:anchor>
         </w:drawing>
       </w:r>
     </w:p>
@@ -13008,7 +13628,6 @@
         <w:keepLines w:val="false"/>
         <w:pageBreakBefore w:val="false"/>
         <w:widowControl/>
-        <w:pBdr/>
         <w:shd w:val="clear" w:fill="auto"/>
         <w:spacing w:lineRule="auto" w:line="360" w:before="0" w:after="0"/>
         <w:ind w:firstLine="720" w:left="0" w:right="0"/>
@@ -13035,7 +13654,6 @@
         <w:keepLines w:val="false"/>
         <w:pageBreakBefore w:val="false"/>
         <w:widowControl/>
-        <w:pBdr/>
         <w:shd w:val="clear" w:fill="auto"/>
         <w:spacing w:lineRule="auto" w:line="360" w:before="0" w:after="0"/>
         <w:ind w:firstLine="720" w:left="0" w:right="0"/>
@@ -13062,7 +13680,6 @@
         <w:keepLines w:val="false"/>
         <w:pageBreakBefore w:val="false"/>
         <w:widowControl/>
-        <w:pBdr/>
         <w:shd w:val="clear" w:fill="auto"/>
         <w:spacing w:lineRule="auto" w:line="360" w:before="0" w:after="0"/>
         <w:ind w:firstLine="720" w:left="0" w:right="0"/>
@@ -13164,7 +13781,6 @@
         <w:keepLines w:val="false"/>
         <w:pageBreakBefore w:val="false"/>
         <w:widowControl/>
-        <w:pBdr/>
         <w:shd w:val="clear" w:fill="auto"/>
         <w:spacing w:lineRule="auto" w:line="360" w:before="0" w:after="0"/>
         <w:ind w:firstLine="720" w:left="0" w:right="0"/>
@@ -13178,9 +13794,17 @@
       <w:r>
         <w:rPr/>
         <w:drawing>
-          <wp:inline distT="0" distB="0" distL="0" distR="0">
+          <wp:anchor behindDoc="0" distT="0" distB="0" distL="0" distR="0" simplePos="0" locked="0" layoutInCell="0" allowOverlap="1" relativeHeight="5">
+            <wp:simplePos x="0" y="0"/>
+            <wp:positionH relativeFrom="column">
+              <wp:align>center</wp:align>
+            </wp:positionH>
+            <wp:positionV relativeFrom="paragraph">
+              <wp:posOffset>635</wp:posOffset>
+            </wp:positionV>
             <wp:extent cx="5043805" cy="2694305"/>
             <wp:effectExtent l="0" t="0" r="0" b="0"/>
+            <wp:wrapSquare wrapText="largest"/>
             <wp:docPr id="8" name="image12.png" descr=""/>
             <wp:cNvGraphicFramePr>
               <a:graphicFrameLocks xmlns:a="http://schemas.openxmlformats.org/drawingml/2006/main" noChangeAspect="1"/>
@@ -13212,7 +13836,7 @@
                 </pic:pic>
               </a:graphicData>
             </a:graphic>
-          </wp:inline>
+          </wp:anchor>
         </w:drawing>
       </w:r>
     </w:p>
@@ -13244,7 +13868,6 @@
         <w:keepLines w:val="false"/>
         <w:pageBreakBefore w:val="false"/>
         <w:widowControl/>
-        <w:pBdr/>
         <w:shd w:val="clear" w:fill="auto"/>
         <w:spacing w:lineRule="auto" w:line="360" w:before="0" w:after="0"/>
         <w:ind w:firstLine="720" w:left="0" w:right="0"/>
@@ -13271,7 +13894,6 @@
         <w:keepLines w:val="false"/>
         <w:pageBreakBefore w:val="false"/>
         <w:widowControl/>
-        <w:pBdr/>
         <w:shd w:val="clear" w:fill="auto"/>
         <w:spacing w:lineRule="auto" w:line="360" w:before="0" w:after="0"/>
         <w:ind w:firstLine="720" w:left="0" w:right="0"/>
@@ -13297,7 +13919,6 @@
         <w:keepLines w:val="false"/>
         <w:pageBreakBefore w:val="false"/>
         <w:widowControl/>
-        <w:pBdr/>
         <w:shd w:val="clear" w:fill="auto"/>
         <w:spacing w:lineRule="auto" w:line="360" w:before="0" w:after="0"/>
         <w:ind w:firstLine="720" w:left="0" w:right="0"/>
@@ -13377,7 +13998,6 @@
         <w:keepLines w:val="false"/>
         <w:pageBreakBefore w:val="false"/>
         <w:widowControl/>
-        <w:pBdr/>
         <w:shd w:val="clear" w:fill="auto"/>
         <w:spacing w:lineRule="auto" w:line="360" w:before="0" w:after="0"/>
         <w:ind w:firstLine="720" w:left="0" w:right="0"/>
@@ -13552,7 +14172,6 @@
         <w:keepLines w:val="false"/>
         <w:pageBreakBefore w:val="false"/>
         <w:widowControl/>
-        <w:pBdr/>
         <w:shd w:val="clear" w:fill="auto"/>
         <w:spacing w:lineRule="auto" w:line="360" w:before="0" w:after="0"/>
         <w:ind w:firstLine="720" w:left="0" w:right="0"/>
@@ -13583,7 +14202,6 @@
           <w:ilvl w:val="0"/>
           <w:numId w:val="16"/>
         </w:numPr>
-        <w:pBdr/>
         <w:shd w:val="clear" w:fill="auto"/>
         <w:spacing w:lineRule="auto" w:line="360" w:before="0" w:after="0"/>
         <w:ind w:hanging="360" w:left="1440" w:right="0"/>
@@ -13733,7 +14351,6 @@
         <w:keepLines w:val="false"/>
         <w:pageBreakBefore w:val="false"/>
         <w:widowControl/>
-        <w:pBdr/>
         <w:shd w:val="clear" w:fill="auto"/>
         <w:spacing w:lineRule="auto" w:line="360" w:before="0" w:after="0"/>
         <w:ind w:firstLine="720" w:left="0" w:right="0"/>
@@ -13887,7 +14504,6 @@
         <w:keepLines w:val="false"/>
         <w:pageBreakBefore w:val="false"/>
         <w:widowControl/>
-        <w:pBdr/>
         <w:shd w:val="clear" w:fill="auto"/>
         <w:spacing w:lineRule="auto" w:line="360" w:before="0" w:after="0"/>
         <w:ind w:firstLine="720" w:left="0" w:right="0"/>
@@ -13913,7 +14529,6 @@
         <w:keepLines w:val="false"/>
         <w:pageBreakBefore w:val="false"/>
         <w:widowControl/>
-        <w:pBdr/>
         <w:shd w:val="clear" w:fill="auto"/>
         <w:spacing w:lineRule="auto" w:line="360" w:before="0" w:after="0"/>
         <w:ind w:firstLine="720" w:left="0" w:right="0"/>
@@ -13939,7 +14554,6 @@
         <w:keepLines w:val="false"/>
         <w:pageBreakBefore w:val="false"/>
         <w:widowControl/>
-        <w:pBdr/>
         <w:shd w:val="clear" w:fill="auto"/>
         <w:spacing w:lineRule="auto" w:line="360" w:before="0" w:after="0"/>
         <w:ind w:firstLine="720" w:left="0" w:right="0"/>
@@ -13950,11 +14564,23 @@
         </w:rPr>
       </w:pPr>
       <w:r>
-        <w:rPr/>
+        <w:rPr>
+          <w:rFonts w:eastAsia="Times New Roman" w:cs="Times New Roman" w:ascii="Times New Roman" w:hAnsi="Times New Roman"/>
+          <w:sz w:val="28"/>
+          <w:szCs w:val="28"/>
+        </w:rPr>
         <w:drawing>
-          <wp:inline distT="0" distB="0" distL="0" distR="0">
+          <wp:anchor behindDoc="0" distT="0" distB="0" distL="0" distR="0" simplePos="0" locked="0" layoutInCell="0" allowOverlap="1" relativeHeight="13">
+            <wp:simplePos x="0" y="0"/>
+            <wp:positionH relativeFrom="column">
+              <wp:align>center</wp:align>
+            </wp:positionH>
+            <wp:positionV relativeFrom="paragraph">
+              <wp:posOffset>635</wp:posOffset>
+            </wp:positionV>
             <wp:extent cx="4592320" cy="3220720"/>
             <wp:effectExtent l="0" t="0" r="0" b="0"/>
+            <wp:wrapSquare wrapText="largest"/>
             <wp:docPr id="14" name="image4.png" descr=""/>
             <wp:cNvGraphicFramePr>
               <a:graphicFrameLocks xmlns:a="http://schemas.openxmlformats.org/drawingml/2006/main" noChangeAspect="1"/>
@@ -13986,7 +14612,7 @@
                 </pic:pic>
               </a:graphicData>
             </a:graphic>
-          </wp:inline>
+          </wp:anchor>
         </w:drawing>
       </w:r>
     </w:p>
@@ -14018,7 +14644,6 @@
         <w:keepLines w:val="false"/>
         <w:pageBreakBefore w:val="false"/>
         <w:widowControl/>
-        <w:pBdr/>
         <w:shd w:val="clear" w:fill="auto"/>
         <w:spacing w:lineRule="auto" w:line="360" w:before="0" w:after="0"/>
         <w:ind w:firstLine="720" w:left="0" w:right="0"/>
@@ -14044,7 +14669,6 @@
         <w:keepLines w:val="false"/>
         <w:pageBreakBefore w:val="false"/>
         <w:widowControl/>
-        <w:pBdr/>
         <w:shd w:val="clear" w:fill="auto"/>
         <w:spacing w:lineRule="auto" w:line="360" w:before="0" w:after="0"/>
         <w:ind w:firstLine="720" w:left="0" w:right="0"/>
@@ -14055,11 +14679,23 @@
         </w:rPr>
       </w:pPr>
       <w:r>
-        <w:rPr/>
+        <w:rPr>
+          <w:rFonts w:eastAsia="Times New Roman" w:cs="Times New Roman" w:ascii="Times New Roman" w:hAnsi="Times New Roman"/>
+          <w:sz w:val="28"/>
+          <w:szCs w:val="28"/>
+        </w:rPr>
         <w:drawing>
-          <wp:inline distT="0" distB="0" distL="0" distR="0">
+          <wp:anchor behindDoc="0" distT="0" distB="0" distL="0" distR="0" simplePos="0" locked="0" layoutInCell="0" allowOverlap="1" relativeHeight="14">
+            <wp:simplePos x="0" y="0"/>
+            <wp:positionH relativeFrom="column">
+              <wp:align>center</wp:align>
+            </wp:positionH>
+            <wp:positionV relativeFrom="paragraph">
+              <wp:posOffset>635</wp:posOffset>
+            </wp:positionV>
             <wp:extent cx="5130165" cy="2744470"/>
             <wp:effectExtent l="0" t="0" r="0" b="0"/>
+            <wp:wrapSquare wrapText="largest"/>
             <wp:docPr id="15" name="image10.png" descr=""/>
             <wp:cNvGraphicFramePr>
               <a:graphicFrameLocks xmlns:a="http://schemas.openxmlformats.org/drawingml/2006/main" noChangeAspect="1"/>
@@ -14091,7 +14727,7 @@
                 </pic:pic>
               </a:graphicData>
             </a:graphic>
-          </wp:inline>
+          </wp:anchor>
         </w:drawing>
       </w:r>
     </w:p>
@@ -14129,7 +14765,11 @@
         </w:rPr>
       </w:pPr>
       <w:r>
-        <w:rPr/>
+        <w:rPr>
+          <w:rFonts w:eastAsia="Times New Roman" w:cs="Times New Roman" w:ascii="Times New Roman" w:hAnsi="Times New Roman"/>
+          <w:sz w:val="28"/>
+          <w:szCs w:val="28"/>
+        </w:rPr>
       </w:r>
     </w:p>
     <w:p>
@@ -14139,7 +14779,6 @@
         <w:keepLines w:val="false"/>
         <w:pageBreakBefore w:val="false"/>
         <w:widowControl/>
-        <w:pBdr/>
         <w:shd w:val="clear" w:fill="auto"/>
         <w:spacing w:lineRule="auto" w:line="360" w:before="0" w:after="0"/>
         <w:ind w:firstLine="720" w:left="0" w:right="0"/>
@@ -14165,7 +14804,6 @@
         <w:keepLines w:val="false"/>
         <w:pageBreakBefore w:val="false"/>
         <w:widowControl/>
-        <w:pBdr/>
         <w:shd w:val="clear" w:fill="auto"/>
         <w:spacing w:lineRule="auto" w:line="360" w:before="0" w:after="0"/>
         <w:ind w:firstLine="720" w:left="0" w:right="0"/>
@@ -14208,7 +14846,6 @@
         <w:keepLines w:val="false"/>
         <w:pageBreakBefore w:val="false"/>
         <w:widowControl/>
-        <w:pBdr/>
         <w:shd w:val="clear" w:fill="auto"/>
         <w:spacing w:lineRule="auto" w:line="360" w:before="0" w:after="0"/>
         <w:ind w:firstLine="720" w:left="0" w:right="0"/>
@@ -14284,11 +14921,30 @@
     <w:p>
       <w:pPr>
         <w:pStyle w:val="Normal1"/>
+        <w:spacing w:lineRule="auto" w:line="360"/>
+        <w:ind w:firstLine="709"/>
+        <w:jc w:val="center"/>
+        <w:rPr>
+          <w:rFonts w:ascii="Times New Roman" w:hAnsi="Times New Roman" w:eastAsia="Times New Roman" w:cs="Times New Roman"/>
+          <w:sz w:val="28"/>
+          <w:szCs w:val="28"/>
+        </w:rPr>
+      </w:pPr>
+      <w:r>
+        <w:rPr>
+          <w:rFonts w:eastAsia="Times New Roman" w:cs="Times New Roman" w:ascii="Times New Roman" w:hAnsi="Times New Roman"/>
+          <w:sz w:val="28"/>
+          <w:szCs w:val="28"/>
+        </w:rPr>
+      </w:r>
+    </w:p>
+    <w:p>
+      <w:pPr>
+        <w:pStyle w:val="Normal1"/>
         <w:keepNext w:val="false"/>
         <w:keepLines w:val="false"/>
         <w:pageBreakBefore w:val="false"/>
         <w:widowControl/>
-        <w:pBdr/>
         <w:shd w:val="clear" w:fill="auto"/>
         <w:spacing w:lineRule="auto" w:line="360" w:before="0" w:after="0"/>
         <w:ind w:firstLine="720" w:left="0" w:right="0"/>
@@ -14368,7 +15024,6 @@
         <w:keepLines w:val="false"/>
         <w:pageBreakBefore w:val="false"/>
         <w:widowControl/>
-        <w:pBdr/>
         <w:shd w:val="clear" w:fill="auto"/>
         <w:spacing w:lineRule="auto" w:line="360" w:before="0" w:after="0"/>
         <w:ind w:firstLine="720" w:left="0" w:right="0"/>
@@ -14394,7 +15049,6 @@
         <w:keepLines w:val="false"/>
         <w:pageBreakBefore w:val="false"/>
         <w:widowControl/>
-        <w:pBdr/>
         <w:shd w:val="clear" w:fill="auto"/>
         <w:spacing w:lineRule="auto" w:line="360" w:before="0" w:after="0"/>
         <w:ind w:firstLine="720" w:left="0" w:right="0"/>
@@ -14420,7 +15074,6 @@
         <w:keepLines w:val="false"/>
         <w:pageBreakBefore w:val="false"/>
         <w:widowControl/>
-        <w:pBdr/>
         <w:shd w:val="clear" w:fill="auto"/>
         <w:spacing w:lineRule="auto" w:line="360" w:before="0" w:after="0"/>
         <w:ind w:firstLine="720" w:left="0" w:right="0"/>
@@ -14446,7 +15099,6 @@
         <w:keepLines w:val="false"/>
         <w:pageBreakBefore w:val="false"/>
         <w:widowControl/>
-        <w:pBdr/>
         <w:shd w:val="clear" w:fill="auto"/>
         <w:spacing w:lineRule="auto" w:line="360" w:before="0" w:after="0"/>
         <w:ind w:firstLine="720" w:left="0" w:right="0"/>
@@ -14469,7 +15121,6 @@
       <w:pPr>
         <w:pStyle w:val="Normal1"/>
         <w:widowControl/>
-        <w:pBdr/>
         <w:shd w:val="clear" w:fill="auto"/>
         <w:spacing w:lineRule="auto" w:line="360" w:before="0" w:after="0"/>
         <w:ind w:firstLine="720" w:left="0" w:right="0"/>
@@ -14492,7 +15143,6 @@
       <w:pPr>
         <w:pStyle w:val="Normal1"/>
         <w:widowControl/>
-        <w:pBdr/>
         <w:shd w:val="clear" w:fill="auto"/>
         <w:spacing w:lineRule="auto" w:line="360" w:before="0" w:after="0"/>
         <w:ind w:firstLine="720" w:left="0" w:right="0"/>
@@ -14515,7 +15165,6 @@
       <w:pPr>
         <w:pStyle w:val="Normal1"/>
         <w:widowControl/>
-        <w:pBdr/>
         <w:shd w:val="clear" w:fill="auto"/>
         <w:spacing w:lineRule="auto" w:line="360" w:before="0" w:after="0"/>
         <w:ind w:firstLine="720" w:left="0" w:right="0"/>
@@ -14538,7 +15187,6 @@
       <w:pPr>
         <w:pStyle w:val="Normal1"/>
         <w:widowControl/>
-        <w:pBdr/>
         <w:shd w:val="clear" w:fill="auto"/>
         <w:spacing w:lineRule="auto" w:line="360" w:before="0" w:after="0"/>
         <w:ind w:firstLine="720" w:left="0" w:right="0"/>
@@ -14561,7 +15209,6 @@
       <w:pPr>
         <w:pStyle w:val="Normal1"/>
         <w:widowControl/>
-        <w:pBdr/>
         <w:shd w:val="clear" w:fill="auto"/>
         <w:spacing w:lineRule="auto" w:line="360" w:before="0" w:after="0"/>
         <w:ind w:firstLine="720" w:left="0" w:right="0"/>
@@ -14583,24 +15230,114 @@
     <w:p>
       <w:pPr>
         <w:pStyle w:val="Normal1"/>
+        <w:keepNext w:val="false"/>
+        <w:keepLines w:val="false"/>
+        <w:pageBreakBefore w:val="false"/>
         <w:widowControl/>
-        <w:pBdr/>
         <w:shd w:val="clear" w:fill="auto"/>
         <w:spacing w:lineRule="auto" w:line="360" w:before="0" w:after="0"/>
         <w:ind w:firstLine="720" w:left="0" w:right="0"/>
         <w:jc w:val="left"/>
         <w:rPr>
           <w:rFonts w:ascii="Times New Roman" w:hAnsi="Times New Roman" w:eastAsia="Times New Roman" w:cs="Times New Roman"/>
-          <w:sz w:val="28"/>
-          <w:szCs w:val="28"/>
-        </w:rPr>
-      </w:pPr>
-      <w:r>
-        <w:rPr>
-          <w:rFonts w:eastAsia="Times New Roman" w:cs="Times New Roman" w:ascii="Times New Roman" w:hAnsi="Times New Roman"/>
-          <w:sz w:val="28"/>
-          <w:szCs w:val="28"/>
-        </w:rPr>
+          <w:b w:val="false"/>
+          <w:i w:val="false"/>
+          <w:i w:val="false"/>
+          <w:caps w:val="false"/>
+          <w:smallCaps w:val="false"/>
+          <w:strike w:val="false"/>
+          <w:dstrike w:val="false"/>
+          <w:color w:val="000000"/>
+          <w:position w:val="0"/>
+          <w:sz w:val="28"/>
+          <w:sz w:val="28"/>
+          <w:szCs w:val="28"/>
+          <w:u w:val="none"/>
+          <w:shd w:fill="auto" w:val="clear"/>
+          <w:vertAlign w:val="baseline"/>
+        </w:rPr>
+      </w:pPr>
+      <w:r>
+        <w:rPr>
+          <w:rFonts w:eastAsia="Times New Roman" w:cs="Times New Roman" w:ascii="Times New Roman" w:hAnsi="Times New Roman"/>
+          <w:b/>
+          <w:i w:val="false"/>
+          <w:smallCaps/>
+          <w:strike w:val="false"/>
+          <w:dstrike w:val="false"/>
+          <w:color w:val="000000"/>
+          <w:position w:val="0"/>
+          <w:sz w:val="28"/>
+          <w:sz w:val="28"/>
+          <w:szCs w:val="28"/>
+          <w:u w:val="none"/>
+          <w:shd w:fill="auto" w:val="clear"/>
+          <w:vertAlign w:val="baseline"/>
+        </w:rPr>
+        <w:t>ЗАКЛЮЧЕНИЕ</w:t>
+      </w:r>
+    </w:p>
+    <w:p>
+      <w:pPr>
+        <w:pStyle w:val="Normal1"/>
+        <w:spacing w:lineRule="auto" w:line="360"/>
+        <w:ind w:firstLine="709"/>
+        <w:jc w:val="both"/>
+        <w:rPr>
+          <w:rFonts w:ascii="Times New Roman" w:hAnsi="Times New Roman" w:eastAsia="Times New Roman" w:cs="Times New Roman"/>
+          <w:sz w:val="28"/>
+          <w:szCs w:val="28"/>
+        </w:rPr>
+      </w:pPr>
+      <w:r>
+        <w:rPr>
+          <w:rFonts w:eastAsia="Times New Roman" w:cs="Times New Roman" w:ascii="Times New Roman" w:hAnsi="Times New Roman"/>
+          <w:sz w:val="28"/>
+          <w:szCs w:val="28"/>
+        </w:rPr>
+        <w:t>В ходе данной практики было осуществлено изучение и применение языка программирования Kotlin для создания визуализатора алгоритма Флойда-Уоршелла с графическим интерфейсом. Алгоритм Флойда-Уоршелла используется для нахождения кратчайших путей во всех парах вершин взвешенного ориентированного графа, и его визуализация была реализована с использованием библиотеки JavaFX.</w:t>
+      </w:r>
+    </w:p>
+    <w:p>
+      <w:pPr>
+        <w:pStyle w:val="Normal1"/>
+        <w:spacing w:lineRule="auto" w:line="360"/>
+        <w:ind w:firstLine="709"/>
+        <w:jc w:val="both"/>
+        <w:rPr>
+          <w:rFonts w:ascii="Times New Roman" w:hAnsi="Times New Roman" w:eastAsia="Times New Roman" w:cs="Times New Roman"/>
+          <w:sz w:val="28"/>
+          <w:szCs w:val="28"/>
+        </w:rPr>
+      </w:pPr>
+      <w:r>
+        <w:rPr>
+          <w:rFonts w:eastAsia="Times New Roman" w:cs="Times New Roman" w:ascii="Times New Roman" w:hAnsi="Times New Roman"/>
+          <w:sz w:val="28"/>
+          <w:szCs w:val="28"/>
+        </w:rPr>
+        <w:t>В результате проведенной работы был разработан визуализатор, который позволяет наглядно отображать взаимосвязи между вершинами графа и демонстрировать процесс нахождения кратчайших путей в графе посредством алгоритма Флойда-Уоршелла. Полученный опыт разработки с использованием Kotlin и интеграции с библиотекой JavaFX позволяет дополнительно углубить понимание работы с графическими интерфейсами и алгоритмами нахождения кратчайших путей в графах.</w:t>
+      </w:r>
+    </w:p>
+    <w:p>
+      <w:pPr>
+        <w:pStyle w:val="Normal1"/>
+        <w:spacing w:lineRule="auto" w:line="360"/>
+        <w:ind w:firstLine="709"/>
+        <w:jc w:val="both"/>
+        <w:rPr>
+          <w:rFonts w:ascii="Times New Roman" w:hAnsi="Times New Roman" w:eastAsia="Times New Roman" w:cs="Times New Roman"/>
+          <w:sz w:val="28"/>
+          <w:szCs w:val="28"/>
+        </w:rPr>
+      </w:pPr>
+      <w:r>
+        <w:rPr>
+          <w:rFonts w:eastAsia="Times New Roman" w:cs="Times New Roman" w:ascii="Times New Roman" w:hAnsi="Times New Roman"/>
+          <w:sz w:val="28"/>
+          <w:szCs w:val="28"/>
+        </w:rPr>
+        <w:t>Проделанная работа позволяет эффективно применять полученные знания в области разработки программного обеспечения, а также улучшить навыки работы с Kotlin и визуализацией алгоритмов для решения задач оптимизации и анализа графов.</w:t>
       </w:r>
     </w:p>
     <w:p>
@@ -14610,111 +15347,24 @@
         <w:keepLines w:val="false"/>
         <w:pageBreakBefore w:val="false"/>
         <w:widowControl/>
-        <w:pBdr/>
         <w:shd w:val="clear" w:fill="auto"/>
         <w:spacing w:lineRule="auto" w:line="360" w:before="0" w:after="0"/>
-        <w:ind w:firstLine="720" w:left="0" w:right="0"/>
-        <w:jc w:val="left"/>
-        <w:rPr>
-          <w:rFonts w:ascii="Times New Roman" w:hAnsi="Times New Roman" w:eastAsia="Times New Roman" w:cs="Times New Roman"/>
-          <w:b w:val="false"/>
-          <w:i w:val="false"/>
-          <w:i w:val="false"/>
-          <w:caps w:val="false"/>
-          <w:smallCaps w:val="false"/>
-          <w:strike w:val="false"/>
-          <w:dstrike w:val="false"/>
-          <w:color w:val="000000"/>
-          <w:position w:val="0"/>
-          <w:sz w:val="28"/>
-          <w:sz w:val="28"/>
-          <w:szCs w:val="28"/>
-          <w:u w:val="none"/>
-          <w:shd w:fill="auto" w:val="clear"/>
-          <w:vertAlign w:val="baseline"/>
-        </w:rPr>
-      </w:pPr>
-      <w:r>
-        <w:rPr>
-          <w:rFonts w:eastAsia="Times New Roman" w:cs="Times New Roman" w:ascii="Times New Roman" w:hAnsi="Times New Roman"/>
-          <w:b/>
-          <w:i w:val="false"/>
-          <w:smallCaps/>
-          <w:strike w:val="false"/>
-          <w:dstrike w:val="false"/>
-          <w:color w:val="000000"/>
-          <w:position w:val="0"/>
-          <w:sz w:val="28"/>
-          <w:sz w:val="28"/>
-          <w:szCs w:val="28"/>
-          <w:u w:val="none"/>
-          <w:shd w:fill="auto" w:val="clear"/>
-          <w:vertAlign w:val="baseline"/>
-        </w:rPr>
-        <w:t>ЗАКЛЮЧЕНИЕ</w:t>
-      </w:r>
-    </w:p>
-    <w:p>
-      <w:pPr>
-        <w:pStyle w:val="Normal1"/>
-        <w:spacing w:lineRule="auto" w:line="360"/>
-        <w:ind w:firstLine="709"/>
+        <w:ind w:firstLine="709" w:left="0" w:right="0"/>
         <w:jc w:val="both"/>
         <w:rPr>
           <w:rFonts w:ascii="Times New Roman" w:hAnsi="Times New Roman" w:eastAsia="Times New Roman" w:cs="Times New Roman"/>
-          <w:sz w:val="28"/>
-          <w:szCs w:val="28"/>
-        </w:rPr>
-      </w:pPr>
-      <w:r>
-        <w:rPr>
-          <w:rFonts w:eastAsia="Times New Roman" w:cs="Times New Roman" w:ascii="Times New Roman" w:hAnsi="Times New Roman"/>
-          <w:sz w:val="28"/>
-          <w:szCs w:val="28"/>
-        </w:rPr>
-        <w:t>В ходе данной практики было осуществлено изучение и применение языка программирования Kotlin для создания визуализатора алгоритма Флойда-Уоршелла с графическим интерфейсом. Алгоритм Флойда-Уоршелла используется для нахождения кратчайших путей во всех парах вершин взвешенного ориентированного графа, и его визуализация была реализована с использованием библиотеки JavaFX.</w:t>
-      </w:r>
-    </w:p>
-    <w:p>
-      <w:pPr>
-        <w:pStyle w:val="Normal1"/>
-        <w:spacing w:lineRule="auto" w:line="360"/>
-        <w:ind w:firstLine="709"/>
-        <w:jc w:val="both"/>
-        <w:rPr>
-          <w:rFonts w:ascii="Times New Roman" w:hAnsi="Times New Roman" w:eastAsia="Times New Roman" w:cs="Times New Roman"/>
-          <w:sz w:val="28"/>
-          <w:szCs w:val="28"/>
-        </w:rPr>
-      </w:pPr>
-      <w:r>
-        <w:rPr>
-          <w:rFonts w:eastAsia="Times New Roman" w:cs="Times New Roman" w:ascii="Times New Roman" w:hAnsi="Times New Roman"/>
-          <w:sz w:val="28"/>
-          <w:szCs w:val="28"/>
-        </w:rPr>
-        <w:t>В результате проведенной работы был разработан визуализатор, который позволяет наглядно отображать взаимосвязи между вершинами графа и демонстрировать процесс нахождения кратчайших путей в графе посредством алгоритма Флойда-Уоршелла. Полученный опыт разработки с использованием Kotlin и интеграции с библиотекой JavaFX позволяет дополнительно углубить понимание работы с графическими интерфейсами и алгоритмами нахождения кратчайших путей в графах.</w:t>
-      </w:r>
-    </w:p>
-    <w:p>
-      <w:pPr>
-        <w:pStyle w:val="Normal1"/>
-        <w:spacing w:lineRule="auto" w:line="360"/>
-        <w:ind w:firstLine="709"/>
-        <w:jc w:val="both"/>
-        <w:rPr>
-          <w:rFonts w:ascii="Times New Roman" w:hAnsi="Times New Roman" w:eastAsia="Times New Roman" w:cs="Times New Roman"/>
-          <w:sz w:val="28"/>
-          <w:szCs w:val="28"/>
-        </w:rPr>
-      </w:pPr>
-      <w:r>
-        <w:rPr>
-          <w:rFonts w:eastAsia="Times New Roman" w:cs="Times New Roman" w:ascii="Times New Roman" w:hAnsi="Times New Roman"/>
-          <w:sz w:val="28"/>
-          <w:szCs w:val="28"/>
-        </w:rPr>
-        <w:t>Проделанная работа позволяет эффективно применять полученные знания в области разработки программного обеспечения, а также улучшить навыки работы с Kotlin и визуализацией алгоритмов для решения задач оптимизации и анализа графов.</w:t>
+          <w:color w:val="FF0000"/>
+          <w:sz w:val="28"/>
+          <w:szCs w:val="28"/>
+        </w:rPr>
+      </w:pPr>
+      <w:r>
+        <w:rPr>
+          <w:rFonts w:eastAsia="Times New Roman" w:cs="Times New Roman" w:ascii="Times New Roman" w:hAnsi="Times New Roman"/>
+          <w:color w:val="FF0000"/>
+          <w:sz w:val="28"/>
+          <w:szCs w:val="28"/>
+        </w:rPr>
       </w:r>
     </w:p>
     <w:p>
@@ -14724,24 +15374,46 @@
         <w:keepLines w:val="false"/>
         <w:pageBreakBefore w:val="false"/>
         <w:widowControl/>
-        <w:pBdr/>
         <w:shd w:val="clear" w:fill="auto"/>
-        <w:spacing w:lineRule="auto" w:line="360" w:before="0" w:after="0"/>
-        <w:ind w:firstLine="709" w:left="0" w:right="0"/>
-        <w:jc w:val="both"/>
-        <w:rPr>
-          <w:rFonts w:ascii="Times New Roman" w:hAnsi="Times New Roman" w:eastAsia="Times New Roman" w:cs="Times New Roman"/>
-          <w:color w:val="FF0000"/>
-          <w:sz w:val="28"/>
-          <w:szCs w:val="28"/>
-        </w:rPr>
-      </w:pPr>
-      <w:r>
-        <w:rPr>
-          <w:rFonts w:eastAsia="Times New Roman" w:cs="Times New Roman" w:ascii="Times New Roman" w:hAnsi="Times New Roman"/>
-          <w:color w:val="FF0000"/>
-          <w:sz w:val="28"/>
-          <w:szCs w:val="28"/>
+        <w:spacing w:lineRule="auto" w:line="240" w:before="0" w:after="0"/>
+        <w:ind w:hanging="0" w:left="0" w:right="0"/>
+        <w:jc w:val="left"/>
+        <w:rPr>
+          <w:rFonts w:ascii="Times New Roman" w:hAnsi="Times New Roman" w:eastAsia="Times New Roman" w:cs="Times New Roman"/>
+          <w:b w:val="false"/>
+          <w:i w:val="false"/>
+          <w:i w:val="false"/>
+          <w:caps w:val="false"/>
+          <w:smallCaps w:val="false"/>
+          <w:strike w:val="false"/>
+          <w:dstrike w:val="false"/>
+          <w:color w:val="000000"/>
+          <w:position w:val="0"/>
+          <w:sz w:val="28"/>
+          <w:sz w:val="28"/>
+          <w:szCs w:val="28"/>
+          <w:u w:val="none"/>
+          <w:shd w:fill="auto" w:val="clear"/>
+          <w:vertAlign w:val="baseline"/>
+        </w:rPr>
+      </w:pPr>
+      <w:r>
+        <w:rPr>
+          <w:rFonts w:eastAsia="Times New Roman" w:cs="Times New Roman" w:ascii="Times New Roman" w:hAnsi="Times New Roman"/>
+          <w:b w:val="false"/>
+          <w:i w:val="false"/>
+          <w:caps w:val="false"/>
+          <w:smallCaps w:val="false"/>
+          <w:strike w:val="false"/>
+          <w:dstrike w:val="false"/>
+          <w:color w:val="000000"/>
+          <w:position w:val="0"/>
+          <w:sz w:val="28"/>
+          <w:sz w:val="28"/>
+          <w:szCs w:val="28"/>
+          <w:u w:val="none"/>
+          <w:shd w:fill="auto" w:val="clear"/>
+          <w:vertAlign w:val="baseline"/>
         </w:rPr>
       </w:r>
     </w:p>
@@ -14752,11 +15424,433 @@
         <w:keepLines w:val="false"/>
         <w:pageBreakBefore w:val="false"/>
         <w:widowControl/>
-        <w:pBdr/>
         <w:shd w:val="clear" w:fill="auto"/>
-        <w:spacing w:lineRule="auto" w:line="240" w:before="0" w:after="0"/>
+        <w:spacing w:lineRule="auto" w:line="360" w:before="0" w:after="0"/>
         <w:ind w:hanging="0" w:left="0" w:right="0"/>
-        <w:jc w:val="left"/>
+        <w:jc w:val="center"/>
+        <w:rPr>
+          <w:rFonts w:ascii="Times New Roman" w:hAnsi="Times New Roman" w:eastAsia="Times New Roman" w:cs="Times New Roman"/>
+          <w:b w:val="false"/>
+          <w:i w:val="false"/>
+          <w:i w:val="false"/>
+          <w:caps w:val="false"/>
+          <w:smallCaps w:val="false"/>
+          <w:strike w:val="false"/>
+          <w:dstrike w:val="false"/>
+          <w:color w:val="000000"/>
+          <w:position w:val="0"/>
+          <w:sz w:val="28"/>
+          <w:sz w:val="28"/>
+          <w:szCs w:val="28"/>
+          <w:u w:val="none"/>
+          <w:shd w:fill="auto" w:val="clear"/>
+          <w:vertAlign w:val="baseline"/>
+        </w:rPr>
+      </w:pPr>
+      <w:r>
+        <w:rPr>
+          <w:rFonts w:eastAsia="Times New Roman" w:cs="Times New Roman" w:ascii="Times New Roman" w:hAnsi="Times New Roman"/>
+          <w:b w:val="false"/>
+          <w:i w:val="false"/>
+          <w:caps w:val="false"/>
+          <w:smallCaps w:val="false"/>
+          <w:strike w:val="false"/>
+          <w:dstrike w:val="false"/>
+          <w:color w:val="000000"/>
+          <w:position w:val="0"/>
+          <w:sz w:val="28"/>
+          <w:sz w:val="28"/>
+          <w:szCs w:val="28"/>
+          <w:u w:val="none"/>
+          <w:shd w:fill="auto" w:val="clear"/>
+          <w:vertAlign w:val="baseline"/>
+        </w:rPr>
+      </w:r>
+    </w:p>
+    <w:p>
+      <w:pPr>
+        <w:pStyle w:val="Normal1"/>
+        <w:widowControl/>
+        <w:shd w:val="clear" w:fill="auto"/>
+        <w:spacing w:lineRule="auto" w:line="360" w:before="0" w:after="0"/>
+        <w:ind w:hanging="0" w:left="0" w:right="0"/>
+        <w:jc w:val="center"/>
+        <w:rPr>
+          <w:rFonts w:ascii="Times New Roman" w:hAnsi="Times New Roman" w:eastAsia="Times New Roman" w:cs="Times New Roman"/>
+          <w:b w:val="false"/>
+          <w:i w:val="false"/>
+          <w:i w:val="false"/>
+          <w:caps w:val="false"/>
+          <w:smallCaps w:val="false"/>
+          <w:strike w:val="false"/>
+          <w:dstrike w:val="false"/>
+          <w:color w:val="000000"/>
+          <w:position w:val="0"/>
+          <w:sz w:val="28"/>
+          <w:sz w:val="28"/>
+          <w:szCs w:val="28"/>
+          <w:u w:val="none"/>
+          <w:shd w:fill="auto" w:val="clear"/>
+          <w:vertAlign w:val="baseline"/>
+        </w:rPr>
+      </w:pPr>
+      <w:r>
+        <w:rPr>
+          <w:rFonts w:eastAsia="Times New Roman" w:cs="Times New Roman" w:ascii="Times New Roman" w:hAnsi="Times New Roman"/>
+          <w:b w:val="false"/>
+          <w:i w:val="false"/>
+          <w:caps w:val="false"/>
+          <w:smallCaps w:val="false"/>
+          <w:strike w:val="false"/>
+          <w:dstrike w:val="false"/>
+          <w:color w:val="000000"/>
+          <w:position w:val="0"/>
+          <w:sz w:val="28"/>
+          <w:sz w:val="28"/>
+          <w:szCs w:val="28"/>
+          <w:u w:val="none"/>
+          <w:shd w:fill="auto" w:val="clear"/>
+          <w:vertAlign w:val="baseline"/>
+        </w:rPr>
+      </w:r>
+    </w:p>
+    <w:p>
+      <w:pPr>
+        <w:pStyle w:val="Normal1"/>
+        <w:widowControl/>
+        <w:shd w:val="clear" w:fill="auto"/>
+        <w:spacing w:lineRule="auto" w:line="360" w:before="0" w:after="0"/>
+        <w:ind w:hanging="0" w:left="0" w:right="0"/>
+        <w:jc w:val="center"/>
+        <w:rPr>
+          <w:rFonts w:ascii="Times New Roman" w:hAnsi="Times New Roman" w:eastAsia="Times New Roman" w:cs="Times New Roman"/>
+          <w:b w:val="false"/>
+          <w:i w:val="false"/>
+          <w:i w:val="false"/>
+          <w:caps w:val="false"/>
+          <w:smallCaps w:val="false"/>
+          <w:strike w:val="false"/>
+          <w:dstrike w:val="false"/>
+          <w:color w:val="000000"/>
+          <w:position w:val="0"/>
+          <w:sz w:val="28"/>
+          <w:sz w:val="28"/>
+          <w:szCs w:val="28"/>
+          <w:u w:val="none"/>
+          <w:shd w:fill="auto" w:val="clear"/>
+          <w:vertAlign w:val="baseline"/>
+        </w:rPr>
+      </w:pPr>
+      <w:r>
+        <w:rPr>
+          <w:rFonts w:eastAsia="Times New Roman" w:cs="Times New Roman" w:ascii="Times New Roman" w:hAnsi="Times New Roman"/>
+          <w:b w:val="false"/>
+          <w:i w:val="false"/>
+          <w:caps w:val="false"/>
+          <w:smallCaps w:val="false"/>
+          <w:strike w:val="false"/>
+          <w:dstrike w:val="false"/>
+          <w:color w:val="000000"/>
+          <w:position w:val="0"/>
+          <w:sz w:val="28"/>
+          <w:sz w:val="28"/>
+          <w:szCs w:val="28"/>
+          <w:u w:val="none"/>
+          <w:shd w:fill="auto" w:val="clear"/>
+          <w:vertAlign w:val="baseline"/>
+        </w:rPr>
+      </w:r>
+    </w:p>
+    <w:p>
+      <w:pPr>
+        <w:pStyle w:val="Normal1"/>
+        <w:widowControl/>
+        <w:shd w:val="clear" w:fill="auto"/>
+        <w:spacing w:lineRule="auto" w:line="360" w:before="0" w:after="0"/>
+        <w:ind w:hanging="0" w:left="0" w:right="0"/>
+        <w:jc w:val="center"/>
+        <w:rPr>
+          <w:rFonts w:ascii="Times New Roman" w:hAnsi="Times New Roman" w:eastAsia="Times New Roman" w:cs="Times New Roman"/>
+          <w:b w:val="false"/>
+          <w:i w:val="false"/>
+          <w:i w:val="false"/>
+          <w:caps w:val="false"/>
+          <w:smallCaps w:val="false"/>
+          <w:strike w:val="false"/>
+          <w:dstrike w:val="false"/>
+          <w:color w:val="000000"/>
+          <w:position w:val="0"/>
+          <w:sz w:val="28"/>
+          <w:sz w:val="28"/>
+          <w:szCs w:val="28"/>
+          <w:u w:val="none"/>
+          <w:shd w:fill="auto" w:val="clear"/>
+          <w:vertAlign w:val="baseline"/>
+        </w:rPr>
+      </w:pPr>
+      <w:r>
+        <w:rPr>
+          <w:rFonts w:eastAsia="Times New Roman" w:cs="Times New Roman" w:ascii="Times New Roman" w:hAnsi="Times New Roman"/>
+          <w:b w:val="false"/>
+          <w:i w:val="false"/>
+          <w:caps w:val="false"/>
+          <w:smallCaps w:val="false"/>
+          <w:strike w:val="false"/>
+          <w:dstrike w:val="false"/>
+          <w:color w:val="000000"/>
+          <w:position w:val="0"/>
+          <w:sz w:val="28"/>
+          <w:sz w:val="28"/>
+          <w:szCs w:val="28"/>
+          <w:u w:val="none"/>
+          <w:shd w:fill="auto" w:val="clear"/>
+          <w:vertAlign w:val="baseline"/>
+        </w:rPr>
+      </w:r>
+    </w:p>
+    <w:p>
+      <w:pPr>
+        <w:pStyle w:val="Normal1"/>
+        <w:widowControl/>
+        <w:shd w:val="clear" w:fill="auto"/>
+        <w:spacing w:lineRule="auto" w:line="360" w:before="0" w:after="0"/>
+        <w:ind w:hanging="0" w:left="0" w:right="0"/>
+        <w:jc w:val="center"/>
+        <w:rPr>
+          <w:rFonts w:ascii="Times New Roman" w:hAnsi="Times New Roman" w:eastAsia="Times New Roman" w:cs="Times New Roman"/>
+          <w:b w:val="false"/>
+          <w:i w:val="false"/>
+          <w:i w:val="false"/>
+          <w:caps w:val="false"/>
+          <w:smallCaps w:val="false"/>
+          <w:strike w:val="false"/>
+          <w:dstrike w:val="false"/>
+          <w:color w:val="000000"/>
+          <w:position w:val="0"/>
+          <w:sz w:val="28"/>
+          <w:sz w:val="28"/>
+          <w:szCs w:val="28"/>
+          <w:u w:val="none"/>
+          <w:shd w:fill="auto" w:val="clear"/>
+          <w:vertAlign w:val="baseline"/>
+        </w:rPr>
+      </w:pPr>
+      <w:r>
+        <w:rPr>
+          <w:rFonts w:eastAsia="Times New Roman" w:cs="Times New Roman" w:ascii="Times New Roman" w:hAnsi="Times New Roman"/>
+          <w:b w:val="false"/>
+          <w:i w:val="false"/>
+          <w:caps w:val="false"/>
+          <w:smallCaps w:val="false"/>
+          <w:strike w:val="false"/>
+          <w:dstrike w:val="false"/>
+          <w:color w:val="000000"/>
+          <w:position w:val="0"/>
+          <w:sz w:val="28"/>
+          <w:sz w:val="28"/>
+          <w:szCs w:val="28"/>
+          <w:u w:val="none"/>
+          <w:shd w:fill="auto" w:val="clear"/>
+          <w:vertAlign w:val="baseline"/>
+        </w:rPr>
+      </w:r>
+    </w:p>
+    <w:p>
+      <w:pPr>
+        <w:pStyle w:val="Normal1"/>
+        <w:widowControl/>
+        <w:shd w:val="clear" w:fill="auto"/>
+        <w:spacing w:lineRule="auto" w:line="360" w:before="0" w:after="0"/>
+        <w:ind w:hanging="0" w:left="0" w:right="0"/>
+        <w:jc w:val="center"/>
+        <w:rPr>
+          <w:rFonts w:ascii="Times New Roman" w:hAnsi="Times New Roman" w:eastAsia="Times New Roman" w:cs="Times New Roman"/>
+          <w:b w:val="false"/>
+          <w:i w:val="false"/>
+          <w:i w:val="false"/>
+          <w:caps w:val="false"/>
+          <w:smallCaps w:val="false"/>
+          <w:strike w:val="false"/>
+          <w:dstrike w:val="false"/>
+          <w:color w:val="000000"/>
+          <w:position w:val="0"/>
+          <w:sz w:val="28"/>
+          <w:sz w:val="28"/>
+          <w:szCs w:val="28"/>
+          <w:u w:val="none"/>
+          <w:shd w:fill="auto" w:val="clear"/>
+          <w:vertAlign w:val="baseline"/>
+        </w:rPr>
+      </w:pPr>
+      <w:r>
+        <w:rPr>
+          <w:rFonts w:eastAsia="Times New Roman" w:cs="Times New Roman" w:ascii="Times New Roman" w:hAnsi="Times New Roman"/>
+          <w:b w:val="false"/>
+          <w:i w:val="false"/>
+          <w:caps w:val="false"/>
+          <w:smallCaps w:val="false"/>
+          <w:strike w:val="false"/>
+          <w:dstrike w:val="false"/>
+          <w:color w:val="000000"/>
+          <w:position w:val="0"/>
+          <w:sz w:val="28"/>
+          <w:sz w:val="28"/>
+          <w:szCs w:val="28"/>
+          <w:u w:val="none"/>
+          <w:shd w:fill="auto" w:val="clear"/>
+          <w:vertAlign w:val="baseline"/>
+        </w:rPr>
+      </w:r>
+    </w:p>
+    <w:p>
+      <w:pPr>
+        <w:pStyle w:val="Normal1"/>
+        <w:widowControl/>
+        <w:shd w:val="clear" w:fill="auto"/>
+        <w:spacing w:lineRule="auto" w:line="360" w:before="0" w:after="0"/>
+        <w:ind w:hanging="0" w:left="0" w:right="0"/>
+        <w:jc w:val="center"/>
+        <w:rPr>
+          <w:rFonts w:ascii="Times New Roman" w:hAnsi="Times New Roman" w:eastAsia="Times New Roman" w:cs="Times New Roman"/>
+          <w:b w:val="false"/>
+          <w:i w:val="false"/>
+          <w:i w:val="false"/>
+          <w:caps w:val="false"/>
+          <w:smallCaps w:val="false"/>
+          <w:strike w:val="false"/>
+          <w:dstrike w:val="false"/>
+          <w:color w:val="000000"/>
+          <w:position w:val="0"/>
+          <w:sz w:val="28"/>
+          <w:sz w:val="28"/>
+          <w:szCs w:val="28"/>
+          <w:u w:val="none"/>
+          <w:shd w:fill="auto" w:val="clear"/>
+          <w:vertAlign w:val="baseline"/>
+        </w:rPr>
+      </w:pPr>
+      <w:r>
+        <w:rPr>
+          <w:rFonts w:eastAsia="Times New Roman" w:cs="Times New Roman" w:ascii="Times New Roman" w:hAnsi="Times New Roman"/>
+          <w:b w:val="false"/>
+          <w:i w:val="false"/>
+          <w:caps w:val="false"/>
+          <w:smallCaps w:val="false"/>
+          <w:strike w:val="false"/>
+          <w:dstrike w:val="false"/>
+          <w:color w:val="000000"/>
+          <w:position w:val="0"/>
+          <w:sz w:val="28"/>
+          <w:sz w:val="28"/>
+          <w:szCs w:val="28"/>
+          <w:u w:val="none"/>
+          <w:shd w:fill="auto" w:val="clear"/>
+          <w:vertAlign w:val="baseline"/>
+        </w:rPr>
+      </w:r>
+    </w:p>
+    <w:p>
+      <w:pPr>
+        <w:pStyle w:val="Normal1"/>
+        <w:widowControl/>
+        <w:shd w:val="clear" w:fill="auto"/>
+        <w:spacing w:lineRule="auto" w:line="360" w:before="0" w:after="0"/>
+        <w:ind w:hanging="0" w:left="0" w:right="0"/>
+        <w:jc w:val="center"/>
+        <w:rPr>
+          <w:rFonts w:ascii="Times New Roman" w:hAnsi="Times New Roman" w:eastAsia="Times New Roman" w:cs="Times New Roman"/>
+          <w:b w:val="false"/>
+          <w:i w:val="false"/>
+          <w:i w:val="false"/>
+          <w:caps w:val="false"/>
+          <w:smallCaps w:val="false"/>
+          <w:strike w:val="false"/>
+          <w:dstrike w:val="false"/>
+          <w:color w:val="000000"/>
+          <w:position w:val="0"/>
+          <w:sz w:val="28"/>
+          <w:sz w:val="28"/>
+          <w:szCs w:val="28"/>
+          <w:u w:val="none"/>
+          <w:shd w:fill="auto" w:val="clear"/>
+          <w:vertAlign w:val="baseline"/>
+        </w:rPr>
+      </w:pPr>
+      <w:r>
+        <w:rPr>
+          <w:rFonts w:eastAsia="Times New Roman" w:cs="Times New Roman" w:ascii="Times New Roman" w:hAnsi="Times New Roman"/>
+          <w:b w:val="false"/>
+          <w:i w:val="false"/>
+          <w:caps w:val="false"/>
+          <w:smallCaps w:val="false"/>
+          <w:strike w:val="false"/>
+          <w:dstrike w:val="false"/>
+          <w:color w:val="000000"/>
+          <w:position w:val="0"/>
+          <w:sz w:val="28"/>
+          <w:sz w:val="28"/>
+          <w:szCs w:val="28"/>
+          <w:u w:val="none"/>
+          <w:shd w:fill="auto" w:val="clear"/>
+          <w:vertAlign w:val="baseline"/>
+        </w:rPr>
+      </w:r>
+    </w:p>
+    <w:p>
+      <w:pPr>
+        <w:pStyle w:val="Normal1"/>
+        <w:widowControl/>
+        <w:shd w:val="clear" w:fill="auto"/>
+        <w:spacing w:lineRule="auto" w:line="360" w:before="0" w:after="0"/>
+        <w:ind w:hanging="0" w:left="0" w:right="0"/>
+        <w:jc w:val="center"/>
+        <w:rPr>
+          <w:rFonts w:ascii="Times New Roman" w:hAnsi="Times New Roman" w:eastAsia="Times New Roman" w:cs="Times New Roman"/>
+          <w:b w:val="false"/>
+          <w:i w:val="false"/>
+          <w:i w:val="false"/>
+          <w:caps w:val="false"/>
+          <w:smallCaps w:val="false"/>
+          <w:strike w:val="false"/>
+          <w:dstrike w:val="false"/>
+          <w:color w:val="000000"/>
+          <w:position w:val="0"/>
+          <w:sz w:val="28"/>
+          <w:sz w:val="28"/>
+          <w:szCs w:val="28"/>
+          <w:u w:val="none"/>
+          <w:shd w:fill="auto" w:val="clear"/>
+          <w:vertAlign w:val="baseline"/>
+        </w:rPr>
+      </w:pPr>
+      <w:r>
+        <w:rPr>
+          <w:rFonts w:eastAsia="Times New Roman" w:cs="Times New Roman" w:ascii="Times New Roman" w:hAnsi="Times New Roman"/>
+          <w:b w:val="false"/>
+          <w:i w:val="false"/>
+          <w:caps w:val="false"/>
+          <w:smallCaps w:val="false"/>
+          <w:strike w:val="false"/>
+          <w:dstrike w:val="false"/>
+          <w:color w:val="000000"/>
+          <w:position w:val="0"/>
+          <w:sz w:val="28"/>
+          <w:sz w:val="28"/>
+          <w:szCs w:val="28"/>
+          <w:u w:val="none"/>
+          <w:shd w:fill="auto" w:val="clear"/>
+          <w:vertAlign w:val="baseline"/>
+        </w:rPr>
+      </w:r>
+    </w:p>
+    <w:p>
+      <w:pPr>
+        <w:pStyle w:val="Normal1"/>
+        <w:widowControl/>
+        <w:shd w:val="clear" w:fill="auto"/>
+        <w:spacing w:lineRule="auto" w:line="360" w:before="0" w:after="0"/>
+        <w:ind w:hanging="0" w:left="0" w:right="0"/>
+        <w:jc w:val="center"/>
         <w:rPr>
           <w:rFonts w:ascii="Times New Roman" w:hAnsi="Times New Roman" w:eastAsia="Times New Roman" w:cs="Times New Roman"/>
           <w:b w:val="false"/>
@@ -14803,7 +15897,6 @@
         <w:keepLines w:val="false"/>
         <w:pageBreakBefore w:val="false"/>
         <w:widowControl/>
-        <w:pBdr/>
         <w:shd w:val="clear" w:fill="auto"/>
         <w:spacing w:lineRule="auto" w:line="360" w:before="0" w:after="0"/>
         <w:ind w:hanging="0" w:left="0" w:right="0"/>
@@ -14830,10 +15923,9 @@
       <w:r>
         <w:rPr>
           <w:rFonts w:eastAsia="Times New Roman" w:cs="Times New Roman" w:ascii="Times New Roman" w:hAnsi="Times New Roman"/>
-          <w:b w:val="false"/>
-          <w:i w:val="false"/>
-          <w:caps w:val="false"/>
-          <w:smallCaps w:val="false"/>
+          <w:b/>
+          <w:i w:val="false"/>
+          <w:smallCaps/>
           <w:strike w:val="false"/>
           <w:dstrike w:val="false"/>
           <w:color w:val="000000"/>
@@ -14845,6 +15937,7 @@
           <w:shd w:fill="auto" w:val="clear"/>
           <w:vertAlign w:val="baseline"/>
         </w:rPr>
+        <w:t>ПРИЛОЖЕНИЕ А</w:t>
       </w:r>
     </w:p>
     <w:p>
@@ -14854,58 +15947,6 @@
         <w:keepLines w:val="false"/>
         <w:pageBreakBefore w:val="false"/>
         <w:widowControl/>
-        <w:pBdr/>
-        <w:shd w:val="clear" w:fill="auto"/>
-        <w:spacing w:lineRule="auto" w:line="360" w:before="0" w:after="0"/>
-        <w:ind w:hanging="0" w:left="0" w:right="0"/>
-        <w:jc w:val="center"/>
-        <w:rPr>
-          <w:rFonts w:ascii="Times New Roman" w:hAnsi="Times New Roman" w:eastAsia="Times New Roman" w:cs="Times New Roman"/>
-          <w:b w:val="false"/>
-          <w:i w:val="false"/>
-          <w:i w:val="false"/>
-          <w:caps w:val="false"/>
-          <w:smallCaps w:val="false"/>
-          <w:strike w:val="false"/>
-          <w:dstrike w:val="false"/>
-          <w:color w:val="000000"/>
-          <w:position w:val="0"/>
-          <w:sz w:val="28"/>
-          <w:sz w:val="28"/>
-          <w:szCs w:val="28"/>
-          <w:u w:val="none"/>
-          <w:shd w:fill="auto" w:val="clear"/>
-          <w:vertAlign w:val="baseline"/>
-        </w:rPr>
-      </w:pPr>
-      <w:r>
-        <w:rPr>
-          <w:rFonts w:eastAsia="Times New Roman" w:cs="Times New Roman" w:ascii="Times New Roman" w:hAnsi="Times New Roman"/>
-          <w:b/>
-          <w:i w:val="false"/>
-          <w:smallCaps/>
-          <w:strike w:val="false"/>
-          <w:dstrike w:val="false"/>
-          <w:color w:val="000000"/>
-          <w:position w:val="0"/>
-          <w:sz w:val="28"/>
-          <w:sz w:val="28"/>
-          <w:szCs w:val="28"/>
-          <w:u w:val="none"/>
-          <w:shd w:fill="auto" w:val="clear"/>
-          <w:vertAlign w:val="baseline"/>
-        </w:rPr>
-        <w:t>ПРИЛОЖЕНИЕ А</w:t>
-      </w:r>
-    </w:p>
-    <w:p>
-      <w:pPr>
-        <w:pStyle w:val="Normal1"/>
-        <w:keepNext w:val="false"/>
-        <w:keepLines w:val="false"/>
-        <w:pageBreakBefore w:val="false"/>
-        <w:widowControl/>
-        <w:pBdr/>
         <w:shd w:val="clear" w:fill="auto"/>
         <w:spacing w:lineRule="auto" w:line="360" w:before="0" w:after="0"/>
         <w:ind w:hanging="0" w:left="0" w:right="0"/>
@@ -14973,7 +16014,6 @@
       <w:keepLines w:val="false"/>
       <w:pageBreakBefore w:val="false"/>
       <w:widowControl/>
-      <w:pBdr/>
       <w:shd w:val="clear" w:fill="auto"/>
       <w:spacing w:lineRule="auto" w:line="240" w:before="0" w:after="0"/>
       <w:ind w:hanging="0" w:left="0" w:right="0"/>
@@ -15011,7 +16051,7 @@
     </w:r>
     <w:r>
       <w:rPr/>
-      <w:t>20</w:t>
+      <w:t>24</w:t>
     </w:r>
     <w:r>
       <w:rPr/>
@@ -15025,7 +16065,6 @@
       <w:keepLines w:val="false"/>
       <w:pageBreakBefore w:val="false"/>
       <w:widowControl/>
-      <w:pBdr/>
       <w:shd w:val="clear" w:fill="auto"/>
       <w:spacing w:lineRule="auto" w:line="240" w:before="0" w:after="0"/>
       <w:ind w:hanging="0" w:left="0" w:right="0"/>
@@ -18077,6 +19116,7 @@
     <w:qFormat/>
     <w:pPr>
       <w:widowControl/>
+      <w:suppressAutoHyphens w:val="true"/>
       <w:bidi w:val="0"/>
       <w:spacing w:before="0" w:after="0"/>
       <w:jc w:val="left"/>
@@ -18255,6 +19295,7 @@
     <w:qFormat/>
     <w:pPr>
       <w:widowControl/>
+      <w:suppressAutoHyphens w:val="true"/>
       <w:bidi w:val="0"/>
       <w:spacing w:before="0" w:after="0"/>
       <w:jc w:val="left"/>
